--- a/Python_InternshipReport_Anurag_USC_UCT.docx
+++ b/Python_InternshipReport_Anurag_USC_UCT.docx
@@ -3,7 +3,14 @@
 <w:document xmlns:wpc="http://schemas.microsoft.com/office/word/2010/wordprocessingCanvas" xmlns:cx="http://schemas.microsoft.com/office/drawing/2014/chartex" xmlns:cx1="http://schemas.microsoft.com/office/drawing/2015/9/8/chartex" xmlns:cx2="http://schemas.microsoft.com/office/drawing/2015/10/21/chartex" xmlns:cx3="http://schemas.microsoft.com/office/drawing/2016/5/9/chartex" xmlns:cx4="http://schemas.microsoft.com/office/drawing/2016/5/10/chartex" xmlns:cx5="http://schemas.microsoft.com/office/drawing/2016/5/11/chartex" xmlns:cx6="http://schemas.microsoft.com/office/drawing/2016/5/12/chartex" xmlns:cx7="http://schemas.microsoft.com/office/drawing/2016/5/13/chartex" xmlns:cx8="http://schemas.microsoft.com/office/drawing/2016/5/14/chartex" xmlns:mc="http://schemas.openxmlformats.org/markup-compatibility/2006" xmlns:aink="http://schemas.microsoft.com/office/drawing/2016/ink" xmlns:am3d="http://schemas.microsoft.com/office/drawing/2017/model3d" xmlns:o="urn:schemas-microsoft-com:office:office" xmlns:oel="http://schemas.microsoft.com/office/2019/extlst" xmlns:r="http://schemas.openxmlformats.org/officeDocument/2006/relationships" xmlns:m="http://schemas.openxmlformats.org/officeDocument/2006/math" xmlns:v="urn:schemas-microsoft-com:vml" xmlns:wp14="http://schemas.microsoft.com/office/word/2010/wordprocessingDrawing" xmlns:wp="http://schemas.openxmlformats.org/drawingml/2006/wordprocessingDrawing" xmlns:w10="urn:schemas-microsoft-com:office:word" xmlns:w="http://schemas.openxmlformats.org/wordprocessingml/2006/main" xmlns:w14="http://schemas.microsoft.com/office/word/2010/wordml" xmlns:w15="http://schemas.microsoft.com/office/word/2012/wordml" xmlns:w16cex="http://schemas.microsoft.com/office/word/2018/wordml/cex" xmlns:w16cid="http://schemas.microsoft.com/office/word/2016/wordml/cid" xmlns:w16="http://schemas.microsoft.com/office/word/2018/wordml" xmlns:w16sdtdh="http://schemas.microsoft.com/office/word/2020/wordml/sdtdatahash" xmlns:w16se="http://schemas.microsoft.com/office/word/2015/wordml/symex" xmlns:wpg="http://schemas.microsoft.com/office/word/2010/wordprocessingGroup" xmlns:wpi="http://schemas.microsoft.com/office/word/2010/wordprocessingInk" xmlns:wne="http://schemas.microsoft.com/office/word/2006/wordml" xmlns:wps="http://schemas.microsoft.com/office/word/2010/wordprocessingShape" mc:Ignorable="w14 w15 w16se w16cid w16 w16cex w16sdtdh wp14">
   <w:body>
     <w:p/>
-    <w:p/>
+    <w:p>
+      <w:pPr>
+        <w:rPr>
+          <w:sz w:val="24"/>
+          <w:szCs w:val="24"/>
+        </w:rPr>
+      </w:pPr>
+    </w:p>
     <w:p>
       <w:pPr>
         <w:jc w:val="both"/>
@@ -11,8 +18,8 @@
           <w:b/>
           <w:bCs/>
           <w:color w:val="1F497D" w:themeColor="text2"/>
-          <w:sz w:val="24"/>
-          <w:szCs w:val="24"/>
+          <w:sz w:val="28"/>
+          <w:szCs w:val="28"/>
           <w:lang w:val="sv-SE"/>
         </w:rPr>
       </w:pPr>
@@ -21,8 +28,8 @@
           <w:b/>
           <w:bCs/>
           <w:color w:val="1F497D" w:themeColor="text2"/>
-          <w:sz w:val="24"/>
-          <w:szCs w:val="24"/>
+          <w:sz w:val="28"/>
+          <w:szCs w:val="28"/>
           <w:lang w:val="sv-SE"/>
         </w:rPr>
         <w:t>Industrial</w:t>
@@ -32,8 +39,8 @@
           <w:b/>
           <w:bCs/>
           <w:color w:val="1F497D" w:themeColor="text2"/>
-          <w:sz w:val="24"/>
-          <w:szCs w:val="24"/>
+          <w:sz w:val="28"/>
+          <w:szCs w:val="28"/>
           <w:lang w:val="sv-SE"/>
         </w:rPr>
         <w:t xml:space="preserve"> Internship Report</w:t>
@@ -43,8 +50,8 @@
           <w:b/>
           <w:bCs/>
           <w:color w:val="1F497D" w:themeColor="text2"/>
-          <w:sz w:val="24"/>
-          <w:szCs w:val="24"/>
+          <w:sz w:val="28"/>
+          <w:szCs w:val="28"/>
           <w:lang w:val="sv-SE"/>
         </w:rPr>
         <w:t xml:space="preserve"> on</w:t>
@@ -54,8 +61,8 @@
           <w:b/>
           <w:bCs/>
           <w:color w:val="1F497D" w:themeColor="text2"/>
-          <w:sz w:val="24"/>
-          <w:szCs w:val="24"/>
+          <w:sz w:val="28"/>
+          <w:szCs w:val="28"/>
           <w:lang w:val="sv-SE"/>
         </w:rPr>
         <w:t xml:space="preserve"> Projects: </w:t>
@@ -66,15 +73,15 @@
         <w:pStyle w:val="ListParagraph"/>
         <w:numPr>
           <w:ilvl w:val="0"/>
-          <w:numId w:val="27"/>
+          <w:numId w:val="4"/>
         </w:numPr>
         <w:jc w:val="both"/>
         <w:rPr>
           <w:b/>
           <w:bCs/>
           <w:color w:val="1F497D" w:themeColor="text2"/>
-          <w:sz w:val="24"/>
-          <w:szCs w:val="24"/>
+          <w:sz w:val="28"/>
+          <w:szCs w:val="28"/>
           <w:lang w:val="sv-SE"/>
         </w:rPr>
       </w:pPr>
@@ -83,8 +90,8 @@
           <w:b/>
           <w:bCs/>
           <w:color w:val="1F497D" w:themeColor="text2"/>
-          <w:sz w:val="24"/>
-          <w:szCs w:val="24"/>
+          <w:sz w:val="28"/>
+          <w:szCs w:val="28"/>
           <w:lang w:val="sv-SE"/>
         </w:rPr>
         <w:t>URL Shortner</w:t>
@@ -95,15 +102,15 @@
         <w:pStyle w:val="ListParagraph"/>
         <w:numPr>
           <w:ilvl w:val="0"/>
-          <w:numId w:val="27"/>
+          <w:numId w:val="4"/>
         </w:numPr>
         <w:jc w:val="both"/>
         <w:rPr>
           <w:b/>
           <w:bCs/>
           <w:color w:val="1F497D" w:themeColor="text2"/>
-          <w:sz w:val="24"/>
-          <w:szCs w:val="24"/>
+          <w:sz w:val="28"/>
+          <w:szCs w:val="28"/>
           <w:lang w:val="sv-SE"/>
         </w:rPr>
       </w:pPr>
@@ -112,8 +119,8 @@
           <w:b/>
           <w:bCs/>
           <w:color w:val="1F497D" w:themeColor="text2"/>
-          <w:sz w:val="24"/>
-          <w:szCs w:val="24"/>
+          <w:sz w:val="28"/>
+          <w:szCs w:val="28"/>
           <w:lang w:val="sv-SE"/>
         </w:rPr>
         <w:t>File Organizer</w:t>
@@ -124,15 +131,15 @@
         <w:pStyle w:val="ListParagraph"/>
         <w:numPr>
           <w:ilvl w:val="0"/>
-          <w:numId w:val="27"/>
+          <w:numId w:val="4"/>
         </w:numPr>
         <w:jc w:val="both"/>
         <w:rPr>
           <w:b/>
           <w:bCs/>
           <w:color w:val="1F497D" w:themeColor="text2"/>
-          <w:sz w:val="24"/>
-          <w:szCs w:val="24"/>
+          <w:sz w:val="28"/>
+          <w:szCs w:val="28"/>
           <w:lang w:val="sv-SE"/>
         </w:rPr>
       </w:pPr>
@@ -141,8 +148,8 @@
           <w:b/>
           <w:bCs/>
           <w:color w:val="1F497D" w:themeColor="text2"/>
-          <w:sz w:val="24"/>
-          <w:szCs w:val="24"/>
+          <w:sz w:val="28"/>
+          <w:szCs w:val="28"/>
           <w:lang w:val="sv-SE"/>
         </w:rPr>
         <w:t>Password Manager</w:t>
@@ -153,15 +160,15 @@
         <w:pStyle w:val="ListParagraph"/>
         <w:numPr>
           <w:ilvl w:val="0"/>
-          <w:numId w:val="27"/>
+          <w:numId w:val="4"/>
         </w:numPr>
         <w:jc w:val="both"/>
         <w:rPr>
           <w:b/>
           <w:bCs/>
           <w:color w:val="1F497D" w:themeColor="text2"/>
-          <w:sz w:val="24"/>
-          <w:szCs w:val="24"/>
+          <w:sz w:val="28"/>
+          <w:szCs w:val="28"/>
           <w:lang w:val="sv-SE"/>
         </w:rPr>
       </w:pPr>
@@ -170,8 +177,8 @@
           <w:b/>
           <w:bCs/>
           <w:color w:val="1F497D" w:themeColor="text2"/>
-          <w:sz w:val="24"/>
-          <w:szCs w:val="24"/>
+          <w:sz w:val="28"/>
+          <w:szCs w:val="28"/>
           <w:lang w:val="sv-SE"/>
         </w:rPr>
         <w:t>Quiz Game</w:t>
@@ -180,44 +187,44 @@
     <w:p>
       <w:pPr>
         <w:jc w:val="both"/>
+        <w:rPr>
+          <w:b/>
+          <w:bCs/>
+          <w:color w:val="0F243E" w:themeColor="text2" w:themeShade="80"/>
+          <w:sz w:val="28"/>
+          <w:szCs w:val="28"/>
+          <w:lang w:val="sv-SE"/>
+        </w:rPr>
+      </w:pPr>
+      <w:r>
         <w:rPr>
           <w:b/>
           <w:bCs/>
           <w:color w:val="1F497D" w:themeColor="text2"/>
-          <w:sz w:val="24"/>
-          <w:szCs w:val="24"/>
+          <w:sz w:val="28"/>
+          <w:szCs w:val="28"/>
           <w:lang w:val="sv-SE"/>
         </w:rPr>
-      </w:pPr>
+        <w:t>Prepared by</w:t>
+      </w:r>
       <w:r>
         <w:rPr>
           <w:b/>
           <w:bCs/>
           <w:color w:val="1F497D" w:themeColor="text2"/>
-          <w:sz w:val="24"/>
-          <w:szCs w:val="24"/>
+          <w:sz w:val="28"/>
+          <w:szCs w:val="28"/>
           <w:lang w:val="sv-SE"/>
         </w:rPr>
-        <w:t>Prepared by</w:t>
+        <w:t xml:space="preserve"> </w:t>
       </w:r>
       <w:r>
         <w:rPr>
           <w:b/>
           <w:bCs/>
-          <w:color w:val="1F497D" w:themeColor="text2"/>
-          <w:sz w:val="24"/>
-          <w:szCs w:val="24"/>
-          <w:lang w:val="sv-SE"/>
-        </w:rPr>
-        <w:t xml:space="preserve"> </w:t>
-      </w:r>
-      <w:r>
-        <w:rPr>
-          <w:b/>
-          <w:bCs/>
-          <w:color w:val="002060"/>
-          <w:sz w:val="24"/>
-          <w:szCs w:val="24"/>
+          <w:color w:val="0F243E" w:themeColor="text2" w:themeShade="80"/>
+          <w:sz w:val="28"/>
+          <w:szCs w:val="28"/>
           <w:lang w:val="sv-SE"/>
         </w:rPr>
         <w:t>Anurag Pareek</w:t>
@@ -387,16 +394,6 @@
           <w:szCs w:val="24"/>
           <w:u w:val="single"/>
         </w:rPr>
-        <w:br w:type="page"/>
-      </w:r>
-      <w:r>
-        <w:rPr>
-          <w:b/>
-          <w:sz w:val="24"/>
-          <w:szCs w:val="24"/>
-          <w:u w:val="single"/>
-        </w:rPr>
-        <w:lastRenderedPageBreak/>
         <w:t>TABLE OF CONTENTS</w:t>
       </w:r>
     </w:p>
@@ -2255,8 +2252,8 @@
           <w:lang w:val="en-US"/>
         </w:rPr>
       </w:pPr>
-      <w:bookmarkStart w:id="3" w:name="_Toc163037947"/>
-      <w:bookmarkStart w:id="4" w:name="_Toc139702808"/>
+      <w:bookmarkStart w:id="3" w:name="_Toc139702808"/>
+      <w:bookmarkStart w:id="4" w:name="_Toc163037947"/>
       <w:r>
         <w:rPr>
           <w:color w:val="4F81BD" w:themeColor="accent1"/>
@@ -2266,7 +2263,7 @@
         </w:rPr>
         <w:t>About UniConverge Technologies Pvt Ltd</w:t>
       </w:r>
-      <w:bookmarkEnd w:id="4"/>
+      <w:bookmarkEnd w:id="3"/>
     </w:p>
     <w:p>
       <w:r>
@@ -2491,7 +2488,7 @@
       <w:pPr>
         <w:numPr>
           <w:ilvl w:val="0"/>
-          <w:numId w:val="21"/>
+          <w:numId w:val="2"/>
         </w:numPr>
       </w:pPr>
       <w:r>
@@ -2502,7 +2499,7 @@
       <w:pPr>
         <w:numPr>
           <w:ilvl w:val="0"/>
-          <w:numId w:val="21"/>
+          <w:numId w:val="2"/>
         </w:numPr>
       </w:pPr>
       <w:r>
@@ -2780,7 +2777,7 @@
       <w:pPr>
         <w:numPr>
           <w:ilvl w:val="0"/>
-          <w:numId w:val="22"/>
+          <w:numId w:val="3"/>
         </w:numPr>
       </w:pPr>
       <w:r>
@@ -2791,7 +2788,7 @@
       <w:pPr>
         <w:numPr>
           <w:ilvl w:val="0"/>
-          <w:numId w:val="22"/>
+          <w:numId w:val="3"/>
         </w:numPr>
       </w:pPr>
       <w:r>
@@ -2802,7 +2799,7 @@
       <w:pPr>
         <w:numPr>
           <w:ilvl w:val="0"/>
-          <w:numId w:val="22"/>
+          <w:numId w:val="3"/>
         </w:numPr>
       </w:pPr>
       <w:r>
@@ -2813,7 +2810,7 @@
       <w:pPr>
         <w:numPr>
           <w:ilvl w:val="0"/>
-          <w:numId w:val="22"/>
+          <w:numId w:val="3"/>
         </w:numPr>
       </w:pPr>
       <w:r>
@@ -3871,29 +3868,7 @@
                                   <w:sz w:val="28"/>
                                   <w:szCs w:val="28"/>
                                 </w:rPr>
-                                <w:t>https://www.ups</w:t>
-                              </w:r>
-                              <w:r>
-                                <w:rPr>
-                                  <w:rStyle w:val="Hyperlink"/>
-                                  <w:rFonts w:ascii="Tw Cen MT" w:eastAsia="Calibri" w:hAnsi="Tw Cen MT"/>
-                                  <w:color w:val="7F7F7F" w:themeColor="text1" w:themeTint="80"/>
-                                  <w:kern w:val="24"/>
-                                  <w:sz w:val="28"/>
-                                  <w:szCs w:val="28"/>
-                                </w:rPr>
-                                <w:t>k</w:t>
-                              </w:r>
-                              <w:r>
-                                <w:rPr>
-                                  <w:rStyle w:val="Hyperlink"/>
-                                  <w:rFonts w:ascii="Tw Cen MT" w:eastAsia="Calibri" w:hAnsi="Tw Cen MT"/>
-                                  <w:color w:val="7F7F7F" w:themeColor="text1" w:themeTint="80"/>
-                                  <w:kern w:val="24"/>
-                                  <w:sz w:val="28"/>
-                                  <w:szCs w:val="28"/>
-                                </w:rPr>
-                                <w:t>illcampus.com/</w:t>
+                                <w:t>https://www.upskillcampus.com/</w:t>
                               </w:r>
                             </w:hyperlink>
                             <w:r>
@@ -3953,29 +3928,7 @@
                             <w:sz w:val="28"/>
                             <w:szCs w:val="28"/>
                           </w:rPr>
-                          <w:t>https://www.ups</w:t>
-                        </w:r>
-                        <w:r>
-                          <w:rPr>
-                            <w:rStyle w:val="Hyperlink"/>
-                            <w:rFonts w:ascii="Tw Cen MT" w:eastAsia="Calibri" w:hAnsi="Tw Cen MT"/>
-                            <w:color w:val="7F7F7F" w:themeColor="text1" w:themeTint="80"/>
-                            <w:kern w:val="24"/>
-                            <w:sz w:val="28"/>
-                            <w:szCs w:val="28"/>
-                          </w:rPr>
-                          <w:t>k</w:t>
-                        </w:r>
-                        <w:r>
-                          <w:rPr>
-                            <w:rStyle w:val="Hyperlink"/>
-                            <w:rFonts w:ascii="Tw Cen MT" w:eastAsia="Calibri" w:hAnsi="Tw Cen MT"/>
-                            <w:color w:val="7F7F7F" w:themeColor="text1" w:themeTint="80"/>
-                            <w:kern w:val="24"/>
-                            <w:sz w:val="28"/>
-                            <w:szCs w:val="28"/>
-                          </w:rPr>
-                          <w:t>illcampus.com/</w:t>
+                          <w:t>https://www.upskillcampus.com/</w:t>
                         </w:r>
                       </w:hyperlink>
                       <w:r>
@@ -4885,7 +4838,7 @@
         </w:rPr>
         <w:t>Objective</w:t>
       </w:r>
-      <w:bookmarkEnd w:id="3"/>
+      <w:bookmarkEnd w:id="4"/>
       <w:bookmarkEnd w:id="6"/>
       <w:r>
         <w:rPr>
@@ -5043,7 +4996,7 @@
       <w:pPr>
         <w:numPr>
           <w:ilvl w:val="0"/>
-          <w:numId w:val="28"/>
+          <w:numId w:val="5"/>
         </w:numPr>
         <w:rPr>
           <w:lang w:val="en-IN"/>
@@ -5068,7 +5021,7 @@
       <w:pPr>
         <w:numPr>
           <w:ilvl w:val="0"/>
-          <w:numId w:val="28"/>
+          <w:numId w:val="5"/>
         </w:numPr>
         <w:rPr>
           <w:lang w:val="en-IN"/>
@@ -5093,7 +5046,7 @@
       <w:pPr>
         <w:numPr>
           <w:ilvl w:val="0"/>
-          <w:numId w:val="28"/>
+          <w:numId w:val="5"/>
         </w:numPr>
         <w:rPr>
           <w:lang w:val="en-IN"/>
@@ -5119,7 +5072,7 @@
       <w:pPr>
         <w:numPr>
           <w:ilvl w:val="0"/>
-          <w:numId w:val="28"/>
+          <w:numId w:val="5"/>
         </w:numPr>
         <w:rPr>
           <w:lang w:val="en-IN"/>
@@ -5169,7 +5122,7 @@
         <w:pStyle w:val="ListParagraph"/>
         <w:numPr>
           <w:ilvl w:val="0"/>
-          <w:numId w:val="29"/>
+          <w:numId w:val="6"/>
         </w:numPr>
         <w:rPr>
           <w:b/>
@@ -5217,7 +5170,7 @@
         <w:pStyle w:val="ListParagraph"/>
         <w:numPr>
           <w:ilvl w:val="0"/>
-          <w:numId w:val="29"/>
+          <w:numId w:val="6"/>
         </w:numPr>
         <w:rPr>
           <w:b/>
@@ -5265,7 +5218,7 @@
         <w:pStyle w:val="ListParagraph"/>
         <w:numPr>
           <w:ilvl w:val="0"/>
-          <w:numId w:val="29"/>
+          <w:numId w:val="6"/>
         </w:numPr>
         <w:rPr>
           <w:b/>
@@ -5327,7 +5280,7 @@
         <w:pStyle w:val="ListParagraph"/>
         <w:numPr>
           <w:ilvl w:val="0"/>
-          <w:numId w:val="29"/>
+          <w:numId w:val="6"/>
         </w:numPr>
         <w:rPr>
           <w:b/>
@@ -5419,7 +5372,7 @@
       <w:pPr>
         <w:numPr>
           <w:ilvl w:val="0"/>
-          <w:numId w:val="30"/>
+          <w:numId w:val="7"/>
         </w:numPr>
         <w:rPr>
           <w:lang w:val="en-IN"/>
@@ -5444,7 +5397,7 @@
       <w:pPr>
         <w:numPr>
           <w:ilvl w:val="0"/>
-          <w:numId w:val="30"/>
+          <w:numId w:val="7"/>
         </w:numPr>
         <w:rPr>
           <w:lang w:val="en-IN"/>
@@ -5469,7 +5422,7 @@
       <w:pPr>
         <w:numPr>
           <w:ilvl w:val="0"/>
-          <w:numId w:val="30"/>
+          <w:numId w:val="7"/>
         </w:numPr>
         <w:rPr>
           <w:lang w:val="en-IN"/>
@@ -5494,7 +5447,7 @@
       <w:pPr>
         <w:numPr>
           <w:ilvl w:val="0"/>
-          <w:numId w:val="30"/>
+          <w:numId w:val="7"/>
         </w:numPr>
         <w:rPr>
           <w:lang w:val="en-IN"/>
@@ -5517,10 +5470,8 @@
     </w:p>
     <w:p>
       <w:pPr>
-        <w:ind w:left="360"/>
-        <w:rPr>
-          <w:b/>
-          <w:bCs/>
+        <w:ind w:left="720"/>
+        <w:rPr>
           <w:lang w:val="en-IN"/>
         </w:rPr>
       </w:pPr>
@@ -5545,47 +5496,7 @@
           <w:sz w:val="28"/>
           <w:szCs w:val="21"/>
         </w:rPr>
-        <w:t>Code submission (Git</w:t>
-      </w:r>
-      <w:r>
-        <w:rPr>
-          <w:color w:val="4F81BD" w:themeColor="accent1"/>
-          <w:sz w:val="28"/>
-          <w:szCs w:val="21"/>
-        </w:rPr>
-        <w:t>H</w:t>
-      </w:r>
-      <w:r>
-        <w:rPr>
-          <w:color w:val="4F81BD" w:themeColor="accent1"/>
-          <w:sz w:val="28"/>
-          <w:szCs w:val="21"/>
-        </w:rPr>
-        <w:t xml:space="preserve">ub </w:t>
-      </w:r>
-      <w:r>
-        <w:rPr>
-          <w:color w:val="4F81BD" w:themeColor="accent1"/>
-          <w:sz w:val="28"/>
-          <w:szCs w:val="21"/>
-        </w:rPr>
-        <w:t>L</w:t>
-      </w:r>
-      <w:r>
-        <w:rPr>
-          <w:color w:val="4F81BD" w:themeColor="accent1"/>
-          <w:sz w:val="28"/>
-          <w:szCs w:val="21"/>
-        </w:rPr>
-        <w:t>ink)</w:t>
-      </w:r>
-      <w:r>
-        <w:rPr>
-          <w:color w:val="4F81BD" w:themeColor="accent1"/>
-          <w:sz w:val="28"/>
-          <w:szCs w:val="21"/>
-        </w:rPr>
-        <w:t>:</w:t>
+        <w:t>Code submission (GitHub Link):</w:t>
       </w:r>
     </w:p>
     <w:p>
@@ -5615,33 +5526,6 @@
         </w:rPr>
         <w:t>https://github.com/krsna016/upskill-campus.git</w:t>
       </w:r>
-    </w:p>
-    <w:p>
-      <w:pPr>
-        <w:rPr>
-          <w:lang w:val="en-IN"/>
-        </w:rPr>
-      </w:pPr>
-    </w:p>
-    <w:p>
-      <w:pPr>
-        <w:pStyle w:val="NormalWeb"/>
-        <w:shd w:val="clear" w:color="auto" w:fill="FFFFFF"/>
-        <w:spacing w:before="0" w:beforeAutospacing="0" w:after="150" w:afterAutospacing="0" w:line="315" w:lineRule="atLeast"/>
-        <w:rPr>
-          <w:rFonts w:ascii="Arial" w:hAnsi="Arial" w:cs="Arial"/>
-          <w:color w:val="000000"/>
-          <w:sz w:val="21"/>
-          <w:szCs w:val="21"/>
-        </w:rPr>
-      </w:pPr>
-    </w:p>
-    <w:p>
-      <w:pPr>
-        <w:rPr>
-          <w:lang w:val="en-GB"/>
-        </w:rPr>
-      </w:pPr>
     </w:p>
     <w:p>
       <w:pPr>
@@ -5658,7 +5542,6 @@
           <w:sz w:val="28"/>
           <w:szCs w:val="21"/>
         </w:rPr>
-        <w:lastRenderedPageBreak/>
         <w:t>Report submission (</w:t>
       </w:r>
       <w:r>
@@ -5689,6 +5572,601 @@
         <w:t xml:space="preserve"> </w:t>
       </w:r>
     </w:p>
+    <w:p>
+      <w:pPr>
+        <w:rPr>
+          <w:lang w:val="en-GB"/>
+        </w:rPr>
+      </w:pPr>
+      <w:r>
+        <w:rPr>
+          <w:lang w:val="en-GB"/>
+        </w:rPr>
+        <w:t>This is the link to my project’s report:</w:t>
+      </w:r>
+    </w:p>
+    <w:p>
+      <w:pPr>
+        <w:rPr>
+          <w:b/>
+          <w:bCs/>
+          <w:sz w:val="16"/>
+          <w:szCs w:val="16"/>
+          <w:lang w:val="en-GB"/>
+        </w:rPr>
+      </w:pPr>
+      <w:r>
+        <w:rPr>
+          <w:rFonts w:ascii="Arial" w:eastAsia="Times New Roman" w:hAnsi="Arial" w:cs="Times New Roman"/>
+          <w:b/>
+          <w:bCs/>
+          <w:sz w:val="18"/>
+          <w:szCs w:val="13"/>
+          <w:lang w:val="en-GB"/>
+        </w:rPr>
+        <w:t>https://github.com/krsna016/upskill-campus/blob/master/Python_InternshipReport_Anurag_USC_UCT.docx</w:t>
+      </w:r>
+    </w:p>
+    <w:p>
+      <w:pPr>
+        <w:shd w:val="clear" w:color="auto" w:fill="FFFFFF"/>
+        <w:spacing w:after="0" w:line="360" w:lineRule="auto"/>
+        <w:rPr>
+          <w:rFonts w:ascii="Arial" w:eastAsia="Times New Roman" w:hAnsi="Arial" w:cs="Arial"/>
+          <w:color w:val="222222"/>
+          <w:sz w:val="19"/>
+          <w:szCs w:val="19"/>
+        </w:rPr>
+      </w:pPr>
+    </w:p>
+    <w:p>
+      <w:pPr>
+        <w:pStyle w:val="Heading1"/>
+        <w:pageBreakBefore w:val="0"/>
+        <w:widowControl/>
+        <w:numPr>
+          <w:ilvl w:val="0"/>
+          <w:numId w:val="0"/>
+        </w:numPr>
+        <w:spacing w:before="0" w:after="0"/>
+        <w:ind w:left="432" w:hanging="432"/>
+        <w:rPr>
+          <w:color w:val="4F81BD" w:themeColor="accent1"/>
+        </w:rPr>
+      </w:pPr>
+      <w:bookmarkStart w:id="11" w:name="_Toc139702819"/>
+      <w:r>
+        <w:rPr>
+          <w:color w:val="4F81BD" w:themeColor="accent1"/>
+        </w:rPr>
+        <w:t xml:space="preserve">Performance </w:t>
+      </w:r>
+      <w:r>
+        <w:rPr>
+          <w:color w:val="4F81BD" w:themeColor="accent1"/>
+        </w:rPr>
+        <w:t>Test</w:t>
+      </w:r>
+      <w:bookmarkEnd w:id="11"/>
+    </w:p>
+    <w:p/>
+    <w:p/>
+    <w:p>
+      <w:pPr>
+        <w:numPr>
+          <w:ilvl w:val="0"/>
+          <w:numId w:val="8"/>
+        </w:numPr>
+        <w:rPr>
+          <w:lang w:val="en-IN"/>
+        </w:rPr>
+      </w:pPr>
+      <w:r>
+        <w:rPr>
+          <w:b/>
+          <w:bCs/>
+          <w:lang w:val="en-IN"/>
+        </w:rPr>
+        <w:t>URL Shortener:</w:t>
+      </w:r>
+    </w:p>
+    <w:p>
+      <w:pPr>
+        <w:numPr>
+          <w:ilvl w:val="1"/>
+          <w:numId w:val="8"/>
+        </w:numPr>
+        <w:rPr>
+          <w:lang w:val="en-IN"/>
+        </w:rPr>
+      </w:pPr>
+      <w:r>
+        <w:rPr>
+          <w:b/>
+          <w:bCs/>
+          <w:lang w:val="en-IN"/>
+        </w:rPr>
+        <w:t>Constraints Identified:</w:t>
+      </w:r>
+      <w:r>
+        <w:rPr>
+          <w:lang w:val="en-IN"/>
+        </w:rPr>
+        <w:t xml:space="preserve"> Memory usage, MIPS (speed), scalability.</w:t>
+      </w:r>
+    </w:p>
+    <w:p>
+      <w:pPr>
+        <w:numPr>
+          <w:ilvl w:val="1"/>
+          <w:numId w:val="8"/>
+        </w:numPr>
+        <w:rPr>
+          <w:lang w:val="en-IN"/>
+        </w:rPr>
+      </w:pPr>
+      <w:r>
+        <w:rPr>
+          <w:b/>
+          <w:bCs/>
+          <w:lang w:val="en-IN"/>
+        </w:rPr>
+        <w:t>Design Considerations:</w:t>
+      </w:r>
+      <w:r>
+        <w:rPr>
+          <w:lang w:val="en-IN"/>
+        </w:rPr>
+        <w:t xml:space="preserve"> Utilized efficient data structures and algorithms, employed caching mechanisms to minimize memory usage and optimize processing speed.</w:t>
+      </w:r>
+    </w:p>
+    <w:p>
+      <w:pPr>
+        <w:numPr>
+          <w:ilvl w:val="1"/>
+          <w:numId w:val="8"/>
+        </w:numPr>
+        <w:rPr>
+          <w:lang w:val="en-IN"/>
+        </w:rPr>
+      </w:pPr>
+      <w:r>
+        <w:rPr>
+          <w:b/>
+          <w:bCs/>
+          <w:lang w:val="en-IN"/>
+        </w:rPr>
+        <w:t>Test Results:</w:t>
+      </w:r>
+      <w:r>
+        <w:rPr>
+          <w:lang w:val="en-IN"/>
+        </w:rPr>
+        <w:t xml:space="preserve"> Stress tested for memory usage and MIPS (speed) under varying loads</w:t>
+      </w:r>
+      <w:r>
+        <w:rPr>
+          <w:lang w:val="en-IN"/>
+        </w:rPr>
+        <w:t>.</w:t>
+      </w:r>
+    </w:p>
+    <w:p>
+      <w:pPr>
+        <w:numPr>
+          <w:ilvl w:val="1"/>
+          <w:numId w:val="8"/>
+        </w:numPr>
+        <w:rPr>
+          <w:lang w:val="en-IN"/>
+        </w:rPr>
+      </w:pPr>
+      <w:r>
+        <w:rPr>
+          <w:b/>
+          <w:bCs/>
+          <w:lang w:val="en-IN"/>
+        </w:rPr>
+        <w:t>Recommendations:</w:t>
+      </w:r>
+      <w:r>
+        <w:rPr>
+          <w:lang w:val="en-IN"/>
+        </w:rPr>
+        <w:t xml:space="preserve"> Implement continuous monitoring and consider distributed systems architecture for scalability.</w:t>
+      </w:r>
+    </w:p>
+    <w:p>
+      <w:pPr>
+        <w:numPr>
+          <w:ilvl w:val="0"/>
+          <w:numId w:val="8"/>
+        </w:numPr>
+        <w:rPr>
+          <w:lang w:val="en-IN"/>
+        </w:rPr>
+      </w:pPr>
+      <w:r>
+        <w:rPr>
+          <w:b/>
+          <w:bCs/>
+          <w:lang w:val="en-IN"/>
+        </w:rPr>
+        <w:t>File Organizer:</w:t>
+      </w:r>
+    </w:p>
+    <w:p>
+      <w:pPr>
+        <w:numPr>
+          <w:ilvl w:val="1"/>
+          <w:numId w:val="8"/>
+        </w:numPr>
+        <w:rPr>
+          <w:lang w:val="en-IN"/>
+        </w:rPr>
+      </w:pPr>
+      <w:r>
+        <w:rPr>
+          <w:b/>
+          <w:bCs/>
+          <w:lang w:val="en-IN"/>
+        </w:rPr>
+        <w:t>Constraints Identified:</w:t>
+      </w:r>
+      <w:r>
+        <w:rPr>
+          <w:lang w:val="en-IN"/>
+        </w:rPr>
+        <w:t xml:space="preserve"> Processing speed (MIPS), accuracy, scalability.</w:t>
+      </w:r>
+    </w:p>
+    <w:p>
+      <w:pPr>
+        <w:numPr>
+          <w:ilvl w:val="1"/>
+          <w:numId w:val="8"/>
+        </w:numPr>
+        <w:rPr>
+          <w:lang w:val="en-IN"/>
+        </w:rPr>
+      </w:pPr>
+      <w:r>
+        <w:rPr>
+          <w:b/>
+          <w:bCs/>
+          <w:lang w:val="en-IN"/>
+        </w:rPr>
+        <w:t>Design Considerations:</w:t>
+      </w:r>
+      <w:r>
+        <w:rPr>
+          <w:lang w:val="en-IN"/>
+        </w:rPr>
+        <w:t xml:space="preserve"> Implemented efficient file parsing algorithms, employed multithreading to enhance processing speed.</w:t>
+      </w:r>
+    </w:p>
+    <w:p>
+      <w:pPr>
+        <w:numPr>
+          <w:ilvl w:val="1"/>
+          <w:numId w:val="8"/>
+        </w:numPr>
+        <w:rPr>
+          <w:lang w:val="en-IN"/>
+        </w:rPr>
+      </w:pPr>
+      <w:r>
+        <w:rPr>
+          <w:b/>
+          <w:bCs/>
+          <w:lang w:val="en-IN"/>
+        </w:rPr>
+        <w:t>Test Results:</w:t>
+      </w:r>
+      <w:r>
+        <w:rPr>
+          <w:lang w:val="en-IN"/>
+        </w:rPr>
+        <w:t xml:space="preserve"> Tested with various file types and sizes, observed rapid and accurate</w:t>
+      </w:r>
+      <w:r>
+        <w:rPr>
+          <w:lang w:val="en-IN"/>
+        </w:rPr>
+        <w:t>.</w:t>
+      </w:r>
+    </w:p>
+    <w:p>
+      <w:pPr>
+        <w:numPr>
+          <w:ilvl w:val="1"/>
+          <w:numId w:val="8"/>
+        </w:numPr>
+        <w:rPr>
+          <w:lang w:val="en-IN"/>
+        </w:rPr>
+      </w:pPr>
+      <w:r>
+        <w:rPr>
+          <w:b/>
+          <w:bCs/>
+          <w:lang w:val="en-IN"/>
+        </w:rPr>
+        <w:t>Recommendations:</w:t>
+      </w:r>
+      <w:r>
+        <w:rPr>
+          <w:lang w:val="en-IN"/>
+        </w:rPr>
+        <w:t xml:space="preserve"> Optimize algorithms and processing techniques, implement periodic checks for scalability.</w:t>
+      </w:r>
+    </w:p>
+    <w:p>
+      <w:pPr>
+        <w:numPr>
+          <w:ilvl w:val="0"/>
+          <w:numId w:val="8"/>
+        </w:numPr>
+        <w:rPr>
+          <w:lang w:val="en-IN"/>
+        </w:rPr>
+      </w:pPr>
+      <w:r>
+        <w:rPr>
+          <w:b/>
+          <w:bCs/>
+          <w:lang w:val="en-IN"/>
+        </w:rPr>
+        <w:t>Password Manager:</w:t>
+      </w:r>
+    </w:p>
+    <w:p>
+      <w:pPr>
+        <w:numPr>
+          <w:ilvl w:val="1"/>
+          <w:numId w:val="8"/>
+        </w:numPr>
+        <w:rPr>
+          <w:lang w:val="en-IN"/>
+        </w:rPr>
+      </w:pPr>
+      <w:r>
+        <w:rPr>
+          <w:b/>
+          <w:bCs/>
+          <w:lang w:val="en-IN"/>
+        </w:rPr>
+        <w:t>Constraints Identified:</w:t>
+      </w:r>
+      <w:r>
+        <w:rPr>
+          <w:lang w:val="en-IN"/>
+        </w:rPr>
+        <w:t xml:space="preserve"> Security, memory usage, durability.</w:t>
+      </w:r>
+    </w:p>
+    <w:p>
+      <w:pPr>
+        <w:numPr>
+          <w:ilvl w:val="1"/>
+          <w:numId w:val="8"/>
+        </w:numPr>
+        <w:rPr>
+          <w:lang w:val="en-IN"/>
+        </w:rPr>
+      </w:pPr>
+      <w:r>
+        <w:rPr>
+          <w:b/>
+          <w:bCs/>
+          <w:lang w:val="en-IN"/>
+        </w:rPr>
+        <w:t>Design Considerations:</w:t>
+      </w:r>
+      <w:r>
+        <w:rPr>
+          <w:lang w:val="en-IN"/>
+        </w:rPr>
+        <w:t xml:space="preserve"> Employed robust encryption, optimized data storage to ensure durability and security.</w:t>
+      </w:r>
+    </w:p>
+    <w:p>
+      <w:pPr>
+        <w:numPr>
+          <w:ilvl w:val="1"/>
+          <w:numId w:val="8"/>
+        </w:numPr>
+        <w:rPr>
+          <w:lang w:val="en-IN"/>
+        </w:rPr>
+      </w:pPr>
+      <w:r>
+        <w:rPr>
+          <w:b/>
+          <w:bCs/>
+          <w:lang w:val="en-IN"/>
+        </w:rPr>
+        <w:t>Test Results:</w:t>
+      </w:r>
+      <w:r>
+        <w:rPr>
+          <w:lang w:val="en-IN"/>
+        </w:rPr>
+        <w:t xml:space="preserve"> Conducted security audits, evaluated memory usage and access times</w:t>
+      </w:r>
+      <w:r>
+        <w:rPr>
+          <w:lang w:val="en-IN"/>
+        </w:rPr>
+        <w:t>.</w:t>
+      </w:r>
+    </w:p>
+    <w:p>
+      <w:pPr>
+        <w:numPr>
+          <w:ilvl w:val="1"/>
+          <w:numId w:val="8"/>
+        </w:numPr>
+        <w:rPr>
+          <w:lang w:val="en-IN"/>
+        </w:rPr>
+      </w:pPr>
+      <w:r>
+        <w:rPr>
+          <w:b/>
+          <w:bCs/>
+          <w:lang w:val="en-IN"/>
+        </w:rPr>
+        <w:t>Recommendations:</w:t>
+      </w:r>
+      <w:r>
+        <w:rPr>
+          <w:lang w:val="en-IN"/>
+        </w:rPr>
+        <w:t xml:space="preserve"> Regularly update encryption protocols, optimize memory management for longevity.</w:t>
+      </w:r>
+    </w:p>
+    <w:p>
+      <w:pPr>
+        <w:rPr>
+          <w:lang w:val="en-IN"/>
+        </w:rPr>
+      </w:pPr>
+    </w:p>
+    <w:p>
+      <w:pPr>
+        <w:rPr>
+          <w:lang w:val="en-IN"/>
+        </w:rPr>
+      </w:pPr>
+    </w:p>
+    <w:p>
+      <w:pPr>
+        <w:rPr>
+          <w:lang w:val="en-IN"/>
+        </w:rPr>
+      </w:pPr>
+    </w:p>
+    <w:p>
+      <w:pPr>
+        <w:numPr>
+          <w:ilvl w:val="0"/>
+          <w:numId w:val="8"/>
+        </w:numPr>
+        <w:rPr>
+          <w:lang w:val="en-IN"/>
+        </w:rPr>
+      </w:pPr>
+      <w:r>
+        <w:rPr>
+          <w:b/>
+          <w:bCs/>
+          <w:lang w:val="en-IN"/>
+        </w:rPr>
+        <w:t>Quiz Game:</w:t>
+      </w:r>
+    </w:p>
+    <w:p>
+      <w:pPr>
+        <w:numPr>
+          <w:ilvl w:val="1"/>
+          <w:numId w:val="8"/>
+        </w:numPr>
+        <w:rPr>
+          <w:lang w:val="en-IN"/>
+        </w:rPr>
+      </w:pPr>
+      <w:r>
+        <w:rPr>
+          <w:b/>
+          <w:bCs/>
+          <w:lang w:val="en-IN"/>
+        </w:rPr>
+        <w:t>Constraints Identified:</w:t>
+      </w:r>
+      <w:r>
+        <w:rPr>
+          <w:lang w:val="en-IN"/>
+        </w:rPr>
+        <w:t xml:space="preserve"> Processing speed (MIPS), accuracy, power consumption.</w:t>
+      </w:r>
+    </w:p>
+    <w:p>
+      <w:pPr>
+        <w:numPr>
+          <w:ilvl w:val="1"/>
+          <w:numId w:val="8"/>
+        </w:numPr>
+        <w:rPr>
+          <w:lang w:val="en-IN"/>
+        </w:rPr>
+      </w:pPr>
+      <w:r>
+        <w:rPr>
+          <w:b/>
+          <w:bCs/>
+          <w:lang w:val="en-IN"/>
+        </w:rPr>
+        <w:t>Design Considerations:</w:t>
+      </w:r>
+      <w:r>
+        <w:rPr>
+          <w:lang w:val="en-IN"/>
+        </w:rPr>
+        <w:t xml:space="preserve"> Optimized game loop mechanisms, efficient question generation algorithms to minimize processing overhead and power consumption.</w:t>
+      </w:r>
+    </w:p>
+    <w:p>
+      <w:pPr>
+        <w:numPr>
+          <w:ilvl w:val="1"/>
+          <w:numId w:val="8"/>
+        </w:numPr>
+        <w:rPr>
+          <w:lang w:val="en-IN"/>
+        </w:rPr>
+      </w:pPr>
+      <w:r>
+        <w:rPr>
+          <w:b/>
+          <w:bCs/>
+          <w:lang w:val="en-IN"/>
+        </w:rPr>
+        <w:t>Test Results:</w:t>
+      </w:r>
+      <w:r>
+        <w:rPr>
+          <w:lang w:val="en-IN"/>
+        </w:rPr>
+        <w:t xml:space="preserve"> Tested for responsiveness and accuracy under simulated user inputs (Estimated time: 1 week).</w:t>
+      </w:r>
+    </w:p>
+    <w:p>
+      <w:pPr>
+        <w:numPr>
+          <w:ilvl w:val="1"/>
+          <w:numId w:val="8"/>
+        </w:numPr>
+        <w:rPr>
+          <w:lang w:val="en-IN"/>
+        </w:rPr>
+      </w:pPr>
+      <w:r>
+        <w:rPr>
+          <w:b/>
+          <w:bCs/>
+          <w:lang w:val="en-IN"/>
+        </w:rPr>
+        <w:t>Recommendations:</w:t>
+      </w:r>
+      <w:r>
+        <w:rPr>
+          <w:lang w:val="en-IN"/>
+        </w:rPr>
+        <w:t xml:space="preserve"> Continuously optimize game logic and rendering, implement power-saving features for prolonged gameplay.</w:t>
+      </w:r>
+    </w:p>
+    <w:p/>
     <w:p>
       <w:pPr>
         <w:pStyle w:val="Heading2"/>
@@ -5697,244 +6175,2215 @@
           <w:numId w:val="0"/>
         </w:numPr>
         <w:ind w:left="576" w:hanging="576"/>
-      </w:pPr>
-      <w:r>
-        <w:rPr>
-          <w:b w:val="0"/>
-        </w:rPr>
-        <w:t>first make placeholder, copy the link.</w:t>
-      </w:r>
-    </w:p>
-    <w:p>
-      <w:pPr>
-        <w:rPr>
-          <w:lang w:val="en-GB"/>
-        </w:rPr>
-      </w:pPr>
-    </w:p>
-    <w:p>
-      <w:pPr>
-        <w:shd w:val="clear" w:color="auto" w:fill="FFFFFF"/>
-        <w:spacing w:after="0" w:line="360" w:lineRule="auto"/>
-        <w:rPr>
-          <w:rFonts w:ascii="Arial" w:eastAsia="Times New Roman" w:hAnsi="Arial" w:cs="Arial"/>
-          <w:color w:val="222222"/>
-          <w:sz w:val="19"/>
-          <w:szCs w:val="19"/>
-        </w:rPr>
-      </w:pPr>
-      <w:r>
-        <w:rPr>
-          <w:rFonts w:ascii="Times New Roman" w:eastAsia="Times New Roman" w:hAnsi="Times New Roman" w:cs="Times New Roman"/>
-          <w:color w:val="222222"/>
-          <w:sz w:val="14"/>
-          <w:szCs w:val="14"/>
-        </w:rPr>
-        <w:t>          </w:t>
-      </w:r>
-      <w:r>
-        <w:rPr>
-          <w:rFonts w:ascii="Arial" w:eastAsia="Times New Roman" w:hAnsi="Arial" w:cs="Arial"/>
-          <w:color w:val="222222"/>
-          <w:sz w:val="19"/>
-          <w:szCs w:val="19"/>
-        </w:rPr>
-        <w:t> </w:t>
-      </w:r>
-    </w:p>
-    <w:p/>
+        <w:rPr>
+          <w:color w:val="4F81BD" w:themeColor="accent1"/>
+          <w:sz w:val="32"/>
+          <w:szCs w:val="22"/>
+        </w:rPr>
+      </w:pPr>
+      <w:bookmarkStart w:id="12" w:name="_Toc139702820"/>
+      <w:r>
+        <w:rPr>
+          <w:color w:val="4F81BD" w:themeColor="accent1"/>
+          <w:sz w:val="28"/>
+          <w:szCs w:val="21"/>
+        </w:rPr>
+        <w:t xml:space="preserve">Test </w:t>
+      </w:r>
+      <w:r>
+        <w:rPr>
+          <w:color w:val="4F81BD" w:themeColor="accent1"/>
+          <w:sz w:val="28"/>
+          <w:szCs w:val="21"/>
+        </w:rPr>
+        <w:t>Plan/ Test Cases</w:t>
+      </w:r>
+      <w:bookmarkEnd w:id="12"/>
+      <w:r>
+        <w:rPr>
+          <w:color w:val="4F81BD" w:themeColor="accent1"/>
+          <w:sz w:val="28"/>
+          <w:szCs w:val="21"/>
+        </w:rPr>
+        <w:t>/</w:t>
+      </w:r>
+      <w:r>
+        <w:t xml:space="preserve"> </w:t>
+      </w:r>
+      <w:r>
+        <w:rPr>
+          <w:color w:val="4F81BD" w:themeColor="accent1"/>
+          <w:sz w:val="28"/>
+          <w:szCs w:val="21"/>
+        </w:rPr>
+        <w:t>Test Procedure</w:t>
+      </w:r>
+      <w:r>
+        <w:rPr>
+          <w:color w:val="4F81BD" w:themeColor="accent1"/>
+          <w:sz w:val="28"/>
+          <w:szCs w:val="21"/>
+        </w:rPr>
+        <w:t xml:space="preserve">/ </w:t>
+      </w:r>
+      <w:r>
+        <w:rPr>
+          <w:color w:val="4F81BD" w:themeColor="accent1"/>
+          <w:sz w:val="28"/>
+          <w:szCs w:val="21"/>
+        </w:rPr>
+        <w:t>Performance Outcome</w:t>
+      </w:r>
+    </w:p>
+    <w:p>
+      <w:pPr>
+        <w:rPr>
+          <w:b/>
+          <w:bCs/>
+          <w:color w:val="000000" w:themeColor="text1"/>
+          <w:sz w:val="28"/>
+          <w:szCs w:val="28"/>
+          <w:lang w:val="en-IN"/>
+        </w:rPr>
+      </w:pPr>
+      <w:r>
+        <w:rPr>
+          <w:b/>
+          <w:bCs/>
+          <w:color w:val="000000" w:themeColor="text1"/>
+          <w:sz w:val="28"/>
+          <w:szCs w:val="28"/>
+          <w:lang w:val="en-IN"/>
+        </w:rPr>
+        <w:t>1. URL Shortener</w:t>
+      </w:r>
+    </w:p>
+    <w:p>
+      <w:pPr>
+        <w:numPr>
+          <w:ilvl w:val="0"/>
+          <w:numId w:val="10"/>
+        </w:numPr>
+        <w:rPr>
+          <w:lang w:val="en-IN"/>
+        </w:rPr>
+      </w:pPr>
+      <w:r>
+        <w:rPr>
+          <w:lang w:val="en-IN"/>
+        </w:rPr>
+        <w:t>1.1 Test Plan/Test Cases:</w:t>
+      </w:r>
+    </w:p>
+    <w:p>
+      <w:pPr>
+        <w:numPr>
+          <w:ilvl w:val="0"/>
+          <w:numId w:val="9"/>
+        </w:numPr>
+        <w:rPr>
+          <w:lang w:val="en-IN"/>
+        </w:rPr>
+      </w:pPr>
+      <w:r>
+        <w:rPr>
+          <w:lang w:val="en-IN"/>
+        </w:rPr>
+        <w:t>Measure memory usage under load.</w:t>
+      </w:r>
+    </w:p>
+    <w:p>
+      <w:pPr>
+        <w:numPr>
+          <w:ilvl w:val="0"/>
+          <w:numId w:val="9"/>
+        </w:numPr>
+        <w:rPr>
+          <w:lang w:val="en-IN"/>
+        </w:rPr>
+      </w:pPr>
+      <w:r>
+        <w:rPr>
+          <w:lang w:val="en-IN"/>
+        </w:rPr>
+        <w:t>Determine processing speed (MIPS).</w:t>
+      </w:r>
+    </w:p>
+    <w:p>
+      <w:pPr>
+        <w:numPr>
+          <w:ilvl w:val="0"/>
+          <w:numId w:val="9"/>
+        </w:numPr>
+        <w:rPr>
+          <w:lang w:val="en-IN"/>
+        </w:rPr>
+      </w:pPr>
+      <w:r>
+        <w:rPr>
+          <w:lang w:val="en-IN"/>
+        </w:rPr>
+        <w:t>Assess scalability with increasing requests.</w:t>
+      </w:r>
+    </w:p>
+    <w:p>
+      <w:pPr>
+        <w:numPr>
+          <w:ilvl w:val="0"/>
+          <w:numId w:val="10"/>
+        </w:numPr>
+        <w:rPr>
+          <w:lang w:val="en-IN"/>
+        </w:rPr>
+      </w:pPr>
+      <w:r>
+        <w:rPr>
+          <w:lang w:val="en-IN"/>
+        </w:rPr>
+        <w:t>1.2 Test Procedure:</w:t>
+      </w:r>
+    </w:p>
+    <w:p>
+      <w:pPr>
+        <w:numPr>
+          <w:ilvl w:val="0"/>
+          <w:numId w:val="10"/>
+        </w:numPr>
+        <w:rPr>
+          <w:b/>
+          <w:bCs/>
+          <w:lang w:val="en-IN"/>
+        </w:rPr>
+      </w:pPr>
+      <w:r>
+        <w:rPr>
+          <w:b/>
+          <w:bCs/>
+          <w:lang w:val="en-IN"/>
+        </w:rPr>
+        <w:t>Test Case 1: Memory Usage</w:t>
+      </w:r>
+    </w:p>
+    <w:p>
+      <w:pPr>
+        <w:numPr>
+          <w:ilvl w:val="0"/>
+          <w:numId w:val="10"/>
+        </w:numPr>
+        <w:rPr>
+          <w:lang w:val="en-IN"/>
+        </w:rPr>
+      </w:pPr>
+      <w:r>
+        <w:rPr>
+          <w:lang w:val="en-IN"/>
+        </w:rPr>
+        <w:t>Simulate varying loads of URL requests.</w:t>
+      </w:r>
+    </w:p>
+    <w:p>
+      <w:pPr>
+        <w:numPr>
+          <w:ilvl w:val="0"/>
+          <w:numId w:val="10"/>
+        </w:numPr>
+        <w:rPr>
+          <w:lang w:val="en-IN"/>
+        </w:rPr>
+      </w:pPr>
+      <w:r>
+        <w:rPr>
+          <w:lang w:val="en-IN"/>
+        </w:rPr>
+        <w:t>Monitor memory consumption.</w:t>
+      </w:r>
+    </w:p>
+    <w:p>
+      <w:pPr>
+        <w:numPr>
+          <w:ilvl w:val="0"/>
+          <w:numId w:val="10"/>
+        </w:numPr>
+        <w:rPr>
+          <w:lang w:val="en-IN"/>
+        </w:rPr>
+      </w:pPr>
+      <w:r>
+        <w:rPr>
+          <w:lang w:val="en-IN"/>
+        </w:rPr>
+        <w:t>Record memory usage metrics.</w:t>
+      </w:r>
+    </w:p>
+    <w:p>
+      <w:pPr>
+        <w:numPr>
+          <w:ilvl w:val="0"/>
+          <w:numId w:val="10"/>
+        </w:numPr>
+        <w:rPr>
+          <w:b/>
+          <w:bCs/>
+          <w:lang w:val="en-IN"/>
+        </w:rPr>
+      </w:pPr>
+      <w:r>
+        <w:rPr>
+          <w:b/>
+          <w:bCs/>
+          <w:lang w:val="en-IN"/>
+        </w:rPr>
+        <w:t>Test Case 2: Processing Speed (MIPS)</w:t>
+      </w:r>
+    </w:p>
+    <w:p>
+      <w:pPr>
+        <w:numPr>
+          <w:ilvl w:val="0"/>
+          <w:numId w:val="11"/>
+        </w:numPr>
+        <w:rPr>
+          <w:lang w:val="en-IN"/>
+        </w:rPr>
+      </w:pPr>
+      <w:r>
+        <w:rPr>
+          <w:lang w:val="en-IN"/>
+        </w:rPr>
+        <w:t>Perform URL shortening operations under load.</w:t>
+      </w:r>
+    </w:p>
+    <w:p>
+      <w:pPr>
+        <w:numPr>
+          <w:ilvl w:val="0"/>
+          <w:numId w:val="11"/>
+        </w:numPr>
+        <w:rPr>
+          <w:lang w:val="en-IN"/>
+        </w:rPr>
+      </w:pPr>
+      <w:r>
+        <w:rPr>
+          <w:lang w:val="en-IN"/>
+        </w:rPr>
+        <w:t>Measure time per operation.</w:t>
+      </w:r>
+    </w:p>
+    <w:p>
+      <w:pPr>
+        <w:numPr>
+          <w:ilvl w:val="0"/>
+          <w:numId w:val="11"/>
+        </w:numPr>
+        <w:rPr>
+          <w:lang w:val="en-IN"/>
+        </w:rPr>
+      </w:pPr>
+      <w:r>
+        <w:rPr>
+          <w:lang w:val="en-IN"/>
+        </w:rPr>
+        <w:t>Calculate MIPS.</w:t>
+      </w:r>
+    </w:p>
+    <w:p>
+      <w:pPr>
+        <w:numPr>
+          <w:ilvl w:val="0"/>
+          <w:numId w:val="10"/>
+        </w:numPr>
+        <w:rPr>
+          <w:b/>
+          <w:bCs/>
+          <w:lang w:val="en-IN"/>
+        </w:rPr>
+      </w:pPr>
+      <w:r>
+        <w:rPr>
+          <w:b/>
+          <w:bCs/>
+          <w:lang w:val="en-IN"/>
+        </w:rPr>
+        <w:lastRenderedPageBreak/>
+        <w:t>Test Case 3: Scalability</w:t>
+      </w:r>
+    </w:p>
+    <w:p>
+      <w:pPr>
+        <w:numPr>
+          <w:ilvl w:val="0"/>
+          <w:numId w:val="12"/>
+        </w:numPr>
+        <w:rPr>
+          <w:lang w:val="en-IN"/>
+        </w:rPr>
+      </w:pPr>
+      <w:r>
+        <w:rPr>
+          <w:lang w:val="en-IN"/>
+        </w:rPr>
+        <w:t>Increase concurrent requests gradually.</w:t>
+      </w:r>
+    </w:p>
+    <w:p>
+      <w:pPr>
+        <w:numPr>
+          <w:ilvl w:val="0"/>
+          <w:numId w:val="12"/>
+        </w:numPr>
+        <w:rPr>
+          <w:lang w:val="en-IN"/>
+        </w:rPr>
+      </w:pPr>
+      <w:r>
+        <w:rPr>
+          <w:lang w:val="en-IN"/>
+        </w:rPr>
+        <w:t>Monitor system resources and response times.</w:t>
+      </w:r>
+    </w:p>
+    <w:p>
+      <w:pPr>
+        <w:numPr>
+          <w:ilvl w:val="0"/>
+          <w:numId w:val="10"/>
+        </w:numPr>
+        <w:rPr>
+          <w:lang w:val="en-IN"/>
+        </w:rPr>
+      </w:pPr>
+      <w:r>
+        <w:rPr>
+          <w:lang w:val="en-IN"/>
+        </w:rPr>
+        <w:t>1.3 Performance Outcome:</w:t>
+      </w:r>
+    </w:p>
+    <w:p>
+      <w:pPr>
+        <w:numPr>
+          <w:ilvl w:val="0"/>
+          <w:numId w:val="10"/>
+        </w:numPr>
+        <w:rPr>
+          <w:b/>
+          <w:bCs/>
+          <w:lang w:val="en-IN"/>
+        </w:rPr>
+      </w:pPr>
+      <w:r>
+        <w:rPr>
+          <w:b/>
+          <w:bCs/>
+          <w:lang w:val="en-IN"/>
+        </w:rPr>
+        <w:t>Test Case 1: Memory Usage</w:t>
+      </w:r>
+    </w:p>
+    <w:p>
+      <w:pPr>
+        <w:numPr>
+          <w:ilvl w:val="0"/>
+          <w:numId w:val="13"/>
+        </w:numPr>
+        <w:rPr>
+          <w:lang w:val="en-IN"/>
+        </w:rPr>
+      </w:pPr>
+      <w:r>
+        <w:rPr>
+          <w:lang w:val="en-IN"/>
+        </w:rPr>
+        <w:t>Memory usage within acceptable limits under load.</w:t>
+      </w:r>
+    </w:p>
+    <w:p>
+      <w:pPr>
+        <w:numPr>
+          <w:ilvl w:val="0"/>
+          <w:numId w:val="10"/>
+        </w:numPr>
+        <w:rPr>
+          <w:b/>
+          <w:bCs/>
+          <w:lang w:val="en-IN"/>
+        </w:rPr>
+      </w:pPr>
+      <w:r>
+        <w:rPr>
+          <w:b/>
+          <w:bCs/>
+          <w:lang w:val="en-IN"/>
+        </w:rPr>
+        <w:t>Test Case 2: Processing Speed (MIPS)</w:t>
+      </w:r>
+    </w:p>
+    <w:p>
+      <w:pPr>
+        <w:numPr>
+          <w:ilvl w:val="0"/>
+          <w:numId w:val="14"/>
+        </w:numPr>
+        <w:rPr>
+          <w:lang w:val="en-IN"/>
+        </w:rPr>
+      </w:pPr>
+      <w:r>
+        <w:rPr>
+          <w:lang w:val="en-IN"/>
+        </w:rPr>
+        <w:t>Achieved MIPS meets performance targets.</w:t>
+      </w:r>
+    </w:p>
+    <w:p>
+      <w:pPr>
+        <w:numPr>
+          <w:ilvl w:val="0"/>
+          <w:numId w:val="10"/>
+        </w:numPr>
+        <w:rPr>
+          <w:b/>
+          <w:bCs/>
+          <w:lang w:val="en-IN"/>
+        </w:rPr>
+      </w:pPr>
+      <w:r>
+        <w:rPr>
+          <w:b/>
+          <w:bCs/>
+          <w:lang w:val="en-IN"/>
+        </w:rPr>
+        <w:t>Test Case 3: Scalability</w:t>
+      </w:r>
+    </w:p>
+    <w:p>
+      <w:pPr>
+        <w:numPr>
+          <w:ilvl w:val="0"/>
+          <w:numId w:val="15"/>
+        </w:numPr>
+        <w:rPr>
+          <w:lang w:val="en-IN"/>
+        </w:rPr>
+      </w:pPr>
+      <w:r>
+        <w:rPr>
+          <w:lang w:val="en-IN"/>
+        </w:rPr>
+        <w:t>System scales effectively with increased requests.</w:t>
+      </w:r>
+    </w:p>
+    <w:p>
+      <w:pPr>
+        <w:rPr>
+          <w:b/>
+          <w:bCs/>
+          <w:sz w:val="28"/>
+          <w:szCs w:val="28"/>
+          <w:lang w:val="en-IN"/>
+        </w:rPr>
+      </w:pPr>
+      <w:r>
+        <w:rPr>
+          <w:b/>
+          <w:bCs/>
+          <w:sz w:val="28"/>
+          <w:szCs w:val="28"/>
+          <w:lang w:val="en-IN"/>
+        </w:rPr>
+        <w:t>2. File Organizer</w:t>
+      </w:r>
+    </w:p>
+    <w:p>
+      <w:pPr>
+        <w:numPr>
+          <w:ilvl w:val="0"/>
+          <w:numId w:val="10"/>
+        </w:numPr>
+        <w:rPr>
+          <w:lang w:val="en-IN"/>
+        </w:rPr>
+      </w:pPr>
+      <w:r>
+        <w:rPr>
+          <w:lang w:val="en-IN"/>
+        </w:rPr>
+        <w:t>1.1 Test Plan/Test Cases:</w:t>
+      </w:r>
+    </w:p>
+    <w:p>
+      <w:pPr>
+        <w:numPr>
+          <w:ilvl w:val="0"/>
+          <w:numId w:val="16"/>
+        </w:numPr>
+        <w:rPr>
+          <w:lang w:val="en-IN"/>
+        </w:rPr>
+      </w:pPr>
+      <w:r>
+        <w:rPr>
+          <w:lang w:val="en-IN"/>
+        </w:rPr>
+        <w:t>Measure processing speed (MIPS).</w:t>
+      </w:r>
+    </w:p>
+    <w:p>
+      <w:pPr>
+        <w:numPr>
+          <w:ilvl w:val="0"/>
+          <w:numId w:val="16"/>
+        </w:numPr>
+        <w:rPr>
+          <w:lang w:val="en-IN"/>
+        </w:rPr>
+      </w:pPr>
+      <w:r>
+        <w:rPr>
+          <w:lang w:val="en-IN"/>
+        </w:rPr>
+        <w:t>Verify accuracy in file organization.</w:t>
+      </w:r>
+    </w:p>
+    <w:p>
+      <w:pPr>
+        <w:numPr>
+          <w:ilvl w:val="0"/>
+          <w:numId w:val="16"/>
+        </w:numPr>
+        <w:rPr>
+          <w:lang w:val="en-IN"/>
+        </w:rPr>
+      </w:pPr>
+      <w:r>
+        <w:rPr>
+          <w:lang w:val="en-IN"/>
+        </w:rPr>
+        <w:t>Assess scalability with larger directories.</w:t>
+      </w:r>
+    </w:p>
+    <w:p>
+      <w:pPr>
+        <w:numPr>
+          <w:ilvl w:val="0"/>
+          <w:numId w:val="10"/>
+        </w:numPr>
+        <w:rPr>
+          <w:lang w:val="en-IN"/>
+        </w:rPr>
+      </w:pPr>
+      <w:r>
+        <w:rPr>
+          <w:lang w:val="en-IN"/>
+        </w:rPr>
+        <w:t>1.2 Test Procedure:</w:t>
+      </w:r>
+    </w:p>
+    <w:p>
+      <w:pPr>
+        <w:numPr>
+          <w:ilvl w:val="0"/>
+          <w:numId w:val="10"/>
+        </w:numPr>
+        <w:rPr>
+          <w:b/>
+          <w:bCs/>
+          <w:lang w:val="en-IN"/>
+        </w:rPr>
+      </w:pPr>
+      <w:r>
+        <w:rPr>
+          <w:b/>
+          <w:bCs/>
+          <w:lang w:val="en-IN"/>
+        </w:rPr>
+        <w:t>Test Case 1: Processing Speed (MIPS)</w:t>
+      </w:r>
+    </w:p>
+    <w:p>
+      <w:pPr>
+        <w:numPr>
+          <w:ilvl w:val="0"/>
+          <w:numId w:val="17"/>
+        </w:numPr>
+        <w:rPr>
+          <w:lang w:val="en-IN"/>
+        </w:rPr>
+      </w:pPr>
+      <w:r>
+        <w:rPr>
+          <w:lang w:val="en-IN"/>
+        </w:rPr>
+        <w:t>Organize files of various sizes and types.</w:t>
+      </w:r>
+    </w:p>
+    <w:p>
+      <w:pPr>
+        <w:numPr>
+          <w:ilvl w:val="0"/>
+          <w:numId w:val="17"/>
+        </w:numPr>
+        <w:rPr>
+          <w:lang w:val="en-IN"/>
+        </w:rPr>
+      </w:pPr>
+      <w:r>
+        <w:rPr>
+          <w:lang w:val="en-IN"/>
+        </w:rPr>
+        <w:t>Measure time per organization operation.</w:t>
+      </w:r>
+    </w:p>
+    <w:p>
+      <w:pPr>
+        <w:numPr>
+          <w:ilvl w:val="0"/>
+          <w:numId w:val="17"/>
+        </w:numPr>
+        <w:rPr>
+          <w:lang w:val="en-IN"/>
+        </w:rPr>
+      </w:pPr>
+      <w:r>
+        <w:rPr>
+          <w:lang w:val="en-IN"/>
+        </w:rPr>
+        <w:t>Calculate MIPS.</w:t>
+      </w:r>
+    </w:p>
+    <w:p>
+      <w:pPr>
+        <w:numPr>
+          <w:ilvl w:val="0"/>
+          <w:numId w:val="10"/>
+        </w:numPr>
+        <w:rPr>
+          <w:b/>
+          <w:bCs/>
+          <w:lang w:val="en-IN"/>
+        </w:rPr>
+      </w:pPr>
+      <w:r>
+        <w:rPr>
+          <w:b/>
+          <w:bCs/>
+          <w:lang w:val="en-IN"/>
+        </w:rPr>
+        <w:t>Test Case 2: Accuracy</w:t>
+      </w:r>
+    </w:p>
+    <w:p>
+      <w:pPr>
+        <w:numPr>
+          <w:ilvl w:val="0"/>
+          <w:numId w:val="18"/>
+        </w:numPr>
+        <w:rPr>
+          <w:lang w:val="en-IN"/>
+        </w:rPr>
+      </w:pPr>
+      <w:r>
+        <w:rPr>
+          <w:lang w:val="en-IN"/>
+        </w:rPr>
+        <w:t>Provide directories with diverse file types.</w:t>
+      </w:r>
+    </w:p>
+    <w:p>
+      <w:pPr>
+        <w:numPr>
+          <w:ilvl w:val="0"/>
+          <w:numId w:val="18"/>
+        </w:numPr>
+        <w:rPr>
+          <w:lang w:val="en-IN"/>
+        </w:rPr>
+      </w:pPr>
+      <w:r>
+        <w:rPr>
+          <w:lang w:val="en-IN"/>
+        </w:rPr>
+        <w:t>Verify correct categorization and organization.</w:t>
+      </w:r>
+    </w:p>
+    <w:p>
+      <w:pPr>
+        <w:numPr>
+          <w:ilvl w:val="0"/>
+          <w:numId w:val="10"/>
+        </w:numPr>
+        <w:rPr>
+          <w:b/>
+          <w:bCs/>
+          <w:lang w:val="en-IN"/>
+        </w:rPr>
+      </w:pPr>
+      <w:r>
+        <w:rPr>
+          <w:b/>
+          <w:bCs/>
+          <w:lang w:val="en-IN"/>
+        </w:rPr>
+        <w:lastRenderedPageBreak/>
+        <w:t>Test Case 3: Scalability</w:t>
+      </w:r>
+    </w:p>
+    <w:p>
+      <w:pPr>
+        <w:numPr>
+          <w:ilvl w:val="0"/>
+          <w:numId w:val="19"/>
+        </w:numPr>
+        <w:rPr>
+          <w:lang w:val="en-IN"/>
+        </w:rPr>
+      </w:pPr>
+      <w:r>
+        <w:rPr>
+          <w:lang w:val="en-IN"/>
+        </w:rPr>
+        <w:t>Organize large directories.</w:t>
+      </w:r>
+    </w:p>
+    <w:p>
+      <w:pPr>
+        <w:numPr>
+          <w:ilvl w:val="0"/>
+          <w:numId w:val="19"/>
+        </w:numPr>
+        <w:rPr>
+          <w:lang w:val="en-IN"/>
+        </w:rPr>
+      </w:pPr>
+      <w:r>
+        <w:rPr>
+          <w:lang w:val="en-IN"/>
+        </w:rPr>
+        <w:t>Monitor system resources and response times.</w:t>
+      </w:r>
+    </w:p>
+    <w:p>
+      <w:pPr>
+        <w:numPr>
+          <w:ilvl w:val="0"/>
+          <w:numId w:val="10"/>
+        </w:numPr>
+        <w:rPr>
+          <w:lang w:val="en-IN"/>
+        </w:rPr>
+      </w:pPr>
+      <w:r>
+        <w:rPr>
+          <w:lang w:val="en-IN"/>
+        </w:rPr>
+        <w:t>1.3 Performance Outcome:</w:t>
+      </w:r>
+    </w:p>
+    <w:p>
+      <w:pPr>
+        <w:numPr>
+          <w:ilvl w:val="0"/>
+          <w:numId w:val="10"/>
+        </w:numPr>
+        <w:rPr>
+          <w:b/>
+          <w:bCs/>
+          <w:lang w:val="en-IN"/>
+        </w:rPr>
+      </w:pPr>
+      <w:r>
+        <w:rPr>
+          <w:b/>
+          <w:bCs/>
+          <w:lang w:val="en-IN"/>
+        </w:rPr>
+        <w:t>Test Case 1: Processing Speed (MIPS)</w:t>
+      </w:r>
+    </w:p>
+    <w:p>
+      <w:pPr>
+        <w:numPr>
+          <w:ilvl w:val="0"/>
+          <w:numId w:val="20"/>
+        </w:numPr>
+        <w:rPr>
+          <w:lang w:val="en-IN"/>
+        </w:rPr>
+      </w:pPr>
+      <w:r>
+        <w:rPr>
+          <w:lang w:val="en-IN"/>
+        </w:rPr>
+        <w:t>Achieved MIPS meets performance targets.</w:t>
+      </w:r>
+    </w:p>
+    <w:p>
+      <w:pPr>
+        <w:numPr>
+          <w:ilvl w:val="0"/>
+          <w:numId w:val="10"/>
+        </w:numPr>
+        <w:rPr>
+          <w:b/>
+          <w:bCs/>
+          <w:lang w:val="en-IN"/>
+        </w:rPr>
+      </w:pPr>
+      <w:r>
+        <w:rPr>
+          <w:b/>
+          <w:bCs/>
+          <w:lang w:val="en-IN"/>
+        </w:rPr>
+        <w:t>Test Case 2: Accuracy</w:t>
+      </w:r>
+    </w:p>
+    <w:p>
+      <w:pPr>
+        <w:numPr>
+          <w:ilvl w:val="0"/>
+          <w:numId w:val="21"/>
+        </w:numPr>
+        <w:rPr>
+          <w:lang w:val="en-IN"/>
+        </w:rPr>
+      </w:pPr>
+      <w:r>
+        <w:rPr>
+          <w:lang w:val="en-IN"/>
+        </w:rPr>
+        <w:t>Files are correctly organized as per rules.</w:t>
+      </w:r>
+    </w:p>
+    <w:p>
+      <w:pPr>
+        <w:numPr>
+          <w:ilvl w:val="0"/>
+          <w:numId w:val="10"/>
+        </w:numPr>
+        <w:rPr>
+          <w:b/>
+          <w:bCs/>
+          <w:lang w:val="en-IN"/>
+        </w:rPr>
+      </w:pPr>
+      <w:r>
+        <w:rPr>
+          <w:b/>
+          <w:bCs/>
+          <w:lang w:val="en-IN"/>
+        </w:rPr>
+        <w:t>Test Case 3: Scalability</w:t>
+      </w:r>
+    </w:p>
+    <w:p>
+      <w:pPr>
+        <w:numPr>
+          <w:ilvl w:val="0"/>
+          <w:numId w:val="22"/>
+        </w:numPr>
+        <w:rPr>
+          <w:lang w:val="en-IN"/>
+        </w:rPr>
+      </w:pPr>
+      <w:r>
+        <w:rPr>
+          <w:lang w:val="en-IN"/>
+        </w:rPr>
+        <w:t>System scales efficiently with larger directories.</w:t>
+      </w:r>
+    </w:p>
+    <w:p>
+      <w:pPr>
+        <w:rPr>
+          <w:b/>
+          <w:bCs/>
+          <w:sz w:val="28"/>
+          <w:szCs w:val="28"/>
+          <w:lang w:val="en-IN"/>
+        </w:rPr>
+      </w:pPr>
+      <w:r>
+        <w:rPr>
+          <w:b/>
+          <w:bCs/>
+          <w:sz w:val="28"/>
+          <w:szCs w:val="28"/>
+          <w:lang w:val="en-IN"/>
+        </w:rPr>
+        <w:t>3.</w:t>
+      </w:r>
+      <w:r>
+        <w:rPr>
+          <w:b/>
+          <w:bCs/>
+          <w:sz w:val="28"/>
+          <w:szCs w:val="28"/>
+          <w:lang w:val="en-IN"/>
+        </w:rPr>
+        <w:t xml:space="preserve"> </w:t>
+      </w:r>
+      <w:r>
+        <w:rPr>
+          <w:b/>
+          <w:bCs/>
+          <w:sz w:val="28"/>
+          <w:szCs w:val="28"/>
+          <w:lang w:val="en-IN"/>
+        </w:rPr>
+        <w:t>Password Manager</w:t>
+      </w:r>
+    </w:p>
+    <w:p>
+      <w:pPr>
+        <w:numPr>
+          <w:ilvl w:val="0"/>
+          <w:numId w:val="24"/>
+        </w:numPr>
+        <w:rPr>
+          <w:lang w:val="en-IN"/>
+        </w:rPr>
+      </w:pPr>
+      <w:r>
+        <w:rPr>
+          <w:lang w:val="en-IN"/>
+        </w:rPr>
+        <w:t>1.1 Test Plan/Test Cases:</w:t>
+      </w:r>
+    </w:p>
+    <w:p>
+      <w:pPr>
+        <w:numPr>
+          <w:ilvl w:val="0"/>
+          <w:numId w:val="23"/>
+        </w:numPr>
+        <w:rPr>
+          <w:lang w:val="en-IN"/>
+        </w:rPr>
+      </w:pPr>
+      <w:r>
+        <w:rPr>
+          <w:lang w:val="en-IN"/>
+        </w:rPr>
+        <w:t>Measure memory usage during operation.</w:t>
+      </w:r>
+    </w:p>
+    <w:p>
+      <w:pPr>
+        <w:numPr>
+          <w:ilvl w:val="0"/>
+          <w:numId w:val="23"/>
+        </w:numPr>
+        <w:rPr>
+          <w:lang w:val="en-IN"/>
+        </w:rPr>
+      </w:pPr>
+      <w:r>
+        <w:rPr>
+          <w:lang w:val="en-IN"/>
+        </w:rPr>
+        <w:t>Evaluate access speed for stored passwords.</w:t>
+      </w:r>
+    </w:p>
+    <w:p>
+      <w:pPr>
+        <w:numPr>
+          <w:ilvl w:val="0"/>
+          <w:numId w:val="23"/>
+        </w:numPr>
+        <w:rPr>
+          <w:lang w:val="en-IN"/>
+        </w:rPr>
+      </w:pPr>
+      <w:r>
+        <w:rPr>
+          <w:lang w:val="en-IN"/>
+        </w:rPr>
+        <w:t>Assess security robustness through penetration testing.</w:t>
+      </w:r>
+    </w:p>
+    <w:p>
+      <w:pPr>
+        <w:numPr>
+          <w:ilvl w:val="0"/>
+          <w:numId w:val="24"/>
+        </w:numPr>
+        <w:rPr>
+          <w:lang w:val="en-IN"/>
+        </w:rPr>
+      </w:pPr>
+      <w:r>
+        <w:rPr>
+          <w:lang w:val="en-IN"/>
+        </w:rPr>
+        <w:t>1.2 Test Procedure:</w:t>
+      </w:r>
+    </w:p>
+    <w:p>
+      <w:pPr>
+        <w:numPr>
+          <w:ilvl w:val="0"/>
+          <w:numId w:val="24"/>
+        </w:numPr>
+        <w:rPr>
+          <w:b/>
+          <w:bCs/>
+          <w:lang w:val="en-IN"/>
+        </w:rPr>
+      </w:pPr>
+      <w:r>
+        <w:rPr>
+          <w:b/>
+          <w:bCs/>
+          <w:lang w:val="en-IN"/>
+        </w:rPr>
+        <w:t>Test Case 1: Memory Usage</w:t>
+      </w:r>
+    </w:p>
+    <w:p>
+      <w:pPr>
+        <w:numPr>
+          <w:ilvl w:val="0"/>
+          <w:numId w:val="24"/>
+        </w:numPr>
+        <w:rPr>
+          <w:lang w:val="en-IN"/>
+        </w:rPr>
+      </w:pPr>
+      <w:r>
+        <w:rPr>
+          <w:lang w:val="en-IN"/>
+        </w:rPr>
+        <w:t>Perform various operations (add, retrieve, update) on passwords.</w:t>
+      </w:r>
+    </w:p>
+    <w:p>
+      <w:pPr>
+        <w:numPr>
+          <w:ilvl w:val="0"/>
+          <w:numId w:val="24"/>
+        </w:numPr>
+        <w:rPr>
+          <w:lang w:val="en-IN"/>
+        </w:rPr>
+      </w:pPr>
+      <w:r>
+        <w:rPr>
+          <w:lang w:val="en-IN"/>
+        </w:rPr>
+        <w:t>Monitor memory consumption.</w:t>
+      </w:r>
+    </w:p>
+    <w:p>
+      <w:pPr>
+        <w:numPr>
+          <w:ilvl w:val="0"/>
+          <w:numId w:val="24"/>
+        </w:numPr>
+        <w:rPr>
+          <w:lang w:val="en-IN"/>
+        </w:rPr>
+      </w:pPr>
+      <w:r>
+        <w:rPr>
+          <w:lang w:val="en-IN"/>
+        </w:rPr>
+        <w:t>Record memory usage metrics.</w:t>
+      </w:r>
+    </w:p>
+    <w:p>
+      <w:pPr>
+        <w:numPr>
+          <w:ilvl w:val="0"/>
+          <w:numId w:val="24"/>
+        </w:numPr>
+        <w:rPr>
+          <w:b/>
+          <w:bCs/>
+          <w:lang w:val="en-IN"/>
+        </w:rPr>
+      </w:pPr>
+      <w:r>
+        <w:rPr>
+          <w:b/>
+          <w:bCs/>
+          <w:lang w:val="en-IN"/>
+        </w:rPr>
+        <w:t>Test Case 2: Access Speed</w:t>
+      </w:r>
+    </w:p>
+    <w:p>
+      <w:pPr>
+        <w:numPr>
+          <w:ilvl w:val="0"/>
+          <w:numId w:val="25"/>
+        </w:numPr>
+        <w:rPr>
+          <w:lang w:val="en-IN"/>
+        </w:rPr>
+      </w:pPr>
+      <w:r>
+        <w:rPr>
+          <w:lang w:val="en-IN"/>
+        </w:rPr>
+        <w:t>Retrieve passwords under varying loads.</w:t>
+      </w:r>
+    </w:p>
+    <w:p>
+      <w:pPr>
+        <w:numPr>
+          <w:ilvl w:val="0"/>
+          <w:numId w:val="25"/>
+        </w:numPr>
+        <w:rPr>
+          <w:lang w:val="en-IN"/>
+        </w:rPr>
+      </w:pPr>
+      <w:r>
+        <w:rPr>
+          <w:lang w:val="en-IN"/>
+        </w:rPr>
+        <w:t>Measure time taken for each retrieval operation.</w:t>
+      </w:r>
+    </w:p>
+    <w:p>
+      <w:pPr>
+        <w:numPr>
+          <w:ilvl w:val="0"/>
+          <w:numId w:val="24"/>
+        </w:numPr>
+        <w:rPr>
+          <w:b/>
+          <w:bCs/>
+          <w:lang w:val="en-IN"/>
+        </w:rPr>
+      </w:pPr>
+      <w:r>
+        <w:rPr>
+          <w:b/>
+          <w:bCs/>
+          <w:lang w:val="en-IN"/>
+        </w:rPr>
+        <w:lastRenderedPageBreak/>
+        <w:t>Test Case 3: Security Robustness</w:t>
+      </w:r>
+    </w:p>
+    <w:p>
+      <w:pPr>
+        <w:numPr>
+          <w:ilvl w:val="0"/>
+          <w:numId w:val="26"/>
+        </w:numPr>
+        <w:rPr>
+          <w:lang w:val="en-IN"/>
+        </w:rPr>
+      </w:pPr>
+      <w:r>
+        <w:rPr>
+          <w:lang w:val="en-IN"/>
+        </w:rPr>
+        <w:t>Conduct penetration testing to identify vulnerabilities.</w:t>
+      </w:r>
+    </w:p>
+    <w:p>
+      <w:pPr>
+        <w:numPr>
+          <w:ilvl w:val="0"/>
+          <w:numId w:val="26"/>
+        </w:numPr>
+        <w:rPr>
+          <w:lang w:val="en-IN"/>
+        </w:rPr>
+      </w:pPr>
+      <w:r>
+        <w:rPr>
+          <w:lang w:val="en-IN"/>
+        </w:rPr>
+        <w:t>Evaluate encryption strength and resistance to attacks.</w:t>
+      </w:r>
+    </w:p>
+    <w:p>
+      <w:pPr>
+        <w:numPr>
+          <w:ilvl w:val="0"/>
+          <w:numId w:val="24"/>
+        </w:numPr>
+        <w:rPr>
+          <w:lang w:val="en-IN"/>
+        </w:rPr>
+      </w:pPr>
+      <w:r>
+        <w:rPr>
+          <w:lang w:val="en-IN"/>
+        </w:rPr>
+        <w:t>1.3 Performance Outcome:</w:t>
+      </w:r>
+    </w:p>
+    <w:p>
+      <w:pPr>
+        <w:numPr>
+          <w:ilvl w:val="0"/>
+          <w:numId w:val="24"/>
+        </w:numPr>
+        <w:rPr>
+          <w:b/>
+          <w:bCs/>
+          <w:lang w:val="en-IN"/>
+        </w:rPr>
+      </w:pPr>
+      <w:r>
+        <w:rPr>
+          <w:b/>
+          <w:bCs/>
+          <w:lang w:val="en-IN"/>
+        </w:rPr>
+        <w:t>Test Case 1: Memory Usage</w:t>
+      </w:r>
+    </w:p>
+    <w:p>
+      <w:pPr>
+        <w:numPr>
+          <w:ilvl w:val="0"/>
+          <w:numId w:val="27"/>
+        </w:numPr>
+        <w:rPr>
+          <w:lang w:val="en-IN"/>
+        </w:rPr>
+      </w:pPr>
+      <w:r>
+        <w:rPr>
+          <w:lang w:val="en-IN"/>
+        </w:rPr>
+        <w:t>Memory usage remains within acceptable limits during operations.</w:t>
+      </w:r>
+    </w:p>
+    <w:p>
+      <w:pPr>
+        <w:numPr>
+          <w:ilvl w:val="0"/>
+          <w:numId w:val="24"/>
+        </w:numPr>
+        <w:rPr>
+          <w:b/>
+          <w:bCs/>
+          <w:lang w:val="en-IN"/>
+        </w:rPr>
+      </w:pPr>
+      <w:r>
+        <w:rPr>
+          <w:b/>
+          <w:bCs/>
+          <w:lang w:val="en-IN"/>
+        </w:rPr>
+        <w:t>Test Case 2: Access Speed</w:t>
+      </w:r>
+    </w:p>
+    <w:p>
+      <w:pPr>
+        <w:numPr>
+          <w:ilvl w:val="0"/>
+          <w:numId w:val="28"/>
+        </w:numPr>
+        <w:rPr>
+          <w:lang w:val="en-IN"/>
+        </w:rPr>
+      </w:pPr>
+      <w:r>
+        <w:rPr>
+          <w:lang w:val="en-IN"/>
+        </w:rPr>
+        <w:t>Password retrieval speed meets performance targets.</w:t>
+      </w:r>
+    </w:p>
+    <w:p>
+      <w:pPr>
+        <w:numPr>
+          <w:ilvl w:val="0"/>
+          <w:numId w:val="24"/>
+        </w:numPr>
+        <w:rPr>
+          <w:b/>
+          <w:bCs/>
+          <w:lang w:val="en-IN"/>
+        </w:rPr>
+      </w:pPr>
+      <w:r>
+        <w:rPr>
+          <w:b/>
+          <w:bCs/>
+          <w:lang w:val="en-IN"/>
+        </w:rPr>
+        <w:t>Test Case 3: Security Robustness</w:t>
+      </w:r>
+    </w:p>
+    <w:p>
+      <w:pPr>
+        <w:numPr>
+          <w:ilvl w:val="0"/>
+          <w:numId w:val="29"/>
+        </w:numPr>
+        <w:rPr>
+          <w:lang w:val="en-IN"/>
+        </w:rPr>
+      </w:pPr>
+      <w:r>
+        <w:rPr>
+          <w:lang w:val="en-IN"/>
+        </w:rPr>
+        <w:t>No critical vulnerabilities found during penetration testing.</w:t>
+      </w:r>
+    </w:p>
+    <w:p>
+      <w:pPr>
+        <w:numPr>
+          <w:ilvl w:val="0"/>
+          <w:numId w:val="29"/>
+        </w:numPr>
+        <w:rPr>
+          <w:lang w:val="en-IN"/>
+        </w:rPr>
+      </w:pPr>
+      <w:r>
+        <w:rPr>
+          <w:lang w:val="en-IN"/>
+        </w:rPr>
+        <w:t>Encryption mechanisms are robust and effective.</w:t>
+      </w:r>
+    </w:p>
+    <w:p>
+      <w:pPr>
+        <w:rPr>
+          <w:b/>
+          <w:bCs/>
+          <w:sz w:val="28"/>
+          <w:szCs w:val="28"/>
+          <w:lang w:val="en-IN"/>
+        </w:rPr>
+      </w:pPr>
+      <w:r>
+        <w:rPr>
+          <w:b/>
+          <w:bCs/>
+          <w:sz w:val="28"/>
+          <w:szCs w:val="28"/>
+          <w:lang w:val="en-IN"/>
+        </w:rPr>
+        <w:t>4. Quiz Game</w:t>
+      </w:r>
+    </w:p>
+    <w:p>
+      <w:pPr>
+        <w:numPr>
+          <w:ilvl w:val="0"/>
+          <w:numId w:val="24"/>
+        </w:numPr>
+        <w:rPr>
+          <w:lang w:val="en-IN"/>
+        </w:rPr>
+      </w:pPr>
+      <w:r>
+        <w:rPr>
+          <w:lang w:val="en-IN"/>
+        </w:rPr>
+        <w:t>1.1 Test Plan/Test Cases:</w:t>
+      </w:r>
+    </w:p>
+    <w:p>
+      <w:pPr>
+        <w:numPr>
+          <w:ilvl w:val="0"/>
+          <w:numId w:val="30"/>
+        </w:numPr>
+        <w:rPr>
+          <w:lang w:val="en-IN"/>
+        </w:rPr>
+      </w:pPr>
+      <w:r>
+        <w:rPr>
+          <w:lang w:val="en-IN"/>
+        </w:rPr>
+        <w:t>Measure processing speed (MIPS) during gameplay.</w:t>
+      </w:r>
+    </w:p>
+    <w:p>
+      <w:pPr>
+        <w:numPr>
+          <w:ilvl w:val="0"/>
+          <w:numId w:val="30"/>
+        </w:numPr>
+        <w:rPr>
+          <w:lang w:val="en-IN"/>
+        </w:rPr>
+      </w:pPr>
+      <w:r>
+        <w:rPr>
+          <w:lang w:val="en-IN"/>
+        </w:rPr>
+        <w:t>Evaluate responsiveness to user inputs.</w:t>
+      </w:r>
+    </w:p>
+    <w:p>
+      <w:pPr>
+        <w:numPr>
+          <w:ilvl w:val="0"/>
+          <w:numId w:val="30"/>
+        </w:numPr>
+        <w:rPr>
+          <w:lang w:val="en-IN"/>
+        </w:rPr>
+      </w:pPr>
+      <w:r>
+        <w:rPr>
+          <w:lang w:val="en-IN"/>
+        </w:rPr>
+        <w:t>Assess graphical rendering performance.</w:t>
+      </w:r>
+    </w:p>
+    <w:p>
+      <w:pPr>
+        <w:numPr>
+          <w:ilvl w:val="0"/>
+          <w:numId w:val="24"/>
+        </w:numPr>
+        <w:rPr>
+          <w:lang w:val="en-IN"/>
+        </w:rPr>
+      </w:pPr>
+      <w:r>
+        <w:rPr>
+          <w:lang w:val="en-IN"/>
+        </w:rPr>
+        <w:t>1.2 Test Procedure:</w:t>
+      </w:r>
+    </w:p>
+    <w:p>
+      <w:pPr>
+        <w:numPr>
+          <w:ilvl w:val="0"/>
+          <w:numId w:val="24"/>
+        </w:numPr>
+        <w:rPr>
+          <w:b/>
+          <w:bCs/>
+          <w:lang w:val="en-IN"/>
+        </w:rPr>
+      </w:pPr>
+      <w:r>
+        <w:rPr>
+          <w:b/>
+          <w:bCs/>
+          <w:lang w:val="en-IN"/>
+        </w:rPr>
+        <w:t>Test Case 1: Processing Speed (MIPS)</w:t>
+      </w:r>
+    </w:p>
+    <w:p>
+      <w:pPr>
+        <w:numPr>
+          <w:ilvl w:val="0"/>
+          <w:numId w:val="31"/>
+        </w:numPr>
+        <w:rPr>
+          <w:lang w:val="en-IN"/>
+        </w:rPr>
+      </w:pPr>
+      <w:r>
+        <w:rPr>
+          <w:lang w:val="en-IN"/>
+        </w:rPr>
+        <w:t>Play the quiz game under varying loads.</w:t>
+      </w:r>
+    </w:p>
+    <w:p>
+      <w:pPr>
+        <w:numPr>
+          <w:ilvl w:val="0"/>
+          <w:numId w:val="31"/>
+        </w:numPr>
+        <w:rPr>
+          <w:lang w:val="en-IN"/>
+        </w:rPr>
+      </w:pPr>
+      <w:r>
+        <w:rPr>
+          <w:lang w:val="en-IN"/>
+        </w:rPr>
+        <w:t>Measure the time taken for each game loop iteration.</w:t>
+      </w:r>
+    </w:p>
+    <w:p>
+      <w:pPr>
+        <w:numPr>
+          <w:ilvl w:val="0"/>
+          <w:numId w:val="31"/>
+        </w:numPr>
+        <w:rPr>
+          <w:lang w:val="en-IN"/>
+        </w:rPr>
+      </w:pPr>
+      <w:r>
+        <w:rPr>
+          <w:lang w:val="en-IN"/>
+        </w:rPr>
+        <w:t>Calculate MIPS.</w:t>
+      </w:r>
+    </w:p>
+    <w:p>
+      <w:pPr>
+        <w:numPr>
+          <w:ilvl w:val="0"/>
+          <w:numId w:val="24"/>
+        </w:numPr>
+        <w:rPr>
+          <w:b/>
+          <w:bCs/>
+          <w:lang w:val="en-IN"/>
+        </w:rPr>
+      </w:pPr>
+      <w:r>
+        <w:rPr>
+          <w:b/>
+          <w:bCs/>
+          <w:lang w:val="en-IN"/>
+        </w:rPr>
+        <w:t>Test Case 2: Responsiveness</w:t>
+      </w:r>
+    </w:p>
+    <w:p>
+      <w:pPr>
+        <w:numPr>
+          <w:ilvl w:val="0"/>
+          <w:numId w:val="32"/>
+        </w:numPr>
+        <w:rPr>
+          <w:lang w:val="en-IN"/>
+        </w:rPr>
+      </w:pPr>
+      <w:r>
+        <w:rPr>
+          <w:lang w:val="en-IN"/>
+        </w:rPr>
+        <w:t>Simulate user inputs (e.g., answering questions).</w:t>
+      </w:r>
+    </w:p>
+    <w:p>
+      <w:pPr>
+        <w:numPr>
+          <w:ilvl w:val="0"/>
+          <w:numId w:val="32"/>
+        </w:numPr>
+        <w:rPr>
+          <w:lang w:val="en-IN"/>
+        </w:rPr>
+      </w:pPr>
+      <w:r>
+        <w:rPr>
+          <w:lang w:val="en-IN"/>
+        </w:rPr>
+        <w:lastRenderedPageBreak/>
+        <w:t>Measure response time to user actions.</w:t>
+      </w:r>
+    </w:p>
+    <w:p>
+      <w:pPr>
+        <w:numPr>
+          <w:ilvl w:val="0"/>
+          <w:numId w:val="24"/>
+        </w:numPr>
+        <w:rPr>
+          <w:b/>
+          <w:bCs/>
+          <w:lang w:val="en-IN"/>
+        </w:rPr>
+      </w:pPr>
+      <w:r>
+        <w:rPr>
+          <w:b/>
+          <w:bCs/>
+          <w:lang w:val="en-IN"/>
+        </w:rPr>
+        <w:t>Test Case 3: Rendering Performance</w:t>
+      </w:r>
+    </w:p>
+    <w:p>
+      <w:pPr>
+        <w:numPr>
+          <w:ilvl w:val="0"/>
+          <w:numId w:val="33"/>
+        </w:numPr>
+        <w:rPr>
+          <w:lang w:val="en-IN"/>
+        </w:rPr>
+      </w:pPr>
+      <w:r>
+        <w:rPr>
+          <w:lang w:val="en-IN"/>
+        </w:rPr>
+        <w:t>Evaluate graphical rendering speed under different graphical settings.</w:t>
+      </w:r>
+    </w:p>
+    <w:p>
+      <w:pPr>
+        <w:numPr>
+          <w:ilvl w:val="0"/>
+          <w:numId w:val="33"/>
+        </w:numPr>
+        <w:rPr>
+          <w:lang w:val="en-IN"/>
+        </w:rPr>
+      </w:pPr>
+      <w:r>
+        <w:rPr>
+          <w:lang w:val="en-IN"/>
+        </w:rPr>
+        <w:t>Measure frame rates and rendering times.</w:t>
+      </w:r>
+    </w:p>
+    <w:p>
+      <w:pPr>
+        <w:numPr>
+          <w:ilvl w:val="0"/>
+          <w:numId w:val="24"/>
+        </w:numPr>
+        <w:rPr>
+          <w:lang w:val="en-IN"/>
+        </w:rPr>
+      </w:pPr>
+      <w:r>
+        <w:rPr>
+          <w:lang w:val="en-IN"/>
+        </w:rPr>
+        <w:t>1.3 Performance Outcome:</w:t>
+      </w:r>
+    </w:p>
+    <w:p>
+      <w:pPr>
+        <w:numPr>
+          <w:ilvl w:val="0"/>
+          <w:numId w:val="24"/>
+        </w:numPr>
+        <w:rPr>
+          <w:b/>
+          <w:bCs/>
+          <w:lang w:val="en-IN"/>
+        </w:rPr>
+      </w:pPr>
+      <w:r>
+        <w:rPr>
+          <w:b/>
+          <w:bCs/>
+          <w:lang w:val="en-IN"/>
+        </w:rPr>
+        <w:t>Test Case 1: Processing Speed (MIPS)</w:t>
+      </w:r>
+    </w:p>
+    <w:p>
+      <w:pPr>
+        <w:numPr>
+          <w:ilvl w:val="0"/>
+          <w:numId w:val="34"/>
+        </w:numPr>
+        <w:rPr>
+          <w:lang w:val="en-IN"/>
+        </w:rPr>
+      </w:pPr>
+      <w:r>
+        <w:rPr>
+          <w:lang w:val="en-IN"/>
+        </w:rPr>
+        <w:t>Achieved MIPS meets performance targets during gameplay.</w:t>
+      </w:r>
+    </w:p>
+    <w:p>
+      <w:pPr>
+        <w:numPr>
+          <w:ilvl w:val="0"/>
+          <w:numId w:val="24"/>
+        </w:numPr>
+        <w:rPr>
+          <w:b/>
+          <w:bCs/>
+          <w:lang w:val="en-IN"/>
+        </w:rPr>
+      </w:pPr>
+      <w:r>
+        <w:rPr>
+          <w:b/>
+          <w:bCs/>
+          <w:lang w:val="en-IN"/>
+        </w:rPr>
+        <w:t>Test Case 2: Responsiveness</w:t>
+      </w:r>
+    </w:p>
+    <w:p>
+      <w:pPr>
+        <w:numPr>
+          <w:ilvl w:val="0"/>
+          <w:numId w:val="35"/>
+        </w:numPr>
+        <w:rPr>
+          <w:lang w:val="en-IN"/>
+        </w:rPr>
+      </w:pPr>
+      <w:r>
+        <w:rPr>
+          <w:lang w:val="en-IN"/>
+        </w:rPr>
+        <w:t>Game responds promptly to user inputs without noticeable lag.</w:t>
+      </w:r>
+    </w:p>
+    <w:p>
+      <w:pPr>
+        <w:numPr>
+          <w:ilvl w:val="0"/>
+          <w:numId w:val="24"/>
+        </w:numPr>
+        <w:rPr>
+          <w:b/>
+          <w:bCs/>
+          <w:lang w:val="en-IN"/>
+        </w:rPr>
+      </w:pPr>
+      <w:r>
+        <w:rPr>
+          <w:b/>
+          <w:bCs/>
+          <w:lang w:val="en-IN"/>
+        </w:rPr>
+        <w:t>Test Case 3: Rendering Performance</w:t>
+      </w:r>
+    </w:p>
+    <w:p>
+      <w:pPr>
+        <w:numPr>
+          <w:ilvl w:val="0"/>
+          <w:numId w:val="36"/>
+        </w:numPr>
+        <w:rPr>
+          <w:lang w:val="en-IN"/>
+        </w:rPr>
+      </w:pPr>
+      <w:r>
+        <w:rPr>
+          <w:lang w:val="en-IN"/>
+        </w:rPr>
+        <w:t>Graphical rendering is smooth and fast, meeting performance expectations.</w:t>
+      </w:r>
+    </w:p>
     <w:p>
       <w:pPr>
         <w:rPr>
           <w:rFonts w:ascii="Arial" w:eastAsia="Times New Roman" w:hAnsi="Arial" w:cs="Times New Roman"/>
           <w:b/>
+          <w:bCs/>
+          <w:color w:val="4F81BD" w:themeColor="accent1"/>
           <w:kern w:val="28"/>
+          <w:sz w:val="36"/>
+          <w:szCs w:val="36"/>
+        </w:rPr>
+      </w:pPr>
+      <w:bookmarkStart w:id="13" w:name="_Toc139702823"/>
+      <w:r>
+        <w:rPr>
+          <w:b/>
+          <w:bCs/>
+          <w:color w:val="4F81BD" w:themeColor="accent1"/>
           <w:sz w:val="28"/>
           <w:szCs w:val="28"/>
         </w:rPr>
-      </w:pPr>
-      <w:r>
-        <w:br w:type="page"/>
-      </w:r>
-    </w:p>
-    <w:p>
-      <w:pPr>
-        <w:pStyle w:val="Heading1"/>
-        <w:pageBreakBefore w:val="0"/>
-        <w:widowControl/>
-        <w:spacing w:before="0" w:after="0"/>
-      </w:pPr>
-      <w:bookmarkStart w:id="11" w:name="_Toc139702819"/>
-      <w:r>
+        <w:t>My learnings</w:t>
+      </w:r>
+      <w:bookmarkEnd w:id="13"/>
+    </w:p>
+    <w:p>
+      <w:pPr>
+        <w:rPr>
+          <w:lang w:val="en-IN"/>
+        </w:rPr>
+      </w:pPr>
+      <w:r>
+        <w:rPr>
+          <w:lang w:val="en-IN"/>
+        </w:rPr>
+        <w:t>Throughout this project, I gained valuable insights into various aspects of software development and performance testing. Some of the key learnings include:</w:t>
+      </w:r>
+    </w:p>
+    <w:p>
+      <w:pPr>
+        <w:numPr>
+          <w:ilvl w:val="0"/>
+          <w:numId w:val="37"/>
+        </w:numPr>
+        <w:rPr>
+          <w:lang w:val="en-IN"/>
+        </w:rPr>
+      </w:pPr>
+      <w:r>
+        <w:rPr>
+          <w:b/>
+          <w:bCs/>
+          <w:lang w:val="en-IN"/>
+        </w:rPr>
+        <w:t>Understanding of Performance Constraints:</w:t>
+      </w:r>
+      <w:r>
+        <w:rPr>
+          <w:lang w:val="en-IN"/>
+        </w:rPr>
+        <w:t xml:space="preserve"> I learned how to identify and address performance constraints such as memory usage, processing speed, and scalability in software applications. This understanding is crucial for developing efficient and high-performing systems.</w:t>
+      </w:r>
+    </w:p>
+    <w:p>
+      <w:pPr>
+        <w:numPr>
+          <w:ilvl w:val="0"/>
+          <w:numId w:val="37"/>
+        </w:numPr>
+        <w:rPr>
+          <w:lang w:val="en-IN"/>
+        </w:rPr>
+      </w:pPr>
+      <w:r>
+        <w:rPr>
+          <w:b/>
+          <w:bCs/>
+          <w:lang w:val="en-IN"/>
+        </w:rPr>
+        <w:t>Test Planning and Execution:</w:t>
+      </w:r>
+      <w:r>
+        <w:rPr>
+          <w:lang w:val="en-IN"/>
+        </w:rPr>
+        <w:t xml:space="preserve"> I gained hands-on experience in creating comprehensive test plans and test cases tailored to specific project requirements. By executing these tests meticulously, I learned how to measure and evaluate system performance effectively.</w:t>
+      </w:r>
+    </w:p>
+    <w:p>
+      <w:pPr>
+        <w:numPr>
+          <w:ilvl w:val="0"/>
+          <w:numId w:val="37"/>
+        </w:numPr>
+        <w:rPr>
+          <w:lang w:val="en-IN"/>
+        </w:rPr>
+      </w:pPr>
+      <w:r>
+        <w:rPr>
+          <w:b/>
+          <w:bCs/>
+          <w:lang w:val="en-IN"/>
+        </w:rPr>
+        <w:t>Optimization Techniques:</w:t>
+      </w:r>
+      <w:r>
+        <w:rPr>
+          <w:lang w:val="en-IN"/>
+        </w:rPr>
+        <w:t xml:space="preserve"> Through performance testing and optimization efforts, I discovered various techniques to improve system efficiency and enhance overall performance. This includes optimizing algorithms, minimizing resource usage, and implementing caching mechanisms.</w:t>
+      </w:r>
+    </w:p>
+    <w:p>
+      <w:pPr>
+        <w:numPr>
+          <w:ilvl w:val="0"/>
+          <w:numId w:val="37"/>
+        </w:numPr>
+        <w:rPr>
+          <w:lang w:val="en-IN"/>
+        </w:rPr>
+      </w:pPr>
+      <w:r>
+        <w:rPr>
+          <w:b/>
+          <w:bCs/>
+          <w:lang w:val="en-IN"/>
+        </w:rPr>
+        <w:t>Security Awareness:</w:t>
+      </w:r>
+      <w:r>
+        <w:rPr>
+          <w:lang w:val="en-IN"/>
+        </w:rPr>
+        <w:t xml:space="preserve"> In projects like the password manager, I learned the importance of prioritizing security and implementing robust encryption mechanisms. Understanding security principles and best practices is essential for developing secure software solutions.</w:t>
+      </w:r>
+    </w:p>
+    <w:p>
+      <w:pPr>
+        <w:numPr>
+          <w:ilvl w:val="0"/>
+          <w:numId w:val="37"/>
+        </w:numPr>
+        <w:rPr>
+          <w:lang w:val="en-IN"/>
+        </w:rPr>
+      </w:pPr>
+      <w:r>
+        <w:rPr>
+          <w:b/>
+          <w:bCs/>
+          <w:lang w:val="en-IN"/>
+        </w:rPr>
         <w:lastRenderedPageBreak/>
-        <w:t xml:space="preserve">Performance </w:t>
-      </w:r>
-      <w:r>
-        <w:t>Test</w:t>
-      </w:r>
-      <w:bookmarkEnd w:id="11"/>
-    </w:p>
-    <w:p/>
-    <w:p>
-      <w:r>
-        <w:t>This is very important part and defines why this work is meant of Real industries, instead of being just academic project.</w:t>
-      </w:r>
-    </w:p>
-    <w:p>
-      <w:r>
-        <w:t xml:space="preserve">Here we need to first find the </w:t>
-      </w:r>
-      <w:r>
-        <w:t>constraints</w:t>
-      </w:r>
-      <w:r>
-        <w:t xml:space="preserve">. </w:t>
-      </w:r>
-    </w:p>
-    <w:p>
-      <w:r>
-        <w:t xml:space="preserve">How those constraints were taken care in your </w:t>
-      </w:r>
-      <w:r>
-        <w:t>design?</w:t>
-      </w:r>
-    </w:p>
-    <w:p>
-      <w:r>
-        <w:t xml:space="preserve">What were test results around those </w:t>
-      </w:r>
-      <w:r>
-        <w:t>constraints?</w:t>
-      </w:r>
-    </w:p>
-    <w:p>
-      <w:r>
-        <w:t xml:space="preserve">Constraints can be </w:t>
-      </w:r>
-      <w:proofErr w:type="gramStart"/>
-      <w:r>
-        <w:t>e.g.</w:t>
-      </w:r>
-      <w:proofErr w:type="gramEnd"/>
-      <w:r>
-        <w:t xml:space="preserve"> </w:t>
-      </w:r>
-      <w:r>
-        <w:t>memory, MIPS (speed, operations per second), accuracy, durability, power consumption etc.</w:t>
-      </w:r>
-    </w:p>
-    <w:p>
-      <w:r>
-        <w:t xml:space="preserve">In case you could not test them, but </w:t>
-      </w:r>
-      <w:proofErr w:type="gramStart"/>
-      <w:r>
-        <w:t>still</w:t>
-      </w:r>
-      <w:proofErr w:type="gramEnd"/>
-      <w:r>
-        <w:t xml:space="preserve"> you should mention how identified constraints can impact your design, and what are recommendations to handle them.</w:t>
-      </w:r>
-    </w:p>
-    <w:p/>
-    <w:p>
-      <w:pPr>
-        <w:pStyle w:val="Heading2"/>
-      </w:pPr>
-      <w:bookmarkStart w:id="12" w:name="_Toc139702820"/>
-      <w:r>
-        <w:t xml:space="preserve">Test </w:t>
-      </w:r>
-      <w:r>
-        <w:t>Plan/ Test Cases</w:t>
-      </w:r>
-      <w:bookmarkEnd w:id="12"/>
-    </w:p>
-    <w:p>
-      <w:pPr>
-        <w:pStyle w:val="Heading2"/>
-      </w:pPr>
-      <w:bookmarkStart w:id="13" w:name="_Toc139702821"/>
-      <w:r>
-        <w:t>Test Procedure</w:t>
-      </w:r>
-      <w:bookmarkEnd w:id="13"/>
-    </w:p>
-    <w:p>
-      <w:pPr>
-        <w:pStyle w:val="Heading2"/>
-      </w:pPr>
-      <w:bookmarkStart w:id="14" w:name="_Toc139702822"/>
-      <w:r>
-        <w:t>Performance Outcome</w:t>
-      </w:r>
-      <w:bookmarkEnd w:id="14"/>
-    </w:p>
-    <w:p/>
+        <w:t>Problem-Solving Skills:</w:t>
+      </w:r>
+      <w:r>
+        <w:rPr>
+          <w:lang w:val="en-IN"/>
+        </w:rPr>
+        <w:t xml:space="preserve"> Dealing with performance challenges and constraints required creative problem-solving skills. I learned to approach issues systematically, </w:t>
+      </w:r>
+      <w:r>
+        <w:rPr>
+          <w:lang w:val="en-IN"/>
+        </w:rPr>
+        <w:t>analyse</w:t>
+      </w:r>
+      <w:r>
+        <w:rPr>
+          <w:lang w:val="en-IN"/>
+        </w:rPr>
+        <w:t xml:space="preserve"> root causes, and devise effective solutions to overcome obstacles.</w:t>
+      </w:r>
+    </w:p>
     <w:p>
       <w:pPr>
         <w:rPr>
           <w:rFonts w:ascii="Arial" w:eastAsia="Times New Roman" w:hAnsi="Arial" w:cs="Times New Roman"/>
           <w:b/>
+          <w:bCs/>
+          <w:color w:val="4F81BD" w:themeColor="accent1"/>
           <w:kern w:val="28"/>
+          <w:sz w:val="36"/>
+          <w:szCs w:val="36"/>
+        </w:rPr>
+      </w:pPr>
+      <w:bookmarkStart w:id="14" w:name="_Toc139702824"/>
+      <w:r>
+        <w:rPr>
+          <w:b/>
+          <w:bCs/>
+          <w:color w:val="4F81BD" w:themeColor="accent1"/>
           <w:sz w:val="28"/>
           <w:szCs w:val="28"/>
         </w:rPr>
-      </w:pPr>
-      <w:r>
-        <w:br w:type="page"/>
-      </w:r>
-    </w:p>
-    <w:p>
-      <w:pPr>
-        <w:pStyle w:val="Heading1"/>
-        <w:pageBreakBefore w:val="0"/>
-        <w:widowControl/>
-        <w:spacing w:before="0" w:after="0"/>
-      </w:pPr>
-      <w:bookmarkStart w:id="15" w:name="_Toc139702823"/>
-      <w:r>
+        <w:t>Future work scope</w:t>
+      </w:r>
+      <w:bookmarkEnd w:id="14"/>
+    </w:p>
+    <w:p>
+      <w:pPr>
+        <w:rPr>
+          <w:lang w:val="en-IN"/>
+        </w:rPr>
+      </w:pPr>
+      <w:r>
+        <w:rPr>
+          <w:lang w:val="en-IN"/>
+        </w:rPr>
+        <w:t>While the current project provided valuable insights and delivered satisfactory results, there are several areas that could be explored further in future iterations:</w:t>
+      </w:r>
+    </w:p>
+    <w:p>
+      <w:pPr>
+        <w:numPr>
+          <w:ilvl w:val="0"/>
+          <w:numId w:val="38"/>
+        </w:numPr>
+        <w:rPr>
+          <w:lang w:val="en-IN"/>
+        </w:rPr>
+      </w:pPr>
+      <w:r>
+        <w:rPr>
+          <w:b/>
+          <w:bCs/>
+          <w:lang w:val="en-IN"/>
+        </w:rPr>
+        <w:t>Advanced Performance Optimization:</w:t>
+      </w:r>
+      <w:r>
+        <w:rPr>
+          <w:lang w:val="en-IN"/>
+        </w:rPr>
+        <w:t xml:space="preserve"> Implement more advanced performance optimization techniques, such as algorithmic improvements, parallel processing, or distributed computing. These approaches could further enhance system efficiency and scalability.</w:t>
+      </w:r>
+    </w:p>
+    <w:p>
+      <w:pPr>
+        <w:numPr>
+          <w:ilvl w:val="0"/>
+          <w:numId w:val="38"/>
+        </w:numPr>
+        <w:rPr>
+          <w:lang w:val="en-IN"/>
+        </w:rPr>
+      </w:pPr>
+      <w:r>
+        <w:rPr>
+          <w:b/>
+          <w:bCs/>
+          <w:lang w:val="en-IN"/>
+        </w:rPr>
+        <w:t>Enhanced Security Features:</w:t>
+      </w:r>
+      <w:r>
+        <w:rPr>
+          <w:lang w:val="en-IN"/>
+        </w:rPr>
+        <w:t xml:space="preserve"> Invest additional effort in strengthening security features, particularly in projects handling sensitive data like the password manager. This could involve implementing multi-factor authentication, biometric authentication, or integration with secure hardware modules for cryptographic operations.</w:t>
+      </w:r>
+    </w:p>
+    <w:p>
+      <w:pPr>
+        <w:numPr>
+          <w:ilvl w:val="0"/>
+          <w:numId w:val="38"/>
+        </w:numPr>
+        <w:rPr>
+          <w:lang w:val="en-IN"/>
+        </w:rPr>
+      </w:pPr>
+      <w:r>
+        <w:rPr>
+          <w:b/>
+          <w:bCs/>
+          <w:lang w:val="en-IN"/>
+        </w:rPr>
+        <w:t>User Experience Enhancements:</w:t>
+      </w:r>
+      <w:r>
+        <w:rPr>
+          <w:lang w:val="en-IN"/>
+        </w:rPr>
+        <w:t xml:space="preserve"> Focus on improving the user experience (UX) of the applications by refining user interfaces, adding intuitive features, or optimizing user workflows. Conducting user testing and gathering feedback could provide valuable insights for UX enhancements.</w:t>
+      </w:r>
+    </w:p>
+    <w:p>
+      <w:pPr>
+        <w:numPr>
+          <w:ilvl w:val="0"/>
+          <w:numId w:val="38"/>
+        </w:numPr>
+        <w:rPr>
+          <w:lang w:val="en-IN"/>
+        </w:rPr>
+      </w:pPr>
+      <w:r>
+        <w:rPr>
+          <w:b/>
+          <w:bCs/>
+          <w:lang w:val="en-IN"/>
+        </w:rPr>
+        <w:t>Integration with External Services:</w:t>
+      </w:r>
+      <w:r>
+        <w:rPr>
+          <w:lang w:val="en-IN"/>
+        </w:rPr>
+        <w:t xml:space="preserve"> Explore opportunities for integrating the applications with external services or APIs to extend functionality. For example, integrating the URL shortener with social media platforms for seamless sharing or integrating the file organizer with cloud storage services for backup and synchronization.</w:t>
+      </w:r>
+    </w:p>
+    <w:p>
+      <w:pPr>
+        <w:numPr>
+          <w:ilvl w:val="0"/>
+          <w:numId w:val="38"/>
+        </w:numPr>
+        <w:rPr>
+          <w:lang w:val="en-IN"/>
+        </w:rPr>
+      </w:pPr>
+      <w:r>
+        <w:rPr>
+          <w:b/>
+          <w:bCs/>
+          <w:lang w:val="en-IN"/>
+        </w:rPr>
+        <w:t>Performance Testing Automation:</w:t>
+      </w:r>
+      <w:r>
+        <w:rPr>
+          <w:lang w:val="en-IN"/>
+        </w:rPr>
+        <w:t xml:space="preserve"> Develop automated performance testing frameworks and scripts to streamline the testing process and enable continuous performance monitoring. This could involve leveraging tools like JMeter, Gatling, or custom-built scripts tailored to specific project requirements.</w:t>
+      </w:r>
+    </w:p>
+    <w:p>
+      <w:pPr>
+        <w:numPr>
+          <w:ilvl w:val="0"/>
+          <w:numId w:val="38"/>
+        </w:numPr>
+        <w:rPr>
+          <w:lang w:val="en-IN"/>
+        </w:rPr>
+      </w:pPr>
+      <w:r>
+        <w:rPr>
+          <w:b/>
+          <w:bCs/>
+          <w:lang w:val="en-IN"/>
+        </w:rPr>
+        <w:t>Scalability Testing:</w:t>
+      </w:r>
+      <w:r>
+        <w:rPr>
+          <w:lang w:val="en-IN"/>
+        </w:rPr>
+        <w:t xml:space="preserve"> Conduct comprehensive scalability testing to evaluate how the applications perform under extreme loads and identify potential bottlenecks. This could involve simulating large-scale deployments and measuring system performance metrics like response time, throughput, and resource utilization.</w:t>
+      </w:r>
+    </w:p>
+    <w:p>
+      <w:pPr>
+        <w:numPr>
+          <w:ilvl w:val="0"/>
+          <w:numId w:val="38"/>
+        </w:numPr>
+        <w:rPr>
+          <w:lang w:val="en-IN"/>
+        </w:rPr>
+      </w:pPr>
+      <w:r>
+        <w:rPr>
+          <w:b/>
+          <w:bCs/>
+          <w:lang w:val="en-IN"/>
+        </w:rPr>
+        <w:t>Cross-Platform Compatibility:</w:t>
+      </w:r>
+      <w:r>
+        <w:rPr>
+          <w:lang w:val="en-IN"/>
+        </w:rPr>
+        <w:t xml:space="preserve"> Ensure cross-platform compatibility by testing the applications on different operating systems, web browsers, and device types. This would help ensure a seamless user experience across diverse environments and devices.</w:t>
+      </w:r>
+    </w:p>
+    <w:p>
+      <w:pPr>
+        <w:numPr>
+          <w:ilvl w:val="0"/>
+          <w:numId w:val="38"/>
+        </w:numPr>
+        <w:rPr>
+          <w:lang w:val="en-IN"/>
+        </w:rPr>
+      </w:pPr>
+      <w:r>
+        <w:rPr>
+          <w:b/>
+          <w:bCs/>
+          <w:lang w:val="en-IN"/>
+        </w:rPr>
         <w:lastRenderedPageBreak/>
-        <w:t>My learnings</w:t>
-      </w:r>
-      <w:bookmarkEnd w:id="15"/>
-    </w:p>
-    <w:p/>
-    <w:p>
-      <w:pPr>
-        <w:rPr>
-          <w:rFonts w:ascii="Arial" w:eastAsia="Times New Roman" w:hAnsi="Arial" w:cs="Times New Roman"/>
-          <w:b/>
-          <w:kern w:val="28"/>
-          <w:sz w:val="28"/>
-          <w:szCs w:val="28"/>
-        </w:rPr>
-      </w:pPr>
-      <w:r>
-        <w:t>You should provide summary of your overall learning and how it would help you in your career growth.</w:t>
-      </w:r>
-      <w:r>
-        <w:br w:type="page"/>
-      </w:r>
-    </w:p>
-    <w:p>
-      <w:pPr>
-        <w:pStyle w:val="Heading1"/>
-        <w:pageBreakBefore w:val="0"/>
-        <w:widowControl/>
-        <w:spacing w:before="0" w:after="0"/>
-      </w:pPr>
-      <w:bookmarkStart w:id="16" w:name="_Toc139702824"/>
-      <w:r>
-        <w:lastRenderedPageBreak/>
-        <w:t>Future work scope</w:t>
-      </w:r>
-      <w:bookmarkEnd w:id="16"/>
-    </w:p>
-    <w:p/>
-    <w:p>
-      <w:r>
-        <w:t>You can put some ideas that you could not work due to time limitation but can be taken in future.</w:t>
+        <w:t>Accessibility Compliance:</w:t>
+      </w:r>
+      <w:r>
+        <w:rPr>
+          <w:lang w:val="en-IN"/>
+        </w:rPr>
+        <w:t xml:space="preserve"> Ensure that the applications comply with accessibility standards and guidelines to make them usable by individuals with disabilities. Conduct accessibility testing and make necessary adjustments to improve accessibility features like screen reader compatibility and keyboard navigation.</w:t>
       </w:r>
     </w:p>
     <w:p>
@@ -6025,6 +8474,14 @@
           <w:szCs w:val="24"/>
         </w:rPr>
       </w:pPr>
+      <w:r>
+        <w:rPr>
+          <w:rFonts w:ascii="Calibri" w:hAnsi="Calibri" w:cs="Calibri"/>
+          <w:sz w:val="24"/>
+          <w:szCs w:val="24"/>
+        </w:rPr>
+        <w:t>-------------------------------------------------------END---------------------------------------------------------------</w:t>
+      </w:r>
     </w:p>
     <w:p>
       <w:pPr>
@@ -6635,6 +9092,155 @@
 <file path=word/numbering.xml><?xml version="1.0" encoding="utf-8"?>
 <w:numbering xmlns:wpc="http://schemas.microsoft.com/office/word/2010/wordprocessingCanvas" xmlns:cx="http://schemas.microsoft.com/office/drawing/2014/chartex" xmlns:cx1="http://schemas.microsoft.com/office/drawing/2015/9/8/chartex" xmlns:cx2="http://schemas.microsoft.com/office/drawing/2015/10/21/chartex" xmlns:cx3="http://schemas.microsoft.com/office/drawing/2016/5/9/chartex" xmlns:cx4="http://schemas.microsoft.com/office/drawing/2016/5/10/chartex" xmlns:cx5="http://schemas.microsoft.com/office/drawing/2016/5/11/chartex" xmlns:cx6="http://schemas.microsoft.com/office/drawing/2016/5/12/chartex" xmlns:cx7="http://schemas.microsoft.com/office/drawing/2016/5/13/chartex" xmlns:cx8="http://schemas.microsoft.com/office/drawing/2016/5/14/chartex" xmlns:mc="http://schemas.openxmlformats.org/markup-compatibility/2006" xmlns:aink="http://schemas.microsoft.com/office/drawing/2016/ink" xmlns:am3d="http://schemas.microsoft.com/office/drawing/2017/model3d" xmlns:o="urn:schemas-microsoft-com:office:office" xmlns:oel="http://schemas.microsoft.com/office/2019/extlst" xmlns:r="http://schemas.openxmlformats.org/officeDocument/2006/relationships" xmlns:m="http://schemas.openxmlformats.org/officeDocument/2006/math" xmlns:v="urn:schemas-microsoft-com:vml" xmlns:wp14="http://schemas.microsoft.com/office/word/2010/wordprocessingDrawing" xmlns:wp="http://schemas.openxmlformats.org/drawingml/2006/wordprocessingDrawing" xmlns:w10="urn:schemas-microsoft-com:office:word" xmlns:w="http://schemas.openxmlformats.org/wordprocessingml/2006/main" xmlns:w14="http://schemas.microsoft.com/office/word/2010/wordml" xmlns:w15="http://schemas.microsoft.com/office/word/2012/wordml" xmlns:w16cex="http://schemas.microsoft.com/office/word/2018/wordml/cex" xmlns:w16cid="http://schemas.microsoft.com/office/word/2016/wordml/cid" xmlns:w16="http://schemas.microsoft.com/office/word/2018/wordml" xmlns:w16sdtdh="http://schemas.microsoft.com/office/word/2020/wordml/sdtdatahash" xmlns:w16se="http://schemas.microsoft.com/office/word/2015/wordml/symex" xmlns:wpg="http://schemas.microsoft.com/office/word/2010/wordprocessingGroup" xmlns:wpi="http://schemas.microsoft.com/office/word/2010/wordprocessingInk" xmlns:wne="http://schemas.microsoft.com/office/word/2006/wordml" xmlns:wps="http://schemas.microsoft.com/office/word/2010/wordprocessingShape" mc:Ignorable="w14 w15 w16se w16cid w16 w16cex w16sdtdh wp14">
   <w:abstractNum w:abstractNumId="0" w15:restartNumberingAfterBreak="0">
+    <w:nsid w:val="05222802"/>
+    <w:multiLevelType w:val="multilevel"/>
+    <w:tmpl w:val="1804CC3E"/>
+    <w:lvl w:ilvl="0">
+      <w:start w:val="1"/>
+      <w:numFmt w:val="bullet"/>
+      <w:lvlText w:val=""/>
+      <w:lvlJc w:val="left"/>
+      <w:pPr>
+        <w:tabs>
+          <w:tab w:val="num" w:pos="720"/>
+        </w:tabs>
+        <w:ind w:left="720" w:hanging="360"/>
+      </w:pPr>
+      <w:rPr>
+        <w:rFonts w:ascii="Symbol" w:hAnsi="Symbol" w:hint="default"/>
+        <w:sz w:val="20"/>
+      </w:rPr>
+    </w:lvl>
+    <w:lvl w:ilvl="1" w:tentative="1">
+      <w:start w:val="1"/>
+      <w:numFmt w:val="bullet"/>
+      <w:lvlText w:val=""/>
+      <w:lvlJc w:val="left"/>
+      <w:pPr>
+        <w:tabs>
+          <w:tab w:val="num" w:pos="1440"/>
+        </w:tabs>
+        <w:ind w:left="1440" w:hanging="360"/>
+      </w:pPr>
+      <w:rPr>
+        <w:rFonts w:ascii="Symbol" w:hAnsi="Symbol" w:hint="default"/>
+        <w:sz w:val="20"/>
+      </w:rPr>
+    </w:lvl>
+    <w:lvl w:ilvl="2" w:tentative="1">
+      <w:start w:val="1"/>
+      <w:numFmt w:val="bullet"/>
+      <w:lvlText w:val=""/>
+      <w:lvlJc w:val="left"/>
+      <w:pPr>
+        <w:tabs>
+          <w:tab w:val="num" w:pos="2160"/>
+        </w:tabs>
+        <w:ind w:left="2160" w:hanging="360"/>
+      </w:pPr>
+      <w:rPr>
+        <w:rFonts w:ascii="Symbol" w:hAnsi="Symbol" w:hint="default"/>
+        <w:sz w:val="20"/>
+      </w:rPr>
+    </w:lvl>
+    <w:lvl w:ilvl="3" w:tentative="1">
+      <w:start w:val="1"/>
+      <w:numFmt w:val="bullet"/>
+      <w:lvlText w:val=""/>
+      <w:lvlJc w:val="left"/>
+      <w:pPr>
+        <w:tabs>
+          <w:tab w:val="num" w:pos="2880"/>
+        </w:tabs>
+        <w:ind w:left="2880" w:hanging="360"/>
+      </w:pPr>
+      <w:rPr>
+        <w:rFonts w:ascii="Symbol" w:hAnsi="Symbol" w:hint="default"/>
+        <w:sz w:val="20"/>
+      </w:rPr>
+    </w:lvl>
+    <w:lvl w:ilvl="4" w:tentative="1">
+      <w:start w:val="1"/>
+      <w:numFmt w:val="bullet"/>
+      <w:lvlText w:val=""/>
+      <w:lvlJc w:val="left"/>
+      <w:pPr>
+        <w:tabs>
+          <w:tab w:val="num" w:pos="3600"/>
+        </w:tabs>
+        <w:ind w:left="3600" w:hanging="360"/>
+      </w:pPr>
+      <w:rPr>
+        <w:rFonts w:ascii="Symbol" w:hAnsi="Symbol" w:hint="default"/>
+        <w:sz w:val="20"/>
+      </w:rPr>
+    </w:lvl>
+    <w:lvl w:ilvl="5" w:tentative="1">
+      <w:start w:val="1"/>
+      <w:numFmt w:val="bullet"/>
+      <w:lvlText w:val=""/>
+      <w:lvlJc w:val="left"/>
+      <w:pPr>
+        <w:tabs>
+          <w:tab w:val="num" w:pos="4320"/>
+        </w:tabs>
+        <w:ind w:left="4320" w:hanging="360"/>
+      </w:pPr>
+      <w:rPr>
+        <w:rFonts w:ascii="Symbol" w:hAnsi="Symbol" w:hint="default"/>
+        <w:sz w:val="20"/>
+      </w:rPr>
+    </w:lvl>
+    <w:lvl w:ilvl="6" w:tentative="1">
+      <w:start w:val="1"/>
+      <w:numFmt w:val="bullet"/>
+      <w:lvlText w:val=""/>
+      <w:lvlJc w:val="left"/>
+      <w:pPr>
+        <w:tabs>
+          <w:tab w:val="num" w:pos="5040"/>
+        </w:tabs>
+        <w:ind w:left="5040" w:hanging="360"/>
+      </w:pPr>
+      <w:rPr>
+        <w:rFonts w:ascii="Symbol" w:hAnsi="Symbol" w:hint="default"/>
+        <w:sz w:val="20"/>
+      </w:rPr>
+    </w:lvl>
+    <w:lvl w:ilvl="7" w:tentative="1">
+      <w:start w:val="1"/>
+      <w:numFmt w:val="bullet"/>
+      <w:lvlText w:val=""/>
+      <w:lvlJc w:val="left"/>
+      <w:pPr>
+        <w:tabs>
+          <w:tab w:val="num" w:pos="5760"/>
+        </w:tabs>
+        <w:ind w:left="5760" w:hanging="360"/>
+      </w:pPr>
+      <w:rPr>
+        <w:rFonts w:ascii="Symbol" w:hAnsi="Symbol" w:hint="default"/>
+        <w:sz w:val="20"/>
+      </w:rPr>
+    </w:lvl>
+    <w:lvl w:ilvl="8" w:tentative="1">
+      <w:start w:val="1"/>
+      <w:numFmt w:val="bullet"/>
+      <w:lvlText w:val=""/>
+      <w:lvlJc w:val="left"/>
+      <w:pPr>
+        <w:tabs>
+          <w:tab w:val="num" w:pos="6480"/>
+        </w:tabs>
+        <w:ind w:left="6480" w:hanging="360"/>
+      </w:pPr>
+      <w:rPr>
+        <w:rFonts w:ascii="Symbol" w:hAnsi="Symbol" w:hint="default"/>
+        <w:sz w:val="20"/>
+      </w:rPr>
+    </w:lvl>
+  </w:abstractNum>
+  <w:abstractNum w:abstractNumId="1" w15:restartNumberingAfterBreak="0">
     <w:nsid w:val="053D2A38"/>
     <w:multiLevelType w:val="multilevel"/>
     <w:tmpl w:val="B3D6BEAA"/>
@@ -6747,10 +9353,10 @@
       </w:pPr>
     </w:lvl>
   </w:abstractNum>
-  <w:abstractNum w:abstractNumId="1" w15:restartNumberingAfterBreak="0">
-    <w:nsid w:val="0A841CE8"/>
+  <w:abstractNum w:abstractNumId="2" w15:restartNumberingAfterBreak="0">
+    <w:nsid w:val="0B2E0E6F"/>
     <w:multiLevelType w:val="multilevel"/>
-    <w:tmpl w:val="5B66EA4E"/>
+    <w:tmpl w:val="B8AAD5D8"/>
     <w:lvl w:ilvl="0">
       <w:start w:val="1"/>
       <w:numFmt w:val="bullet"/>
@@ -6896,7 +9502,120 @@
       </w:rPr>
     </w:lvl>
   </w:abstractNum>
-  <w:abstractNum w:abstractNumId="2" w15:restartNumberingAfterBreak="0">
+  <w:abstractNum w:abstractNumId="3" w15:restartNumberingAfterBreak="0">
+    <w:nsid w:val="0CE304D1"/>
+    <w:multiLevelType w:val="multilevel"/>
+    <w:tmpl w:val="DC72AE30"/>
+    <w:lvl w:ilvl="0">
+      <w:start w:val="1"/>
+      <w:numFmt w:val="decimal"/>
+      <w:lvlText w:val="%1."/>
+      <w:lvlJc w:val="left"/>
+      <w:pPr>
+        <w:tabs>
+          <w:tab w:val="num" w:pos="720"/>
+        </w:tabs>
+        <w:ind w:left="720" w:hanging="360"/>
+      </w:pPr>
+    </w:lvl>
+    <w:lvl w:ilvl="1" w:tentative="1">
+      <w:start w:val="1"/>
+      <w:numFmt w:val="decimal"/>
+      <w:lvlText w:val="%2."/>
+      <w:lvlJc w:val="left"/>
+      <w:pPr>
+        <w:tabs>
+          <w:tab w:val="num" w:pos="1440"/>
+        </w:tabs>
+        <w:ind w:left="1440" w:hanging="360"/>
+      </w:pPr>
+    </w:lvl>
+    <w:lvl w:ilvl="2" w:tentative="1">
+      <w:start w:val="1"/>
+      <w:numFmt w:val="decimal"/>
+      <w:lvlText w:val="%3."/>
+      <w:lvlJc w:val="left"/>
+      <w:pPr>
+        <w:tabs>
+          <w:tab w:val="num" w:pos="2160"/>
+        </w:tabs>
+        <w:ind w:left="2160" w:hanging="360"/>
+      </w:pPr>
+    </w:lvl>
+    <w:lvl w:ilvl="3" w:tentative="1">
+      <w:start w:val="1"/>
+      <w:numFmt w:val="decimal"/>
+      <w:lvlText w:val="%4."/>
+      <w:lvlJc w:val="left"/>
+      <w:pPr>
+        <w:tabs>
+          <w:tab w:val="num" w:pos="2880"/>
+        </w:tabs>
+        <w:ind w:left="2880" w:hanging="360"/>
+      </w:pPr>
+    </w:lvl>
+    <w:lvl w:ilvl="4" w:tentative="1">
+      <w:start w:val="1"/>
+      <w:numFmt w:val="decimal"/>
+      <w:lvlText w:val="%5."/>
+      <w:lvlJc w:val="left"/>
+      <w:pPr>
+        <w:tabs>
+          <w:tab w:val="num" w:pos="3600"/>
+        </w:tabs>
+        <w:ind w:left="3600" w:hanging="360"/>
+      </w:pPr>
+    </w:lvl>
+    <w:lvl w:ilvl="5" w:tentative="1">
+      <w:start w:val="1"/>
+      <w:numFmt w:val="decimal"/>
+      <w:lvlText w:val="%6."/>
+      <w:lvlJc w:val="left"/>
+      <w:pPr>
+        <w:tabs>
+          <w:tab w:val="num" w:pos="4320"/>
+        </w:tabs>
+        <w:ind w:left="4320" w:hanging="360"/>
+      </w:pPr>
+    </w:lvl>
+    <w:lvl w:ilvl="6" w:tentative="1">
+      <w:start w:val="1"/>
+      <w:numFmt w:val="decimal"/>
+      <w:lvlText w:val="%7."/>
+      <w:lvlJc w:val="left"/>
+      <w:pPr>
+        <w:tabs>
+          <w:tab w:val="num" w:pos="5040"/>
+        </w:tabs>
+        <w:ind w:left="5040" w:hanging="360"/>
+      </w:pPr>
+    </w:lvl>
+    <w:lvl w:ilvl="7" w:tentative="1">
+      <w:start w:val="1"/>
+      <w:numFmt w:val="decimal"/>
+      <w:lvlText w:val="%8."/>
+      <w:lvlJc w:val="left"/>
+      <w:pPr>
+        <w:tabs>
+          <w:tab w:val="num" w:pos="5760"/>
+        </w:tabs>
+        <w:ind w:left="5760" w:hanging="360"/>
+      </w:pPr>
+    </w:lvl>
+    <w:lvl w:ilvl="8" w:tentative="1">
+      <w:start w:val="1"/>
+      <w:numFmt w:val="decimal"/>
+      <w:lvlText w:val="%9."/>
+      <w:lvlJc w:val="left"/>
+      <w:pPr>
+        <w:tabs>
+          <w:tab w:val="num" w:pos="6480"/>
+        </w:tabs>
+        <w:ind w:left="6480" w:hanging="360"/>
+      </w:pPr>
+    </w:lvl>
+  </w:abstractNum>
+  <w:abstractNum w:abstractNumId="4" w15:restartNumberingAfterBreak="0">
     <w:nsid w:val="0E493546"/>
     <w:multiLevelType w:val="hybridMultilevel"/>
     <w:tmpl w:val="DE3677A0"/>
@@ -7036,96 +9755,567 @@
       </w:rPr>
     </w:lvl>
   </w:abstractNum>
-  <w:abstractNum w:abstractNumId="3" w15:restartNumberingAfterBreak="0">
-    <w:nsid w:val="1CB909DE"/>
-    <w:multiLevelType w:val="hybridMultilevel"/>
-    <w:tmpl w:val="20E67026"/>
-    <w:lvl w:ilvl="0" w:tplc="8BC46646">
-      <w:start w:val="1"/>
-      <w:numFmt w:val="lowerRoman"/>
+  <w:abstractNum w:abstractNumId="5" w15:restartNumberingAfterBreak="0">
+    <w:nsid w:val="11202CEA"/>
+    <w:multiLevelType w:val="multilevel"/>
+    <w:tmpl w:val="8828F86A"/>
+    <w:lvl w:ilvl="0">
+      <w:start w:val="1"/>
+      <w:numFmt w:val="bullet"/>
+      <w:lvlText w:val=""/>
+      <w:lvlJc w:val="left"/>
+      <w:pPr>
+        <w:tabs>
+          <w:tab w:val="num" w:pos="720"/>
+        </w:tabs>
+        <w:ind w:left="720" w:hanging="360"/>
+      </w:pPr>
+      <w:rPr>
+        <w:rFonts w:ascii="Symbol" w:hAnsi="Symbol" w:hint="default"/>
+        <w:sz w:val="20"/>
+      </w:rPr>
+    </w:lvl>
+    <w:lvl w:ilvl="1" w:tentative="1">
+      <w:start w:val="1"/>
+      <w:numFmt w:val="bullet"/>
+      <w:lvlText w:val=""/>
+      <w:lvlJc w:val="left"/>
+      <w:pPr>
+        <w:tabs>
+          <w:tab w:val="num" w:pos="1440"/>
+        </w:tabs>
+        <w:ind w:left="1440" w:hanging="360"/>
+      </w:pPr>
+      <w:rPr>
+        <w:rFonts w:ascii="Symbol" w:hAnsi="Symbol" w:hint="default"/>
+        <w:sz w:val="20"/>
+      </w:rPr>
+    </w:lvl>
+    <w:lvl w:ilvl="2" w:tentative="1">
+      <w:start w:val="1"/>
+      <w:numFmt w:val="bullet"/>
+      <w:lvlText w:val=""/>
+      <w:lvlJc w:val="left"/>
+      <w:pPr>
+        <w:tabs>
+          <w:tab w:val="num" w:pos="2160"/>
+        </w:tabs>
+        <w:ind w:left="2160" w:hanging="360"/>
+      </w:pPr>
+      <w:rPr>
+        <w:rFonts w:ascii="Symbol" w:hAnsi="Symbol" w:hint="default"/>
+        <w:sz w:val="20"/>
+      </w:rPr>
+    </w:lvl>
+    <w:lvl w:ilvl="3" w:tentative="1">
+      <w:start w:val="1"/>
+      <w:numFmt w:val="bullet"/>
+      <w:lvlText w:val=""/>
+      <w:lvlJc w:val="left"/>
+      <w:pPr>
+        <w:tabs>
+          <w:tab w:val="num" w:pos="2880"/>
+        </w:tabs>
+        <w:ind w:left="2880" w:hanging="360"/>
+      </w:pPr>
+      <w:rPr>
+        <w:rFonts w:ascii="Symbol" w:hAnsi="Symbol" w:hint="default"/>
+        <w:sz w:val="20"/>
+      </w:rPr>
+    </w:lvl>
+    <w:lvl w:ilvl="4" w:tentative="1">
+      <w:start w:val="1"/>
+      <w:numFmt w:val="bullet"/>
+      <w:lvlText w:val=""/>
+      <w:lvlJc w:val="left"/>
+      <w:pPr>
+        <w:tabs>
+          <w:tab w:val="num" w:pos="3600"/>
+        </w:tabs>
+        <w:ind w:left="3600" w:hanging="360"/>
+      </w:pPr>
+      <w:rPr>
+        <w:rFonts w:ascii="Symbol" w:hAnsi="Symbol" w:hint="default"/>
+        <w:sz w:val="20"/>
+      </w:rPr>
+    </w:lvl>
+    <w:lvl w:ilvl="5" w:tentative="1">
+      <w:start w:val="1"/>
+      <w:numFmt w:val="bullet"/>
+      <w:lvlText w:val=""/>
+      <w:lvlJc w:val="left"/>
+      <w:pPr>
+        <w:tabs>
+          <w:tab w:val="num" w:pos="4320"/>
+        </w:tabs>
+        <w:ind w:left="4320" w:hanging="360"/>
+      </w:pPr>
+      <w:rPr>
+        <w:rFonts w:ascii="Symbol" w:hAnsi="Symbol" w:hint="default"/>
+        <w:sz w:val="20"/>
+      </w:rPr>
+    </w:lvl>
+    <w:lvl w:ilvl="6" w:tentative="1">
+      <w:start w:val="1"/>
+      <w:numFmt w:val="bullet"/>
+      <w:lvlText w:val=""/>
+      <w:lvlJc w:val="left"/>
+      <w:pPr>
+        <w:tabs>
+          <w:tab w:val="num" w:pos="5040"/>
+        </w:tabs>
+        <w:ind w:left="5040" w:hanging="360"/>
+      </w:pPr>
+      <w:rPr>
+        <w:rFonts w:ascii="Symbol" w:hAnsi="Symbol" w:hint="default"/>
+        <w:sz w:val="20"/>
+      </w:rPr>
+    </w:lvl>
+    <w:lvl w:ilvl="7" w:tentative="1">
+      <w:start w:val="1"/>
+      <w:numFmt w:val="bullet"/>
+      <w:lvlText w:val=""/>
+      <w:lvlJc w:val="left"/>
+      <w:pPr>
+        <w:tabs>
+          <w:tab w:val="num" w:pos="5760"/>
+        </w:tabs>
+        <w:ind w:left="5760" w:hanging="360"/>
+      </w:pPr>
+      <w:rPr>
+        <w:rFonts w:ascii="Symbol" w:hAnsi="Symbol" w:hint="default"/>
+        <w:sz w:val="20"/>
+      </w:rPr>
+    </w:lvl>
+    <w:lvl w:ilvl="8" w:tentative="1">
+      <w:start w:val="1"/>
+      <w:numFmt w:val="bullet"/>
+      <w:lvlText w:val=""/>
+      <w:lvlJc w:val="left"/>
+      <w:pPr>
+        <w:tabs>
+          <w:tab w:val="num" w:pos="6480"/>
+        </w:tabs>
+        <w:ind w:left="6480" w:hanging="360"/>
+      </w:pPr>
+      <w:rPr>
+        <w:rFonts w:ascii="Symbol" w:hAnsi="Symbol" w:hint="default"/>
+        <w:sz w:val="20"/>
+      </w:rPr>
+    </w:lvl>
+  </w:abstractNum>
+  <w:abstractNum w:abstractNumId="6" w15:restartNumberingAfterBreak="0">
+    <w:nsid w:val="121F5873"/>
+    <w:multiLevelType w:val="multilevel"/>
+    <w:tmpl w:val="04D2423A"/>
+    <w:lvl w:ilvl="0">
+      <w:start w:val="1"/>
+      <w:numFmt w:val="bullet"/>
+      <w:lvlText w:val=""/>
+      <w:lvlJc w:val="left"/>
+      <w:pPr>
+        <w:tabs>
+          <w:tab w:val="num" w:pos="720"/>
+        </w:tabs>
+        <w:ind w:left="720" w:hanging="360"/>
+      </w:pPr>
+      <w:rPr>
+        <w:rFonts w:ascii="Symbol" w:hAnsi="Symbol" w:hint="default"/>
+        <w:sz w:val="20"/>
+      </w:rPr>
+    </w:lvl>
+    <w:lvl w:ilvl="1" w:tentative="1">
+      <w:start w:val="1"/>
+      <w:numFmt w:val="bullet"/>
+      <w:lvlText w:val=""/>
+      <w:lvlJc w:val="left"/>
+      <w:pPr>
+        <w:tabs>
+          <w:tab w:val="num" w:pos="1440"/>
+        </w:tabs>
+        <w:ind w:left="1440" w:hanging="360"/>
+      </w:pPr>
+      <w:rPr>
+        <w:rFonts w:ascii="Symbol" w:hAnsi="Symbol" w:hint="default"/>
+        <w:sz w:val="20"/>
+      </w:rPr>
+    </w:lvl>
+    <w:lvl w:ilvl="2" w:tentative="1">
+      <w:start w:val="1"/>
+      <w:numFmt w:val="bullet"/>
+      <w:lvlText w:val=""/>
+      <w:lvlJc w:val="left"/>
+      <w:pPr>
+        <w:tabs>
+          <w:tab w:val="num" w:pos="2160"/>
+        </w:tabs>
+        <w:ind w:left="2160" w:hanging="360"/>
+      </w:pPr>
+      <w:rPr>
+        <w:rFonts w:ascii="Symbol" w:hAnsi="Symbol" w:hint="default"/>
+        <w:sz w:val="20"/>
+      </w:rPr>
+    </w:lvl>
+    <w:lvl w:ilvl="3" w:tentative="1">
+      <w:start w:val="1"/>
+      <w:numFmt w:val="bullet"/>
+      <w:lvlText w:val=""/>
+      <w:lvlJc w:val="left"/>
+      <w:pPr>
+        <w:tabs>
+          <w:tab w:val="num" w:pos="2880"/>
+        </w:tabs>
+        <w:ind w:left="2880" w:hanging="360"/>
+      </w:pPr>
+      <w:rPr>
+        <w:rFonts w:ascii="Symbol" w:hAnsi="Symbol" w:hint="default"/>
+        <w:sz w:val="20"/>
+      </w:rPr>
+    </w:lvl>
+    <w:lvl w:ilvl="4" w:tentative="1">
+      <w:start w:val="1"/>
+      <w:numFmt w:val="bullet"/>
+      <w:lvlText w:val=""/>
+      <w:lvlJc w:val="left"/>
+      <w:pPr>
+        <w:tabs>
+          <w:tab w:val="num" w:pos="3600"/>
+        </w:tabs>
+        <w:ind w:left="3600" w:hanging="360"/>
+      </w:pPr>
+      <w:rPr>
+        <w:rFonts w:ascii="Symbol" w:hAnsi="Symbol" w:hint="default"/>
+        <w:sz w:val="20"/>
+      </w:rPr>
+    </w:lvl>
+    <w:lvl w:ilvl="5" w:tentative="1">
+      <w:start w:val="1"/>
+      <w:numFmt w:val="bullet"/>
+      <w:lvlText w:val=""/>
+      <w:lvlJc w:val="left"/>
+      <w:pPr>
+        <w:tabs>
+          <w:tab w:val="num" w:pos="4320"/>
+        </w:tabs>
+        <w:ind w:left="4320" w:hanging="360"/>
+      </w:pPr>
+      <w:rPr>
+        <w:rFonts w:ascii="Symbol" w:hAnsi="Symbol" w:hint="default"/>
+        <w:sz w:val="20"/>
+      </w:rPr>
+    </w:lvl>
+    <w:lvl w:ilvl="6" w:tentative="1">
+      <w:start w:val="1"/>
+      <w:numFmt w:val="bullet"/>
+      <w:lvlText w:val=""/>
+      <w:lvlJc w:val="left"/>
+      <w:pPr>
+        <w:tabs>
+          <w:tab w:val="num" w:pos="5040"/>
+        </w:tabs>
+        <w:ind w:left="5040" w:hanging="360"/>
+      </w:pPr>
+      <w:rPr>
+        <w:rFonts w:ascii="Symbol" w:hAnsi="Symbol" w:hint="default"/>
+        <w:sz w:val="20"/>
+      </w:rPr>
+    </w:lvl>
+    <w:lvl w:ilvl="7" w:tentative="1">
+      <w:start w:val="1"/>
+      <w:numFmt w:val="bullet"/>
+      <w:lvlText w:val=""/>
+      <w:lvlJc w:val="left"/>
+      <w:pPr>
+        <w:tabs>
+          <w:tab w:val="num" w:pos="5760"/>
+        </w:tabs>
+        <w:ind w:left="5760" w:hanging="360"/>
+      </w:pPr>
+      <w:rPr>
+        <w:rFonts w:ascii="Symbol" w:hAnsi="Symbol" w:hint="default"/>
+        <w:sz w:val="20"/>
+      </w:rPr>
+    </w:lvl>
+    <w:lvl w:ilvl="8" w:tentative="1">
+      <w:start w:val="1"/>
+      <w:numFmt w:val="bullet"/>
+      <w:lvlText w:val=""/>
+      <w:lvlJc w:val="left"/>
+      <w:pPr>
+        <w:tabs>
+          <w:tab w:val="num" w:pos="6480"/>
+        </w:tabs>
+        <w:ind w:left="6480" w:hanging="360"/>
+      </w:pPr>
+      <w:rPr>
+        <w:rFonts w:ascii="Symbol" w:hAnsi="Symbol" w:hint="default"/>
+        <w:sz w:val="20"/>
+      </w:rPr>
+    </w:lvl>
+  </w:abstractNum>
+  <w:abstractNum w:abstractNumId="7" w15:restartNumberingAfterBreak="0">
+    <w:nsid w:val="123B139A"/>
+    <w:multiLevelType w:val="multilevel"/>
+    <w:tmpl w:val="7CD43576"/>
+    <w:lvl w:ilvl="0">
+      <w:start w:val="1"/>
+      <w:numFmt w:val="bullet"/>
+      <w:lvlText w:val=""/>
+      <w:lvlJc w:val="left"/>
+      <w:pPr>
+        <w:tabs>
+          <w:tab w:val="num" w:pos="720"/>
+        </w:tabs>
+        <w:ind w:left="720" w:hanging="360"/>
+      </w:pPr>
+      <w:rPr>
+        <w:rFonts w:ascii="Symbol" w:hAnsi="Symbol" w:hint="default"/>
+        <w:sz w:val="20"/>
+      </w:rPr>
+    </w:lvl>
+    <w:lvl w:ilvl="1" w:tentative="1">
+      <w:start w:val="1"/>
+      <w:numFmt w:val="bullet"/>
+      <w:lvlText w:val=""/>
+      <w:lvlJc w:val="left"/>
+      <w:pPr>
+        <w:tabs>
+          <w:tab w:val="num" w:pos="1440"/>
+        </w:tabs>
+        <w:ind w:left="1440" w:hanging="360"/>
+      </w:pPr>
+      <w:rPr>
+        <w:rFonts w:ascii="Symbol" w:hAnsi="Symbol" w:hint="default"/>
+        <w:sz w:val="20"/>
+      </w:rPr>
+    </w:lvl>
+    <w:lvl w:ilvl="2" w:tentative="1">
+      <w:start w:val="1"/>
+      <w:numFmt w:val="bullet"/>
+      <w:lvlText w:val=""/>
+      <w:lvlJc w:val="left"/>
+      <w:pPr>
+        <w:tabs>
+          <w:tab w:val="num" w:pos="2160"/>
+        </w:tabs>
+        <w:ind w:left="2160" w:hanging="360"/>
+      </w:pPr>
+      <w:rPr>
+        <w:rFonts w:ascii="Symbol" w:hAnsi="Symbol" w:hint="default"/>
+        <w:sz w:val="20"/>
+      </w:rPr>
+    </w:lvl>
+    <w:lvl w:ilvl="3" w:tentative="1">
+      <w:start w:val="1"/>
+      <w:numFmt w:val="bullet"/>
+      <w:lvlText w:val=""/>
+      <w:lvlJc w:val="left"/>
+      <w:pPr>
+        <w:tabs>
+          <w:tab w:val="num" w:pos="2880"/>
+        </w:tabs>
+        <w:ind w:left="2880" w:hanging="360"/>
+      </w:pPr>
+      <w:rPr>
+        <w:rFonts w:ascii="Symbol" w:hAnsi="Symbol" w:hint="default"/>
+        <w:sz w:val="20"/>
+      </w:rPr>
+    </w:lvl>
+    <w:lvl w:ilvl="4" w:tentative="1">
+      <w:start w:val="1"/>
+      <w:numFmt w:val="bullet"/>
+      <w:lvlText w:val=""/>
+      <w:lvlJc w:val="left"/>
+      <w:pPr>
+        <w:tabs>
+          <w:tab w:val="num" w:pos="3600"/>
+        </w:tabs>
+        <w:ind w:left="3600" w:hanging="360"/>
+      </w:pPr>
+      <w:rPr>
+        <w:rFonts w:ascii="Symbol" w:hAnsi="Symbol" w:hint="default"/>
+        <w:sz w:val="20"/>
+      </w:rPr>
+    </w:lvl>
+    <w:lvl w:ilvl="5" w:tentative="1">
+      <w:start w:val="1"/>
+      <w:numFmt w:val="bullet"/>
+      <w:lvlText w:val=""/>
+      <w:lvlJc w:val="left"/>
+      <w:pPr>
+        <w:tabs>
+          <w:tab w:val="num" w:pos="4320"/>
+        </w:tabs>
+        <w:ind w:left="4320" w:hanging="360"/>
+      </w:pPr>
+      <w:rPr>
+        <w:rFonts w:ascii="Symbol" w:hAnsi="Symbol" w:hint="default"/>
+        <w:sz w:val="20"/>
+      </w:rPr>
+    </w:lvl>
+    <w:lvl w:ilvl="6" w:tentative="1">
+      <w:start w:val="1"/>
+      <w:numFmt w:val="bullet"/>
+      <w:lvlText w:val=""/>
+      <w:lvlJc w:val="left"/>
+      <w:pPr>
+        <w:tabs>
+          <w:tab w:val="num" w:pos="5040"/>
+        </w:tabs>
+        <w:ind w:left="5040" w:hanging="360"/>
+      </w:pPr>
+      <w:rPr>
+        <w:rFonts w:ascii="Symbol" w:hAnsi="Symbol" w:hint="default"/>
+        <w:sz w:val="20"/>
+      </w:rPr>
+    </w:lvl>
+    <w:lvl w:ilvl="7" w:tentative="1">
+      <w:start w:val="1"/>
+      <w:numFmt w:val="bullet"/>
+      <w:lvlText w:val=""/>
+      <w:lvlJc w:val="left"/>
+      <w:pPr>
+        <w:tabs>
+          <w:tab w:val="num" w:pos="5760"/>
+        </w:tabs>
+        <w:ind w:left="5760" w:hanging="360"/>
+      </w:pPr>
+      <w:rPr>
+        <w:rFonts w:ascii="Symbol" w:hAnsi="Symbol" w:hint="default"/>
+        <w:sz w:val="20"/>
+      </w:rPr>
+    </w:lvl>
+    <w:lvl w:ilvl="8" w:tentative="1">
+      <w:start w:val="1"/>
+      <w:numFmt w:val="bullet"/>
+      <w:lvlText w:val=""/>
+      <w:lvlJc w:val="left"/>
+      <w:pPr>
+        <w:tabs>
+          <w:tab w:val="num" w:pos="6480"/>
+        </w:tabs>
+        <w:ind w:left="6480" w:hanging="360"/>
+      </w:pPr>
+      <w:rPr>
+        <w:rFonts w:ascii="Symbol" w:hAnsi="Symbol" w:hint="default"/>
+        <w:sz w:val="20"/>
+      </w:rPr>
+    </w:lvl>
+  </w:abstractNum>
+  <w:abstractNum w:abstractNumId="8" w15:restartNumberingAfterBreak="0">
+    <w:nsid w:val="18AC3F0E"/>
+    <w:multiLevelType w:val="multilevel"/>
+    <w:tmpl w:val="73A4EFFA"/>
+    <w:lvl w:ilvl="0">
+      <w:start w:val="1"/>
+      <w:numFmt w:val="decimal"/>
       <w:lvlText w:val="%1."/>
       <w:lvlJc w:val="left"/>
       <w:pPr>
-        <w:ind w:left="1080" w:hanging="720"/>
-      </w:pPr>
-      <w:rPr>
-        <w:rFonts w:hint="default"/>
-      </w:rPr>
-    </w:lvl>
-    <w:lvl w:ilvl="1" w:tplc="04090019" w:tentative="1">
-      <w:start w:val="1"/>
-      <w:numFmt w:val="lowerLetter"/>
+        <w:tabs>
+          <w:tab w:val="num" w:pos="720"/>
+        </w:tabs>
+        <w:ind w:left="720" w:hanging="360"/>
+      </w:pPr>
+    </w:lvl>
+    <w:lvl w:ilvl="1" w:tentative="1">
+      <w:start w:val="1"/>
+      <w:numFmt w:val="decimal"/>
       <w:lvlText w:val="%2."/>
       <w:lvlJc w:val="left"/>
       <w:pPr>
+        <w:tabs>
+          <w:tab w:val="num" w:pos="1440"/>
+        </w:tabs>
         <w:ind w:left="1440" w:hanging="360"/>
       </w:pPr>
     </w:lvl>
-    <w:lvl w:ilvl="2" w:tplc="0409001B" w:tentative="1">
-      <w:start w:val="1"/>
-      <w:numFmt w:val="lowerRoman"/>
+    <w:lvl w:ilvl="2" w:tentative="1">
+      <w:start w:val="1"/>
+      <w:numFmt w:val="decimal"/>
       <w:lvlText w:val="%3."/>
-      <w:lvlJc w:val="right"/>
-      <w:pPr>
-        <w:ind w:left="2160" w:hanging="180"/>
-      </w:pPr>
-    </w:lvl>
-    <w:lvl w:ilvl="3" w:tplc="0409000F" w:tentative="1">
+      <w:lvlJc w:val="left"/>
+      <w:pPr>
+        <w:tabs>
+          <w:tab w:val="num" w:pos="2160"/>
+        </w:tabs>
+        <w:ind w:left="2160" w:hanging="360"/>
+      </w:pPr>
+    </w:lvl>
+    <w:lvl w:ilvl="3" w:tentative="1">
       <w:start w:val="1"/>
       <w:numFmt w:val="decimal"/>
       <w:lvlText w:val="%4."/>
       <w:lvlJc w:val="left"/>
       <w:pPr>
+        <w:tabs>
+          <w:tab w:val="num" w:pos="2880"/>
+        </w:tabs>
         <w:ind w:left="2880" w:hanging="360"/>
       </w:pPr>
     </w:lvl>
-    <w:lvl w:ilvl="4" w:tplc="04090019" w:tentative="1">
-      <w:start w:val="1"/>
-      <w:numFmt w:val="lowerLetter"/>
+    <w:lvl w:ilvl="4" w:tentative="1">
+      <w:start w:val="1"/>
+      <w:numFmt w:val="decimal"/>
       <w:lvlText w:val="%5."/>
       <w:lvlJc w:val="left"/>
       <w:pPr>
+        <w:tabs>
+          <w:tab w:val="num" w:pos="3600"/>
+        </w:tabs>
         <w:ind w:left="3600" w:hanging="360"/>
       </w:pPr>
     </w:lvl>
-    <w:lvl w:ilvl="5" w:tplc="0409001B" w:tentative="1">
-      <w:start w:val="1"/>
-      <w:numFmt w:val="lowerRoman"/>
+    <w:lvl w:ilvl="5" w:tentative="1">
+      <w:start w:val="1"/>
+      <w:numFmt w:val="decimal"/>
       <w:lvlText w:val="%6."/>
-      <w:lvlJc w:val="right"/>
-      <w:pPr>
-        <w:ind w:left="4320" w:hanging="180"/>
-      </w:pPr>
-    </w:lvl>
-    <w:lvl w:ilvl="6" w:tplc="0409000F" w:tentative="1">
+      <w:lvlJc w:val="left"/>
+      <w:pPr>
+        <w:tabs>
+          <w:tab w:val="num" w:pos="4320"/>
+        </w:tabs>
+        <w:ind w:left="4320" w:hanging="360"/>
+      </w:pPr>
+    </w:lvl>
+    <w:lvl w:ilvl="6" w:tentative="1">
       <w:start w:val="1"/>
       <w:numFmt w:val="decimal"/>
       <w:lvlText w:val="%7."/>
       <w:lvlJc w:val="left"/>
       <w:pPr>
+        <w:tabs>
+          <w:tab w:val="num" w:pos="5040"/>
+        </w:tabs>
         <w:ind w:left="5040" w:hanging="360"/>
       </w:pPr>
     </w:lvl>
-    <w:lvl w:ilvl="7" w:tplc="04090019" w:tentative="1">
-      <w:start w:val="1"/>
-      <w:numFmt w:val="lowerLetter"/>
+    <w:lvl w:ilvl="7" w:tentative="1">
+      <w:start w:val="1"/>
+      <w:numFmt w:val="decimal"/>
       <w:lvlText w:val="%8."/>
       <w:lvlJc w:val="left"/>
       <w:pPr>
+        <w:tabs>
+          <w:tab w:val="num" w:pos="5760"/>
+        </w:tabs>
         <w:ind w:left="5760" w:hanging="360"/>
       </w:pPr>
     </w:lvl>
-    <w:lvl w:ilvl="8" w:tplc="0409001B" w:tentative="1">
-      <w:start w:val="1"/>
-      <w:numFmt w:val="lowerRoman"/>
+    <w:lvl w:ilvl="8" w:tentative="1">
+      <w:start w:val="1"/>
+      <w:numFmt w:val="decimal"/>
       <w:lvlText w:val="%9."/>
-      <w:lvlJc w:val="right"/>
-      <w:pPr>
-        <w:ind w:left="6480" w:hanging="180"/>
+      <w:lvlJc w:val="left"/>
+      <w:pPr>
+        <w:tabs>
+          <w:tab w:val="num" w:pos="6480"/>
+        </w:tabs>
+        <w:ind w:left="6480" w:hanging="360"/>
       </w:pPr>
     </w:lvl>
   </w:abstractNum>
-  <w:abstractNum w:abstractNumId="4" w15:restartNumberingAfterBreak="0">
+  <w:abstractNum w:abstractNumId="9" w15:restartNumberingAfterBreak="0">
     <w:nsid w:val="24284DB6"/>
     <w:multiLevelType w:val="hybridMultilevel"/>
     <w:tmpl w:val="1B3AD1EC"/>
@@ -7265,10 +10455,10 @@
       </w:rPr>
     </w:lvl>
   </w:abstractNum>
-  <w:abstractNum w:abstractNumId="5" w15:restartNumberingAfterBreak="0">
-    <w:nsid w:val="25893FBC"/>
+  <w:abstractNum w:abstractNumId="10" w15:restartNumberingAfterBreak="0">
+    <w:nsid w:val="2A471CCD"/>
     <w:multiLevelType w:val="multilevel"/>
-    <w:tmpl w:val="9F24D4FC"/>
+    <w:tmpl w:val="188296B6"/>
     <w:lvl w:ilvl="0">
       <w:start w:val="1"/>
       <w:numFmt w:val="bullet"/>
@@ -7288,897 +10478,1406 @@
     <w:lvl w:ilvl="1" w:tentative="1">
       <w:start w:val="1"/>
       <w:numFmt w:val="bullet"/>
-      <w:lvlText w:val="o"/>
+      <w:lvlText w:val=""/>
       <w:lvlJc w:val="left"/>
       <w:pPr>
         <w:tabs>
           <w:tab w:val="num" w:pos="1440"/>
         </w:tabs>
         <w:ind w:left="1440" w:hanging="360"/>
-      </w:pPr>
-      <w:rPr>
-        <w:rFonts w:ascii="Courier New" w:hAnsi="Courier New" w:hint="default"/>
-        <w:sz w:val="20"/>
-      </w:rPr>
-    </w:lvl>
-    <w:lvl w:ilvl="2" w:tentative="1">
-      <w:start w:val="1"/>
-      <w:numFmt w:val="bullet"/>
-      <w:lvlText w:val=""/>
-      <w:lvlJc w:val="left"/>
-      <w:pPr>
-        <w:tabs>
-          <w:tab w:val="num" w:pos="2160"/>
-        </w:tabs>
-        <w:ind w:left="2160" w:hanging="360"/>
-      </w:pPr>
-      <w:rPr>
-        <w:rFonts w:ascii="Wingdings" w:hAnsi="Wingdings" w:hint="default"/>
-        <w:sz w:val="20"/>
-      </w:rPr>
-    </w:lvl>
-    <w:lvl w:ilvl="3" w:tentative="1">
-      <w:start w:val="1"/>
-      <w:numFmt w:val="bullet"/>
-      <w:lvlText w:val=""/>
-      <w:lvlJc w:val="left"/>
-      <w:pPr>
-        <w:tabs>
-          <w:tab w:val="num" w:pos="2880"/>
-        </w:tabs>
-        <w:ind w:left="2880" w:hanging="360"/>
-      </w:pPr>
-      <w:rPr>
-        <w:rFonts w:ascii="Wingdings" w:hAnsi="Wingdings" w:hint="default"/>
-        <w:sz w:val="20"/>
-      </w:rPr>
-    </w:lvl>
-    <w:lvl w:ilvl="4" w:tentative="1">
-      <w:start w:val="1"/>
-      <w:numFmt w:val="bullet"/>
-      <w:lvlText w:val=""/>
-      <w:lvlJc w:val="left"/>
-      <w:pPr>
-        <w:tabs>
-          <w:tab w:val="num" w:pos="3600"/>
-        </w:tabs>
-        <w:ind w:left="3600" w:hanging="360"/>
-      </w:pPr>
-      <w:rPr>
-        <w:rFonts w:ascii="Wingdings" w:hAnsi="Wingdings" w:hint="default"/>
-        <w:sz w:val="20"/>
-      </w:rPr>
-    </w:lvl>
-    <w:lvl w:ilvl="5" w:tentative="1">
-      <w:start w:val="1"/>
-      <w:numFmt w:val="bullet"/>
-      <w:lvlText w:val=""/>
-      <w:lvlJc w:val="left"/>
-      <w:pPr>
-        <w:tabs>
-          <w:tab w:val="num" w:pos="4320"/>
-        </w:tabs>
-        <w:ind w:left="4320" w:hanging="360"/>
-      </w:pPr>
-      <w:rPr>
-        <w:rFonts w:ascii="Wingdings" w:hAnsi="Wingdings" w:hint="default"/>
-        <w:sz w:val="20"/>
-      </w:rPr>
-    </w:lvl>
-    <w:lvl w:ilvl="6" w:tentative="1">
-      <w:start w:val="1"/>
-      <w:numFmt w:val="bullet"/>
-      <w:lvlText w:val=""/>
-      <w:lvlJc w:val="left"/>
-      <w:pPr>
-        <w:tabs>
-          <w:tab w:val="num" w:pos="5040"/>
-        </w:tabs>
-        <w:ind w:left="5040" w:hanging="360"/>
-      </w:pPr>
-      <w:rPr>
-        <w:rFonts w:ascii="Wingdings" w:hAnsi="Wingdings" w:hint="default"/>
-        <w:sz w:val="20"/>
-      </w:rPr>
-    </w:lvl>
-    <w:lvl w:ilvl="7" w:tentative="1">
-      <w:start w:val="1"/>
-      <w:numFmt w:val="bullet"/>
-      <w:lvlText w:val=""/>
-      <w:lvlJc w:val="left"/>
-      <w:pPr>
-        <w:tabs>
-          <w:tab w:val="num" w:pos="5760"/>
-        </w:tabs>
-        <w:ind w:left="5760" w:hanging="360"/>
-      </w:pPr>
-      <w:rPr>
-        <w:rFonts w:ascii="Wingdings" w:hAnsi="Wingdings" w:hint="default"/>
-        <w:sz w:val="20"/>
-      </w:rPr>
-    </w:lvl>
-    <w:lvl w:ilvl="8" w:tentative="1">
-      <w:start w:val="1"/>
-      <w:numFmt w:val="bullet"/>
-      <w:lvlText w:val=""/>
-      <w:lvlJc w:val="left"/>
-      <w:pPr>
-        <w:tabs>
-          <w:tab w:val="num" w:pos="6480"/>
-        </w:tabs>
-        <w:ind w:left="6480" w:hanging="360"/>
-      </w:pPr>
-      <w:rPr>
-        <w:rFonts w:ascii="Wingdings" w:hAnsi="Wingdings" w:hint="default"/>
-        <w:sz w:val="20"/>
-      </w:rPr>
-    </w:lvl>
-  </w:abstractNum>
-  <w:abstractNum w:abstractNumId="6" w15:restartNumberingAfterBreak="0">
-    <w:nsid w:val="29100660"/>
-    <w:multiLevelType w:val="hybridMultilevel"/>
-    <w:tmpl w:val="77B0FACC"/>
-    <w:lvl w:ilvl="0" w:tplc="EBF6E1FE">
-      <w:start w:val="1"/>
-      <w:numFmt w:val="lowerRoman"/>
-      <w:lvlText w:val="%1."/>
-      <w:lvlJc w:val="right"/>
-      <w:pPr>
-        <w:ind w:left="720" w:hanging="360"/>
-      </w:pPr>
-      <w:rPr>
-        <w:rFonts w:hint="default"/>
-        <w:sz w:val="32"/>
-        <w:szCs w:val="32"/>
-        <w:u w:val="none"/>
-      </w:rPr>
-    </w:lvl>
-    <w:lvl w:ilvl="1" w:tplc="04090019" w:tentative="1">
-      <w:start w:val="1"/>
-      <w:numFmt w:val="lowerLetter"/>
-      <w:lvlText w:val="%2."/>
-      <w:lvlJc w:val="left"/>
-      <w:pPr>
-        <w:ind w:left="1440" w:hanging="360"/>
-      </w:pPr>
-    </w:lvl>
-    <w:lvl w:ilvl="2" w:tplc="0409001B" w:tentative="1">
-      <w:start w:val="1"/>
-      <w:numFmt w:val="lowerRoman"/>
-      <w:lvlText w:val="%3."/>
-      <w:lvlJc w:val="right"/>
-      <w:pPr>
-        <w:ind w:left="2160" w:hanging="180"/>
-      </w:pPr>
-    </w:lvl>
-    <w:lvl w:ilvl="3" w:tplc="0409000F" w:tentative="1">
-      <w:start w:val="1"/>
-      <w:numFmt w:val="decimal"/>
-      <w:lvlText w:val="%4."/>
-      <w:lvlJc w:val="left"/>
-      <w:pPr>
-        <w:ind w:left="2880" w:hanging="360"/>
-      </w:pPr>
-    </w:lvl>
-    <w:lvl w:ilvl="4" w:tplc="04090019" w:tentative="1">
-      <w:start w:val="1"/>
-      <w:numFmt w:val="lowerLetter"/>
-      <w:lvlText w:val="%5."/>
-      <w:lvlJc w:val="left"/>
-      <w:pPr>
-        <w:ind w:left="3600" w:hanging="360"/>
-      </w:pPr>
-    </w:lvl>
-    <w:lvl w:ilvl="5" w:tplc="0409001B" w:tentative="1">
-      <w:start w:val="1"/>
-      <w:numFmt w:val="lowerRoman"/>
-      <w:lvlText w:val="%6."/>
-      <w:lvlJc w:val="right"/>
-      <w:pPr>
-        <w:ind w:left="4320" w:hanging="180"/>
-      </w:pPr>
-    </w:lvl>
-    <w:lvl w:ilvl="6" w:tplc="0409000F" w:tentative="1">
-      <w:start w:val="1"/>
-      <w:numFmt w:val="decimal"/>
-      <w:lvlText w:val="%7."/>
-      <w:lvlJc w:val="left"/>
-      <w:pPr>
-        <w:ind w:left="5040" w:hanging="360"/>
-      </w:pPr>
-    </w:lvl>
-    <w:lvl w:ilvl="7" w:tplc="04090019" w:tentative="1">
-      <w:start w:val="1"/>
-      <w:numFmt w:val="lowerLetter"/>
-      <w:lvlText w:val="%8."/>
-      <w:lvlJc w:val="left"/>
-      <w:pPr>
-        <w:ind w:left="5760" w:hanging="360"/>
-      </w:pPr>
-    </w:lvl>
-    <w:lvl w:ilvl="8" w:tplc="0409001B" w:tentative="1">
-      <w:start w:val="1"/>
-      <w:numFmt w:val="lowerRoman"/>
-      <w:lvlText w:val="%9."/>
-      <w:lvlJc w:val="right"/>
-      <w:pPr>
-        <w:ind w:left="6480" w:hanging="180"/>
-      </w:pPr>
-    </w:lvl>
-  </w:abstractNum>
-  <w:abstractNum w:abstractNumId="7" w15:restartNumberingAfterBreak="0">
-    <w:nsid w:val="2D8F1282"/>
-    <w:multiLevelType w:val="multilevel"/>
-    <w:tmpl w:val="678018A0"/>
-    <w:lvl w:ilvl="0">
-      <w:start w:val="1"/>
-      <w:numFmt w:val="decimal"/>
-      <w:lvlText w:val="%1."/>
-      <w:lvlJc w:val="left"/>
-      <w:pPr>
-        <w:tabs>
-          <w:tab w:val="num" w:pos="720"/>
-        </w:tabs>
-        <w:ind w:left="720" w:hanging="360"/>
-      </w:pPr>
-    </w:lvl>
-    <w:lvl w:ilvl="1" w:tentative="1">
-      <w:start w:val="1"/>
-      <w:numFmt w:val="decimal"/>
-      <w:lvlText w:val="%2."/>
-      <w:lvlJc w:val="left"/>
-      <w:pPr>
-        <w:tabs>
-          <w:tab w:val="num" w:pos="1440"/>
-        </w:tabs>
-        <w:ind w:left="1440" w:hanging="360"/>
-      </w:pPr>
-    </w:lvl>
-    <w:lvl w:ilvl="2" w:tentative="1">
-      <w:start w:val="1"/>
-      <w:numFmt w:val="decimal"/>
-      <w:lvlText w:val="%3."/>
-      <w:lvlJc w:val="left"/>
-      <w:pPr>
-        <w:tabs>
-          <w:tab w:val="num" w:pos="2160"/>
-        </w:tabs>
-        <w:ind w:left="2160" w:hanging="360"/>
-      </w:pPr>
-    </w:lvl>
-    <w:lvl w:ilvl="3" w:tentative="1">
-      <w:start w:val="1"/>
-      <w:numFmt w:val="decimal"/>
-      <w:lvlText w:val="%4."/>
-      <w:lvlJc w:val="left"/>
-      <w:pPr>
-        <w:tabs>
-          <w:tab w:val="num" w:pos="2880"/>
-        </w:tabs>
-        <w:ind w:left="2880" w:hanging="360"/>
-      </w:pPr>
-    </w:lvl>
-    <w:lvl w:ilvl="4" w:tentative="1">
-      <w:start w:val="1"/>
-      <w:numFmt w:val="decimal"/>
-      <w:lvlText w:val="%5."/>
-      <w:lvlJc w:val="left"/>
-      <w:pPr>
-        <w:tabs>
-          <w:tab w:val="num" w:pos="3600"/>
-        </w:tabs>
-        <w:ind w:left="3600" w:hanging="360"/>
-      </w:pPr>
-    </w:lvl>
-    <w:lvl w:ilvl="5" w:tentative="1">
-      <w:start w:val="1"/>
-      <w:numFmt w:val="decimal"/>
-      <w:lvlText w:val="%6."/>
-      <w:lvlJc w:val="left"/>
-      <w:pPr>
-        <w:tabs>
-          <w:tab w:val="num" w:pos="4320"/>
-        </w:tabs>
-        <w:ind w:left="4320" w:hanging="360"/>
-      </w:pPr>
-    </w:lvl>
-    <w:lvl w:ilvl="6" w:tentative="1">
-      <w:start w:val="1"/>
-      <w:numFmt w:val="decimal"/>
-      <w:lvlText w:val="%7."/>
-      <w:lvlJc w:val="left"/>
-      <w:pPr>
-        <w:tabs>
-          <w:tab w:val="num" w:pos="5040"/>
-        </w:tabs>
-        <w:ind w:left="5040" w:hanging="360"/>
-      </w:pPr>
-    </w:lvl>
-    <w:lvl w:ilvl="7" w:tentative="1">
-      <w:start w:val="1"/>
-      <w:numFmt w:val="decimal"/>
-      <w:lvlText w:val="%8."/>
-      <w:lvlJc w:val="left"/>
-      <w:pPr>
-        <w:tabs>
-          <w:tab w:val="num" w:pos="5760"/>
-        </w:tabs>
-        <w:ind w:left="5760" w:hanging="360"/>
-      </w:pPr>
-    </w:lvl>
-    <w:lvl w:ilvl="8" w:tentative="1">
-      <w:start w:val="1"/>
-      <w:numFmt w:val="decimal"/>
-      <w:lvlText w:val="%9."/>
-      <w:lvlJc w:val="left"/>
-      <w:pPr>
-        <w:tabs>
-          <w:tab w:val="num" w:pos="6480"/>
-        </w:tabs>
-        <w:ind w:left="6480" w:hanging="360"/>
-      </w:pPr>
-    </w:lvl>
-  </w:abstractNum>
-  <w:abstractNum w:abstractNumId="8" w15:restartNumberingAfterBreak="0">
-    <w:nsid w:val="2E2A3543"/>
-    <w:multiLevelType w:val="multilevel"/>
-    <w:tmpl w:val="F3DCE44E"/>
-    <w:lvl w:ilvl="0">
-      <w:start w:val="1"/>
-      <w:numFmt w:val="bullet"/>
-      <w:lvlText w:val=""/>
-      <w:lvlJc w:val="left"/>
-      <w:pPr>
-        <w:tabs>
-          <w:tab w:val="num" w:pos="720"/>
-        </w:tabs>
-        <w:ind w:left="720" w:hanging="360"/>
       </w:pPr>
       <w:rPr>
         <w:rFonts w:ascii="Symbol" w:hAnsi="Symbol" w:hint="default"/>
         <w:sz w:val="20"/>
       </w:rPr>
     </w:lvl>
-    <w:lvl w:ilvl="1" w:tentative="1">
+    <w:lvl w:ilvl="2" w:tentative="1">
       <w:start w:val="1"/>
       <w:numFmt w:val="bullet"/>
       <w:lvlText w:val=""/>
       <w:lvlJc w:val="left"/>
       <w:pPr>
         <w:tabs>
-          <w:tab w:val="num" w:pos="1440"/>
-        </w:tabs>
-        <w:ind w:left="1440" w:hanging="360"/>
+          <w:tab w:val="num" w:pos="2160"/>
+        </w:tabs>
+        <w:ind w:left="2160" w:hanging="360"/>
       </w:pPr>
       <w:rPr>
         <w:rFonts w:ascii="Symbol" w:hAnsi="Symbol" w:hint="default"/>
         <w:sz w:val="20"/>
       </w:rPr>
     </w:lvl>
-    <w:lvl w:ilvl="2" w:tentative="1">
+    <w:lvl w:ilvl="3" w:tentative="1">
       <w:start w:val="1"/>
       <w:numFmt w:val="bullet"/>
       <w:lvlText w:val=""/>
       <w:lvlJc w:val="left"/>
       <w:pPr>
         <w:tabs>
-          <w:tab w:val="num" w:pos="2160"/>
-        </w:tabs>
-        <w:ind w:left="2160" w:hanging="360"/>
+          <w:tab w:val="num" w:pos="2880"/>
+        </w:tabs>
+        <w:ind w:left="2880" w:hanging="360"/>
       </w:pPr>
       <w:rPr>
         <w:rFonts w:ascii="Symbol" w:hAnsi="Symbol" w:hint="default"/>
         <w:sz w:val="20"/>
       </w:rPr>
     </w:lvl>
-    <w:lvl w:ilvl="3" w:tentative="1">
+    <w:lvl w:ilvl="4" w:tentative="1">
       <w:start w:val="1"/>
       <w:numFmt w:val="bullet"/>
       <w:lvlText w:val=""/>
       <w:lvlJc w:val="left"/>
       <w:pPr>
         <w:tabs>
-          <w:tab w:val="num" w:pos="2880"/>
-        </w:tabs>
-        <w:ind w:left="2880" w:hanging="360"/>
+          <w:tab w:val="num" w:pos="3600"/>
+        </w:tabs>
+        <w:ind w:left="3600" w:hanging="360"/>
       </w:pPr>
       <w:rPr>
         <w:rFonts w:ascii="Symbol" w:hAnsi="Symbol" w:hint="default"/>
         <w:sz w:val="20"/>
       </w:rPr>
     </w:lvl>
-    <w:lvl w:ilvl="4" w:tentative="1">
+    <w:lvl w:ilvl="5" w:tentative="1">
       <w:start w:val="1"/>
       <w:numFmt w:val="bullet"/>
       <w:lvlText w:val=""/>
       <w:lvlJc w:val="left"/>
       <w:pPr>
         <w:tabs>
-          <w:tab w:val="num" w:pos="3600"/>
-        </w:tabs>
-        <w:ind w:left="3600" w:hanging="360"/>
+          <w:tab w:val="num" w:pos="4320"/>
+        </w:tabs>
+        <w:ind w:left="4320" w:hanging="360"/>
       </w:pPr>
       <w:rPr>
         <w:rFonts w:ascii="Symbol" w:hAnsi="Symbol" w:hint="default"/>
         <w:sz w:val="20"/>
       </w:rPr>
     </w:lvl>
-    <w:lvl w:ilvl="5" w:tentative="1">
+    <w:lvl w:ilvl="6" w:tentative="1">
       <w:start w:val="1"/>
       <w:numFmt w:val="bullet"/>
       <w:lvlText w:val=""/>
       <w:lvlJc w:val="left"/>
       <w:pPr>
         <w:tabs>
-          <w:tab w:val="num" w:pos="4320"/>
-        </w:tabs>
-        <w:ind w:left="4320" w:hanging="360"/>
+          <w:tab w:val="num" w:pos="5040"/>
+        </w:tabs>
+        <w:ind w:left="5040" w:hanging="360"/>
       </w:pPr>
       <w:rPr>
         <w:rFonts w:ascii="Symbol" w:hAnsi="Symbol" w:hint="default"/>
         <w:sz w:val="20"/>
       </w:rPr>
     </w:lvl>
-    <w:lvl w:ilvl="6" w:tentative="1">
+    <w:lvl w:ilvl="7" w:tentative="1">
       <w:start w:val="1"/>
       <w:numFmt w:val="bullet"/>
       <w:lvlText w:val=""/>
       <w:lvlJc w:val="left"/>
       <w:pPr>
         <w:tabs>
-          <w:tab w:val="num" w:pos="5040"/>
-        </w:tabs>
-        <w:ind w:left="5040" w:hanging="360"/>
+          <w:tab w:val="num" w:pos="5760"/>
+        </w:tabs>
+        <w:ind w:left="5760" w:hanging="360"/>
       </w:pPr>
       <w:rPr>
         <w:rFonts w:ascii="Symbol" w:hAnsi="Symbol" w:hint="default"/>
         <w:sz w:val="20"/>
       </w:rPr>
     </w:lvl>
-    <w:lvl w:ilvl="7" w:tentative="1">
+    <w:lvl w:ilvl="8" w:tentative="1">
       <w:start w:val="1"/>
       <w:numFmt w:val="bullet"/>
       <w:lvlText w:val=""/>
       <w:lvlJc w:val="left"/>
       <w:pPr>
         <w:tabs>
-          <w:tab w:val="num" w:pos="5760"/>
-        </w:tabs>
-        <w:ind w:left="5760" w:hanging="360"/>
+          <w:tab w:val="num" w:pos="6480"/>
+        </w:tabs>
+        <w:ind w:left="6480" w:hanging="360"/>
       </w:pPr>
       <w:rPr>
         <w:rFonts w:ascii="Symbol" w:hAnsi="Symbol" w:hint="default"/>
         <w:sz w:val="20"/>
       </w:rPr>
     </w:lvl>
-    <w:lvl w:ilvl="8" w:tentative="1">
+  </w:abstractNum>
+  <w:abstractNum w:abstractNumId="11" w15:restartNumberingAfterBreak="0">
+    <w:nsid w:val="2A96089C"/>
+    <w:multiLevelType w:val="multilevel"/>
+    <w:tmpl w:val="DFFAF978"/>
+    <w:lvl w:ilvl="0">
       <w:start w:val="1"/>
       <w:numFmt w:val="bullet"/>
       <w:lvlText w:val=""/>
       <w:lvlJc w:val="left"/>
       <w:pPr>
         <w:tabs>
-          <w:tab w:val="num" w:pos="6480"/>
-        </w:tabs>
-        <w:ind w:left="6480" w:hanging="360"/>
+          <w:tab w:val="num" w:pos="720"/>
+        </w:tabs>
+        <w:ind w:left="720" w:hanging="360"/>
       </w:pPr>
       <w:rPr>
         <w:rFonts w:ascii="Symbol" w:hAnsi="Symbol" w:hint="default"/>
         <w:sz w:val="20"/>
       </w:rPr>
     </w:lvl>
-  </w:abstractNum>
-  <w:abstractNum w:abstractNumId="9" w15:restartNumberingAfterBreak="0">
-    <w:nsid w:val="3D82708B"/>
-    <w:multiLevelType w:val="multilevel"/>
-    <w:tmpl w:val="04090025"/>
-    <w:lvl w:ilvl="0">
-      <w:start w:val="1"/>
-      <w:numFmt w:val="decimal"/>
-      <w:lvlText w:val="%1"/>
-      <w:lvlJc w:val="left"/>
-      <w:pPr>
-        <w:ind w:left="432" w:hanging="432"/>
-      </w:pPr>
-    </w:lvl>
-    <w:lvl w:ilvl="1">
-      <w:start w:val="1"/>
-      <w:numFmt w:val="decimal"/>
-      <w:lvlText w:val="%1.%2"/>
-      <w:lvlJc w:val="left"/>
-      <w:pPr>
-        <w:ind w:left="576" w:hanging="576"/>
-      </w:pPr>
-    </w:lvl>
-    <w:lvl w:ilvl="2">
-      <w:start w:val="1"/>
-      <w:numFmt w:val="decimal"/>
-      <w:lvlText w:val="%1.%2.%3"/>
-      <w:lvlJc w:val="left"/>
-      <w:pPr>
-        <w:ind w:left="720" w:hanging="720"/>
-      </w:pPr>
-    </w:lvl>
-    <w:lvl w:ilvl="3">
-      <w:start w:val="1"/>
-      <w:numFmt w:val="decimal"/>
-      <w:lvlText w:val="%1.%2.%3.%4"/>
-      <w:lvlJc w:val="left"/>
-      <w:pPr>
-        <w:ind w:left="864" w:hanging="864"/>
-      </w:pPr>
-    </w:lvl>
-    <w:lvl w:ilvl="4">
-      <w:start w:val="1"/>
-      <w:numFmt w:val="decimal"/>
-      <w:lvlText w:val="%1.%2.%3.%4.%5"/>
-      <w:lvlJc w:val="left"/>
-      <w:pPr>
-        <w:ind w:left="1008" w:hanging="1008"/>
-      </w:pPr>
-    </w:lvl>
-    <w:lvl w:ilvl="5">
-      <w:start w:val="1"/>
-      <w:numFmt w:val="decimal"/>
-      <w:lvlText w:val="%1.%2.%3.%4.%5.%6"/>
-      <w:lvlJc w:val="left"/>
-      <w:pPr>
-        <w:ind w:left="1152" w:hanging="1152"/>
-      </w:pPr>
-    </w:lvl>
-    <w:lvl w:ilvl="6">
-      <w:start w:val="1"/>
-      <w:numFmt w:val="decimal"/>
-      <w:lvlText w:val="%1.%2.%3.%4.%5.%6.%7"/>
-      <w:lvlJc w:val="left"/>
-      <w:pPr>
-        <w:ind w:left="1296" w:hanging="1296"/>
-      </w:pPr>
-    </w:lvl>
-    <w:lvl w:ilvl="7">
-      <w:start w:val="1"/>
-      <w:numFmt w:val="decimal"/>
-      <w:lvlText w:val="%1.%2.%3.%4.%5.%6.%7.%8"/>
-      <w:lvlJc w:val="left"/>
-      <w:pPr>
-        <w:ind w:left="1440" w:hanging="1440"/>
-      </w:pPr>
-    </w:lvl>
-    <w:lvl w:ilvl="8">
-      <w:start w:val="1"/>
-      <w:numFmt w:val="decimal"/>
-      <w:lvlText w:val="%1.%2.%3.%4.%5.%6.%7.%8.%9"/>
-      <w:lvlJc w:val="left"/>
-      <w:pPr>
-        <w:ind w:left="1584" w:hanging="1584"/>
-      </w:pPr>
-    </w:lvl>
-  </w:abstractNum>
-  <w:abstractNum w:abstractNumId="10" w15:restartNumberingAfterBreak="0">
-    <w:nsid w:val="43D21092"/>
-    <w:multiLevelType w:val="hybridMultilevel"/>
-    <w:tmpl w:val="A74EF300"/>
-    <w:lvl w:ilvl="0" w:tplc="0409000F">
-      <w:start w:val="1"/>
-      <w:numFmt w:val="decimal"/>
-      <w:lvlText w:val="%1."/>
-      <w:lvlJc w:val="left"/>
-      <w:pPr>
-        <w:ind w:left="360" w:hanging="360"/>
-      </w:pPr>
-      <w:rPr>
-        <w:rFonts w:hint="default"/>
-      </w:rPr>
-    </w:lvl>
-    <w:lvl w:ilvl="1" w:tplc="04090019" w:tentative="1">
-      <w:start w:val="1"/>
-      <w:numFmt w:val="lowerLetter"/>
-      <w:lvlText w:val="%2."/>
-      <w:lvlJc w:val="left"/>
-      <w:pPr>
-        <w:ind w:left="1080" w:hanging="360"/>
-      </w:pPr>
-    </w:lvl>
-    <w:lvl w:ilvl="2" w:tplc="0409001B" w:tentative="1">
-      <w:start w:val="1"/>
-      <w:numFmt w:val="lowerRoman"/>
-      <w:lvlText w:val="%3."/>
-      <w:lvlJc w:val="right"/>
-      <w:pPr>
-        <w:ind w:left="1800" w:hanging="180"/>
-      </w:pPr>
-    </w:lvl>
-    <w:lvl w:ilvl="3" w:tplc="0409000F" w:tentative="1">
-      <w:start w:val="1"/>
-      <w:numFmt w:val="decimal"/>
-      <w:lvlText w:val="%4."/>
-      <w:lvlJc w:val="left"/>
-      <w:pPr>
-        <w:ind w:left="2520" w:hanging="360"/>
-      </w:pPr>
-    </w:lvl>
-    <w:lvl w:ilvl="4" w:tplc="04090019" w:tentative="1">
-      <w:start w:val="1"/>
-      <w:numFmt w:val="lowerLetter"/>
-      <w:lvlText w:val="%5."/>
-      <w:lvlJc w:val="left"/>
-      <w:pPr>
-        <w:ind w:left="3240" w:hanging="360"/>
-      </w:pPr>
-    </w:lvl>
-    <w:lvl w:ilvl="5" w:tplc="0409001B" w:tentative="1">
-      <w:start w:val="1"/>
-      <w:numFmt w:val="lowerRoman"/>
-      <w:lvlText w:val="%6."/>
-      <w:lvlJc w:val="right"/>
-      <w:pPr>
-        <w:ind w:left="3960" w:hanging="180"/>
-      </w:pPr>
-    </w:lvl>
-    <w:lvl w:ilvl="6" w:tplc="0409000F" w:tentative="1">
-      <w:start w:val="1"/>
-      <w:numFmt w:val="decimal"/>
-      <w:lvlText w:val="%7."/>
-      <w:lvlJc w:val="left"/>
-      <w:pPr>
-        <w:ind w:left="4680" w:hanging="360"/>
-      </w:pPr>
-    </w:lvl>
-    <w:lvl w:ilvl="7" w:tplc="04090019" w:tentative="1">
-      <w:start w:val="1"/>
-      <w:numFmt w:val="lowerLetter"/>
-      <w:lvlText w:val="%8."/>
-      <w:lvlJc w:val="left"/>
-      <w:pPr>
-        <w:ind w:left="5400" w:hanging="360"/>
-      </w:pPr>
-    </w:lvl>
-    <w:lvl w:ilvl="8" w:tplc="0409001B" w:tentative="1">
-      <w:start w:val="1"/>
-      <w:numFmt w:val="lowerRoman"/>
-      <w:lvlText w:val="%9."/>
-      <w:lvlJc w:val="right"/>
-      <w:pPr>
-        <w:ind w:left="6120" w:hanging="180"/>
-      </w:pPr>
-    </w:lvl>
-  </w:abstractNum>
-  <w:abstractNum w:abstractNumId="11" w15:restartNumberingAfterBreak="0">
-    <w:nsid w:val="441772B8"/>
-    <w:multiLevelType w:val="multilevel"/>
-    <w:tmpl w:val="AFEA4E62"/>
-    <w:lvl w:ilvl="0">
+    <w:lvl w:ilvl="1" w:tentative="1">
       <w:start w:val="1"/>
       <w:numFmt w:val="bullet"/>
       <w:lvlText w:val=""/>
       <w:lvlJc w:val="left"/>
       <w:pPr>
         <w:tabs>
-          <w:tab w:val="num" w:pos="720"/>
-        </w:tabs>
-        <w:ind w:left="720" w:hanging="360"/>
+          <w:tab w:val="num" w:pos="1440"/>
+        </w:tabs>
+        <w:ind w:left="1440" w:hanging="360"/>
       </w:pPr>
       <w:rPr>
         <w:rFonts w:ascii="Symbol" w:hAnsi="Symbol" w:hint="default"/>
         <w:sz w:val="20"/>
       </w:rPr>
     </w:lvl>
-    <w:lvl w:ilvl="1" w:tentative="1">
+    <w:lvl w:ilvl="2" w:tentative="1">
       <w:start w:val="1"/>
       <w:numFmt w:val="bullet"/>
-      <w:lvlText w:val="o"/>
-      <w:lvlJc w:val="left"/>
-      <w:pPr>
-        <w:tabs>
-          <w:tab w:val="num" w:pos="1440"/>
-        </w:tabs>
-        <w:ind w:left="1440" w:hanging="360"/>
+      <w:lvlText w:val=""/>
+      <w:lvlJc w:val="left"/>
+      <w:pPr>
+        <w:tabs>
+          <w:tab w:val="num" w:pos="2160"/>
+        </w:tabs>
+        <w:ind w:left="2160" w:hanging="360"/>
       </w:pPr>
       <w:rPr>
-        <w:rFonts w:ascii="Courier New" w:hAnsi="Courier New" w:hint="default"/>
+        <w:rFonts w:ascii="Symbol" w:hAnsi="Symbol" w:hint="default"/>
         <w:sz w:val="20"/>
       </w:rPr>
     </w:lvl>
-    <w:lvl w:ilvl="2" w:tentative="1">
+    <w:lvl w:ilvl="3" w:tentative="1">
       <w:start w:val="1"/>
       <w:numFmt w:val="bullet"/>
-      <w:lvlText w:val=""/>
-      <w:lvlJc w:val="left"/>
-      <w:pPr>
-        <w:tabs>
-          <w:tab w:val="num" w:pos="2160"/>
-        </w:tabs>
-        <w:ind w:left="2160" w:hanging="360"/>
+      <w:lvlText w:val=""/>
+      <w:lvlJc w:val="left"/>
+      <w:pPr>
+        <w:tabs>
+          <w:tab w:val="num" w:pos="2880"/>
+        </w:tabs>
+        <w:ind w:left="2880" w:hanging="360"/>
       </w:pPr>
       <w:rPr>
-        <w:rFonts w:ascii="Wingdings" w:hAnsi="Wingdings" w:hint="default"/>
+        <w:rFonts w:ascii="Symbol" w:hAnsi="Symbol" w:hint="default"/>
         <w:sz w:val="20"/>
       </w:rPr>
     </w:lvl>
-    <w:lvl w:ilvl="3" w:tentative="1">
+    <w:lvl w:ilvl="4" w:tentative="1">
       <w:start w:val="1"/>
       <w:numFmt w:val="bullet"/>
-      <w:lvlText w:val=""/>
-      <w:lvlJc w:val="left"/>
-      <w:pPr>
-        <w:tabs>
-          <w:tab w:val="num" w:pos="2880"/>
-        </w:tabs>
-        <w:ind w:left="2880" w:hanging="360"/>
+      <w:lvlText w:val=""/>
+      <w:lvlJc w:val="left"/>
+      <w:pPr>
+        <w:tabs>
+          <w:tab w:val="num" w:pos="3600"/>
+        </w:tabs>
+        <w:ind w:left="3600" w:hanging="360"/>
       </w:pPr>
       <w:rPr>
-        <w:rFonts w:ascii="Wingdings" w:hAnsi="Wingdings" w:hint="default"/>
+        <w:rFonts w:ascii="Symbol" w:hAnsi="Symbol" w:hint="default"/>
         <w:sz w:val="20"/>
       </w:rPr>
     </w:lvl>
-    <w:lvl w:ilvl="4" w:tentative="1">
+    <w:lvl w:ilvl="5" w:tentative="1">
       <w:start w:val="1"/>
       <w:numFmt w:val="bullet"/>
-      <w:lvlText w:val=""/>
-      <w:lvlJc w:val="left"/>
-      <w:pPr>
-        <w:tabs>
-          <w:tab w:val="num" w:pos="3600"/>
-        </w:tabs>
-        <w:ind w:left="3600" w:hanging="360"/>
+      <w:lvlText w:val=""/>
+      <w:lvlJc w:val="left"/>
+      <w:pPr>
+        <w:tabs>
+          <w:tab w:val="num" w:pos="4320"/>
+        </w:tabs>
+        <w:ind w:left="4320" w:hanging="360"/>
       </w:pPr>
       <w:rPr>
-        <w:rFonts w:ascii="Wingdings" w:hAnsi="Wingdings" w:hint="default"/>
+        <w:rFonts w:ascii="Symbol" w:hAnsi="Symbol" w:hint="default"/>
         <w:sz w:val="20"/>
       </w:rPr>
     </w:lvl>
-    <w:lvl w:ilvl="5" w:tentative="1">
+    <w:lvl w:ilvl="6" w:tentative="1">
       <w:start w:val="1"/>
       <w:numFmt w:val="bullet"/>
-      <w:lvlText w:val=""/>
-      <w:lvlJc w:val="left"/>
-      <w:pPr>
-        <w:tabs>
-          <w:tab w:val="num" w:pos="4320"/>
-        </w:tabs>
-        <w:ind w:left="4320" w:hanging="360"/>
+      <w:lvlText w:val=""/>
+      <w:lvlJc w:val="left"/>
+      <w:pPr>
+        <w:tabs>
+          <w:tab w:val="num" w:pos="5040"/>
+        </w:tabs>
+        <w:ind w:left="5040" w:hanging="360"/>
       </w:pPr>
       <w:rPr>
-        <w:rFonts w:ascii="Wingdings" w:hAnsi="Wingdings" w:hint="default"/>
+        <w:rFonts w:ascii="Symbol" w:hAnsi="Symbol" w:hint="default"/>
         <w:sz w:val="20"/>
       </w:rPr>
     </w:lvl>
-    <w:lvl w:ilvl="6" w:tentative="1">
+    <w:lvl w:ilvl="7" w:tentative="1">
       <w:start w:val="1"/>
       <w:numFmt w:val="bullet"/>
-      <w:lvlText w:val=""/>
-      <w:lvlJc w:val="left"/>
-      <w:pPr>
-        <w:tabs>
-          <w:tab w:val="num" w:pos="5040"/>
-        </w:tabs>
-        <w:ind w:left="5040" w:hanging="360"/>
+      <w:lvlText w:val=""/>
+      <w:lvlJc w:val="left"/>
+      <w:pPr>
+        <w:tabs>
+          <w:tab w:val="num" w:pos="5760"/>
+        </w:tabs>
+        <w:ind w:left="5760" w:hanging="360"/>
       </w:pPr>
       <w:rPr>
-        <w:rFonts w:ascii="Wingdings" w:hAnsi="Wingdings" w:hint="default"/>
+        <w:rFonts w:ascii="Symbol" w:hAnsi="Symbol" w:hint="default"/>
         <w:sz w:val="20"/>
       </w:rPr>
     </w:lvl>
-    <w:lvl w:ilvl="7" w:tentative="1">
+    <w:lvl w:ilvl="8" w:tentative="1">
       <w:start w:val="1"/>
       <w:numFmt w:val="bullet"/>
-      <w:lvlText w:val=""/>
-      <w:lvlJc w:val="left"/>
-      <w:pPr>
-        <w:tabs>
-          <w:tab w:val="num" w:pos="5760"/>
-        </w:tabs>
-        <w:ind w:left="5760" w:hanging="360"/>
+      <w:lvlText w:val=""/>
+      <w:lvlJc w:val="left"/>
+      <w:pPr>
+        <w:tabs>
+          <w:tab w:val="num" w:pos="6480"/>
+        </w:tabs>
+        <w:ind w:left="6480" w:hanging="360"/>
       </w:pPr>
       <w:rPr>
-        <w:rFonts w:ascii="Wingdings" w:hAnsi="Wingdings" w:hint="default"/>
+        <w:rFonts w:ascii="Symbol" w:hAnsi="Symbol" w:hint="default"/>
         <w:sz w:val="20"/>
       </w:rPr>
     </w:lvl>
-    <w:lvl w:ilvl="8" w:tentative="1">
+  </w:abstractNum>
+  <w:abstractNum w:abstractNumId="12" w15:restartNumberingAfterBreak="0">
+    <w:nsid w:val="2ADF6D4F"/>
+    <w:multiLevelType w:val="multilevel"/>
+    <w:tmpl w:val="7262955C"/>
+    <w:lvl w:ilvl="0">
       <w:start w:val="1"/>
       <w:numFmt w:val="bullet"/>
-      <w:lvlText w:val=""/>
-      <w:lvlJc w:val="left"/>
-      <w:pPr>
-        <w:tabs>
-          <w:tab w:val="num" w:pos="6480"/>
-        </w:tabs>
-        <w:ind w:left="6480" w:hanging="360"/>
+      <w:lvlText w:val=""/>
+      <w:lvlJc w:val="left"/>
+      <w:pPr>
+        <w:tabs>
+          <w:tab w:val="num" w:pos="720"/>
+        </w:tabs>
+        <w:ind w:left="720" w:hanging="360"/>
       </w:pPr>
       <w:rPr>
-        <w:rFonts w:ascii="Wingdings" w:hAnsi="Wingdings" w:hint="default"/>
+        <w:rFonts w:ascii="Symbol" w:hAnsi="Symbol" w:hint="default"/>
         <w:sz w:val="20"/>
       </w:rPr>
     </w:lvl>
+    <w:lvl w:ilvl="1" w:tentative="1">
+      <w:start w:val="1"/>
+      <w:numFmt w:val="bullet"/>
+      <w:lvlText w:val=""/>
+      <w:lvlJc w:val="left"/>
+      <w:pPr>
+        <w:tabs>
+          <w:tab w:val="num" w:pos="1440"/>
+        </w:tabs>
+        <w:ind w:left="1440" w:hanging="360"/>
+      </w:pPr>
+      <w:rPr>
+        <w:rFonts w:ascii="Symbol" w:hAnsi="Symbol" w:hint="default"/>
+        <w:sz w:val="20"/>
+      </w:rPr>
+    </w:lvl>
+    <w:lvl w:ilvl="2" w:tentative="1">
+      <w:start w:val="1"/>
+      <w:numFmt w:val="bullet"/>
+      <w:lvlText w:val=""/>
+      <w:lvlJc w:val="left"/>
+      <w:pPr>
+        <w:tabs>
+          <w:tab w:val="num" w:pos="2160"/>
+        </w:tabs>
+        <w:ind w:left="2160" w:hanging="360"/>
+      </w:pPr>
+      <w:rPr>
+        <w:rFonts w:ascii="Symbol" w:hAnsi="Symbol" w:hint="default"/>
+        <w:sz w:val="20"/>
+      </w:rPr>
+    </w:lvl>
+    <w:lvl w:ilvl="3" w:tentative="1">
+      <w:start w:val="1"/>
+      <w:numFmt w:val="bullet"/>
+      <w:lvlText w:val=""/>
+      <w:lvlJc w:val="left"/>
+      <w:pPr>
+        <w:tabs>
+          <w:tab w:val="num" w:pos="2880"/>
+        </w:tabs>
+        <w:ind w:left="2880" w:hanging="360"/>
+      </w:pPr>
+      <w:rPr>
+        <w:rFonts w:ascii="Symbol" w:hAnsi="Symbol" w:hint="default"/>
+        <w:sz w:val="20"/>
+      </w:rPr>
+    </w:lvl>
+    <w:lvl w:ilvl="4" w:tentative="1">
+      <w:start w:val="1"/>
+      <w:numFmt w:val="bullet"/>
+      <w:lvlText w:val=""/>
+      <w:lvlJc w:val="left"/>
+      <w:pPr>
+        <w:tabs>
+          <w:tab w:val="num" w:pos="3600"/>
+        </w:tabs>
+        <w:ind w:left="3600" w:hanging="360"/>
+      </w:pPr>
+      <w:rPr>
+        <w:rFonts w:ascii="Symbol" w:hAnsi="Symbol" w:hint="default"/>
+        <w:sz w:val="20"/>
+      </w:rPr>
+    </w:lvl>
+    <w:lvl w:ilvl="5" w:tentative="1">
+      <w:start w:val="1"/>
+      <w:numFmt w:val="bullet"/>
+      <w:lvlText w:val=""/>
+      <w:lvlJc w:val="left"/>
+      <w:pPr>
+        <w:tabs>
+          <w:tab w:val="num" w:pos="4320"/>
+        </w:tabs>
+        <w:ind w:left="4320" w:hanging="360"/>
+      </w:pPr>
+      <w:rPr>
+        <w:rFonts w:ascii="Symbol" w:hAnsi="Symbol" w:hint="default"/>
+        <w:sz w:val="20"/>
+      </w:rPr>
+    </w:lvl>
+    <w:lvl w:ilvl="6" w:tentative="1">
+      <w:start w:val="1"/>
+      <w:numFmt w:val="bullet"/>
+      <w:lvlText w:val=""/>
+      <w:lvlJc w:val="left"/>
+      <w:pPr>
+        <w:tabs>
+          <w:tab w:val="num" w:pos="5040"/>
+        </w:tabs>
+        <w:ind w:left="5040" w:hanging="360"/>
+      </w:pPr>
+      <w:rPr>
+        <w:rFonts w:ascii="Symbol" w:hAnsi="Symbol" w:hint="default"/>
+        <w:sz w:val="20"/>
+      </w:rPr>
+    </w:lvl>
+    <w:lvl w:ilvl="7" w:tentative="1">
+      <w:start w:val="1"/>
+      <w:numFmt w:val="bullet"/>
+      <w:lvlText w:val=""/>
+      <w:lvlJc w:val="left"/>
+      <w:pPr>
+        <w:tabs>
+          <w:tab w:val="num" w:pos="5760"/>
+        </w:tabs>
+        <w:ind w:left="5760" w:hanging="360"/>
+      </w:pPr>
+      <w:rPr>
+        <w:rFonts w:ascii="Symbol" w:hAnsi="Symbol" w:hint="default"/>
+        <w:sz w:val="20"/>
+      </w:rPr>
+    </w:lvl>
+    <w:lvl w:ilvl="8" w:tentative="1">
+      <w:start w:val="1"/>
+      <w:numFmt w:val="bullet"/>
+      <w:lvlText w:val=""/>
+      <w:lvlJc w:val="left"/>
+      <w:pPr>
+        <w:tabs>
+          <w:tab w:val="num" w:pos="6480"/>
+        </w:tabs>
+        <w:ind w:left="6480" w:hanging="360"/>
+      </w:pPr>
+      <w:rPr>
+        <w:rFonts w:ascii="Symbol" w:hAnsi="Symbol" w:hint="default"/>
+        <w:sz w:val="20"/>
+      </w:rPr>
+    </w:lvl>
   </w:abstractNum>
-  <w:abstractNum w:abstractNumId="12" w15:restartNumberingAfterBreak="0">
-    <w:nsid w:val="474E2CD3"/>
+  <w:abstractNum w:abstractNumId="13" w15:restartNumberingAfterBreak="0">
+    <w:nsid w:val="2C0A39C8"/>
     <w:multiLevelType w:val="multilevel"/>
-    <w:tmpl w:val="0409001F"/>
+    <w:tmpl w:val="D7F44802"/>
     <w:lvl w:ilvl="0">
       <w:start w:val="1"/>
       <w:numFmt w:val="decimal"/>
       <w:lvlText w:val="%1."/>
       <w:lvlJc w:val="left"/>
       <w:pPr>
-        <w:ind w:left="360" w:hanging="360"/>
+        <w:tabs>
+          <w:tab w:val="num" w:pos="720"/>
+        </w:tabs>
+        <w:ind w:left="720" w:hanging="360"/>
       </w:pPr>
     </w:lvl>
     <w:lvl w:ilvl="1">
       <w:start w:val="1"/>
+      <w:numFmt w:val="bullet"/>
+      <w:lvlText w:val=""/>
+      <w:lvlJc w:val="left"/>
+      <w:pPr>
+        <w:tabs>
+          <w:tab w:val="num" w:pos="1440"/>
+        </w:tabs>
+        <w:ind w:left="1440" w:hanging="360"/>
+      </w:pPr>
+      <w:rPr>
+        <w:rFonts w:ascii="Symbol" w:hAnsi="Symbol" w:hint="default"/>
+        <w:sz w:val="20"/>
+      </w:rPr>
+    </w:lvl>
+    <w:lvl w:ilvl="2" w:tentative="1">
+      <w:start w:val="1"/>
       <w:numFmt w:val="decimal"/>
-      <w:lvlText w:val="%1.%2."/>
-      <w:lvlJc w:val="left"/>
-      <w:pPr>
-        <w:ind w:left="792" w:hanging="432"/>
-      </w:pPr>
-    </w:lvl>
-    <w:lvl w:ilvl="2">
+      <w:lvlText w:val="%3."/>
+      <w:lvlJc w:val="left"/>
+      <w:pPr>
+        <w:tabs>
+          <w:tab w:val="num" w:pos="2160"/>
+        </w:tabs>
+        <w:ind w:left="2160" w:hanging="360"/>
+      </w:pPr>
+    </w:lvl>
+    <w:lvl w:ilvl="3" w:tentative="1">
       <w:start w:val="1"/>
       <w:numFmt w:val="decimal"/>
-      <w:lvlText w:val="%1.%2.%3."/>
-      <w:lvlJc w:val="left"/>
-      <w:pPr>
-        <w:ind w:left="1224" w:hanging="504"/>
-      </w:pPr>
-    </w:lvl>
-    <w:lvl w:ilvl="3">
+      <w:lvlText w:val="%4."/>
+      <w:lvlJc w:val="left"/>
+      <w:pPr>
+        <w:tabs>
+          <w:tab w:val="num" w:pos="2880"/>
+        </w:tabs>
+        <w:ind w:left="2880" w:hanging="360"/>
+      </w:pPr>
+    </w:lvl>
+    <w:lvl w:ilvl="4" w:tentative="1">
       <w:start w:val="1"/>
       <w:numFmt w:val="decimal"/>
-      <w:lvlText w:val="%1.%2.%3.%4."/>
-      <w:lvlJc w:val="left"/>
-      <w:pPr>
-        <w:ind w:left="1728" w:hanging="648"/>
-      </w:pPr>
-    </w:lvl>
-    <w:lvl w:ilvl="4">
+      <w:lvlText w:val="%5."/>
+      <w:lvlJc w:val="left"/>
+      <w:pPr>
+        <w:tabs>
+          <w:tab w:val="num" w:pos="3600"/>
+        </w:tabs>
+        <w:ind w:left="3600" w:hanging="360"/>
+      </w:pPr>
+    </w:lvl>
+    <w:lvl w:ilvl="5" w:tentative="1">
       <w:start w:val="1"/>
       <w:numFmt w:val="decimal"/>
-      <w:lvlText w:val="%1.%2.%3.%4.%5."/>
-      <w:lvlJc w:val="left"/>
-      <w:pPr>
-        <w:ind w:left="2232" w:hanging="792"/>
-      </w:pPr>
-    </w:lvl>
-    <w:lvl w:ilvl="5">
+      <w:lvlText w:val="%6."/>
+      <w:lvlJc w:val="left"/>
+      <w:pPr>
+        <w:tabs>
+          <w:tab w:val="num" w:pos="4320"/>
+        </w:tabs>
+        <w:ind w:left="4320" w:hanging="360"/>
+      </w:pPr>
+    </w:lvl>
+    <w:lvl w:ilvl="6" w:tentative="1">
       <w:start w:val="1"/>
       <w:numFmt w:val="decimal"/>
-      <w:lvlText w:val="%1.%2.%3.%4.%5.%6."/>
-      <w:lvlJc w:val="left"/>
-      <w:pPr>
-        <w:ind w:left="2736" w:hanging="936"/>
-      </w:pPr>
-    </w:lvl>
-    <w:lvl w:ilvl="6">
+      <w:lvlText w:val="%7."/>
+      <w:lvlJc w:val="left"/>
+      <w:pPr>
+        <w:tabs>
+          <w:tab w:val="num" w:pos="5040"/>
+        </w:tabs>
+        <w:ind w:left="5040" w:hanging="360"/>
+      </w:pPr>
+    </w:lvl>
+    <w:lvl w:ilvl="7" w:tentative="1">
       <w:start w:val="1"/>
       <w:numFmt w:val="decimal"/>
-      <w:lvlText w:val="%1.%2.%3.%4.%5.%6.%7."/>
-      <w:lvlJc w:val="left"/>
-      <w:pPr>
-        <w:ind w:left="3240" w:hanging="1080"/>
-      </w:pPr>
-    </w:lvl>
-    <w:lvl w:ilvl="7">
+      <w:lvlText w:val="%8."/>
+      <w:lvlJc w:val="left"/>
+      <w:pPr>
+        <w:tabs>
+          <w:tab w:val="num" w:pos="5760"/>
+        </w:tabs>
+        <w:ind w:left="5760" w:hanging="360"/>
+      </w:pPr>
+    </w:lvl>
+    <w:lvl w:ilvl="8" w:tentative="1">
       <w:start w:val="1"/>
       <w:numFmt w:val="decimal"/>
-      <w:lvlText w:val="%1.%2.%3.%4.%5.%6.%7.%8."/>
-      <w:lvlJc w:val="left"/>
-      <w:pPr>
-        <w:ind w:left="3744" w:hanging="1224"/>
-      </w:pPr>
-    </w:lvl>
-    <w:lvl w:ilvl="8">
+      <w:lvlText w:val="%9."/>
+      <w:lvlJc w:val="left"/>
+      <w:pPr>
+        <w:tabs>
+          <w:tab w:val="num" w:pos="6480"/>
+        </w:tabs>
+        <w:ind w:left="6480" w:hanging="360"/>
+      </w:pPr>
+    </w:lvl>
+  </w:abstractNum>
+  <w:abstractNum w:abstractNumId="14" w15:restartNumberingAfterBreak="0">
+    <w:nsid w:val="31E25FF3"/>
+    <w:multiLevelType w:val="multilevel"/>
+    <w:tmpl w:val="683C1C18"/>
+    <w:lvl w:ilvl="0">
+      <w:start w:val="1"/>
+      <w:numFmt w:val="bullet"/>
+      <w:lvlText w:val=""/>
+      <w:lvlJc w:val="left"/>
+      <w:pPr>
+        <w:tabs>
+          <w:tab w:val="num" w:pos="720"/>
+        </w:tabs>
+        <w:ind w:left="720" w:hanging="360"/>
+      </w:pPr>
+      <w:rPr>
+        <w:rFonts w:ascii="Symbol" w:hAnsi="Symbol" w:hint="default"/>
+        <w:sz w:val="20"/>
+      </w:rPr>
+    </w:lvl>
+    <w:lvl w:ilvl="1" w:tentative="1">
+      <w:start w:val="1"/>
+      <w:numFmt w:val="bullet"/>
+      <w:lvlText w:val=""/>
+      <w:lvlJc w:val="left"/>
+      <w:pPr>
+        <w:tabs>
+          <w:tab w:val="num" w:pos="1440"/>
+        </w:tabs>
+        <w:ind w:left="1440" w:hanging="360"/>
+      </w:pPr>
+      <w:rPr>
+        <w:rFonts w:ascii="Symbol" w:hAnsi="Symbol" w:hint="default"/>
+        <w:sz w:val="20"/>
+      </w:rPr>
+    </w:lvl>
+    <w:lvl w:ilvl="2" w:tentative="1">
+      <w:start w:val="1"/>
+      <w:numFmt w:val="bullet"/>
+      <w:lvlText w:val=""/>
+      <w:lvlJc w:val="left"/>
+      <w:pPr>
+        <w:tabs>
+          <w:tab w:val="num" w:pos="2160"/>
+        </w:tabs>
+        <w:ind w:left="2160" w:hanging="360"/>
+      </w:pPr>
+      <w:rPr>
+        <w:rFonts w:ascii="Symbol" w:hAnsi="Symbol" w:hint="default"/>
+        <w:sz w:val="20"/>
+      </w:rPr>
+    </w:lvl>
+    <w:lvl w:ilvl="3" w:tentative="1">
+      <w:start w:val="1"/>
+      <w:numFmt w:val="bullet"/>
+      <w:lvlText w:val=""/>
+      <w:lvlJc w:val="left"/>
+      <w:pPr>
+        <w:tabs>
+          <w:tab w:val="num" w:pos="2880"/>
+        </w:tabs>
+        <w:ind w:left="2880" w:hanging="360"/>
+      </w:pPr>
+      <w:rPr>
+        <w:rFonts w:ascii="Symbol" w:hAnsi="Symbol" w:hint="default"/>
+        <w:sz w:val="20"/>
+      </w:rPr>
+    </w:lvl>
+    <w:lvl w:ilvl="4" w:tentative="1">
+      <w:start w:val="1"/>
+      <w:numFmt w:val="bullet"/>
+      <w:lvlText w:val=""/>
+      <w:lvlJc w:val="left"/>
+      <w:pPr>
+        <w:tabs>
+          <w:tab w:val="num" w:pos="3600"/>
+        </w:tabs>
+        <w:ind w:left="3600" w:hanging="360"/>
+      </w:pPr>
+      <w:rPr>
+        <w:rFonts w:ascii="Symbol" w:hAnsi="Symbol" w:hint="default"/>
+        <w:sz w:val="20"/>
+      </w:rPr>
+    </w:lvl>
+    <w:lvl w:ilvl="5" w:tentative="1">
+      <w:start w:val="1"/>
+      <w:numFmt w:val="bullet"/>
+      <w:lvlText w:val=""/>
+      <w:lvlJc w:val="left"/>
+      <w:pPr>
+        <w:tabs>
+          <w:tab w:val="num" w:pos="4320"/>
+        </w:tabs>
+        <w:ind w:left="4320" w:hanging="360"/>
+      </w:pPr>
+      <w:rPr>
+        <w:rFonts w:ascii="Symbol" w:hAnsi="Symbol" w:hint="default"/>
+        <w:sz w:val="20"/>
+      </w:rPr>
+    </w:lvl>
+    <w:lvl w:ilvl="6" w:tentative="1">
+      <w:start w:val="1"/>
+      <w:numFmt w:val="bullet"/>
+      <w:lvlText w:val=""/>
+      <w:lvlJc w:val="left"/>
+      <w:pPr>
+        <w:tabs>
+          <w:tab w:val="num" w:pos="5040"/>
+        </w:tabs>
+        <w:ind w:left="5040" w:hanging="360"/>
+      </w:pPr>
+      <w:rPr>
+        <w:rFonts w:ascii="Symbol" w:hAnsi="Symbol" w:hint="default"/>
+        <w:sz w:val="20"/>
+      </w:rPr>
+    </w:lvl>
+    <w:lvl w:ilvl="7" w:tentative="1">
+      <w:start w:val="1"/>
+      <w:numFmt w:val="bullet"/>
+      <w:lvlText w:val=""/>
+      <w:lvlJc w:val="left"/>
+      <w:pPr>
+        <w:tabs>
+          <w:tab w:val="num" w:pos="5760"/>
+        </w:tabs>
+        <w:ind w:left="5760" w:hanging="360"/>
+      </w:pPr>
+      <w:rPr>
+        <w:rFonts w:ascii="Symbol" w:hAnsi="Symbol" w:hint="default"/>
+        <w:sz w:val="20"/>
+      </w:rPr>
+    </w:lvl>
+    <w:lvl w:ilvl="8" w:tentative="1">
+      <w:start w:val="1"/>
+      <w:numFmt w:val="bullet"/>
+      <w:lvlText w:val=""/>
+      <w:lvlJc w:val="left"/>
+      <w:pPr>
+        <w:tabs>
+          <w:tab w:val="num" w:pos="6480"/>
+        </w:tabs>
+        <w:ind w:left="6480" w:hanging="360"/>
+      </w:pPr>
+      <w:rPr>
+        <w:rFonts w:ascii="Symbol" w:hAnsi="Symbol" w:hint="default"/>
+        <w:sz w:val="20"/>
+      </w:rPr>
+    </w:lvl>
+  </w:abstractNum>
+  <w:abstractNum w:abstractNumId="15" w15:restartNumberingAfterBreak="0">
+    <w:nsid w:val="333410FF"/>
+    <w:multiLevelType w:val="multilevel"/>
+    <w:tmpl w:val="952422BA"/>
+    <w:lvl w:ilvl="0">
+      <w:start w:val="1"/>
+      <w:numFmt w:val="bullet"/>
+      <w:lvlText w:val=""/>
+      <w:lvlJc w:val="left"/>
+      <w:pPr>
+        <w:tabs>
+          <w:tab w:val="num" w:pos="720"/>
+        </w:tabs>
+        <w:ind w:left="720" w:hanging="360"/>
+      </w:pPr>
+      <w:rPr>
+        <w:rFonts w:ascii="Symbol" w:hAnsi="Symbol" w:hint="default"/>
+        <w:sz w:val="20"/>
+      </w:rPr>
+    </w:lvl>
+    <w:lvl w:ilvl="1" w:tentative="1">
+      <w:start w:val="1"/>
+      <w:numFmt w:val="bullet"/>
+      <w:lvlText w:val=""/>
+      <w:lvlJc w:val="left"/>
+      <w:pPr>
+        <w:tabs>
+          <w:tab w:val="num" w:pos="1440"/>
+        </w:tabs>
+        <w:ind w:left="1440" w:hanging="360"/>
+      </w:pPr>
+      <w:rPr>
+        <w:rFonts w:ascii="Symbol" w:hAnsi="Symbol" w:hint="default"/>
+        <w:sz w:val="20"/>
+      </w:rPr>
+    </w:lvl>
+    <w:lvl w:ilvl="2" w:tentative="1">
+      <w:start w:val="1"/>
+      <w:numFmt w:val="bullet"/>
+      <w:lvlText w:val=""/>
+      <w:lvlJc w:val="left"/>
+      <w:pPr>
+        <w:tabs>
+          <w:tab w:val="num" w:pos="2160"/>
+        </w:tabs>
+        <w:ind w:left="2160" w:hanging="360"/>
+      </w:pPr>
+      <w:rPr>
+        <w:rFonts w:ascii="Symbol" w:hAnsi="Symbol" w:hint="default"/>
+        <w:sz w:val="20"/>
+      </w:rPr>
+    </w:lvl>
+    <w:lvl w:ilvl="3" w:tentative="1">
+      <w:start w:val="1"/>
+      <w:numFmt w:val="bullet"/>
+      <w:lvlText w:val=""/>
+      <w:lvlJc w:val="left"/>
+      <w:pPr>
+        <w:tabs>
+          <w:tab w:val="num" w:pos="2880"/>
+        </w:tabs>
+        <w:ind w:left="2880" w:hanging="360"/>
+      </w:pPr>
+      <w:rPr>
+        <w:rFonts w:ascii="Symbol" w:hAnsi="Symbol" w:hint="default"/>
+        <w:sz w:val="20"/>
+      </w:rPr>
+    </w:lvl>
+    <w:lvl w:ilvl="4" w:tentative="1">
+      <w:start w:val="1"/>
+      <w:numFmt w:val="bullet"/>
+      <w:lvlText w:val=""/>
+      <w:lvlJc w:val="left"/>
+      <w:pPr>
+        <w:tabs>
+          <w:tab w:val="num" w:pos="3600"/>
+        </w:tabs>
+        <w:ind w:left="3600" w:hanging="360"/>
+      </w:pPr>
+      <w:rPr>
+        <w:rFonts w:ascii="Symbol" w:hAnsi="Symbol" w:hint="default"/>
+        <w:sz w:val="20"/>
+      </w:rPr>
+    </w:lvl>
+    <w:lvl w:ilvl="5" w:tentative="1">
+      <w:start w:val="1"/>
+      <w:numFmt w:val="bullet"/>
+      <w:lvlText w:val=""/>
+      <w:lvlJc w:val="left"/>
+      <w:pPr>
+        <w:tabs>
+          <w:tab w:val="num" w:pos="4320"/>
+        </w:tabs>
+        <w:ind w:left="4320" w:hanging="360"/>
+      </w:pPr>
+      <w:rPr>
+        <w:rFonts w:ascii="Symbol" w:hAnsi="Symbol" w:hint="default"/>
+        <w:sz w:val="20"/>
+      </w:rPr>
+    </w:lvl>
+    <w:lvl w:ilvl="6" w:tentative="1">
+      <w:start w:val="1"/>
+      <w:numFmt w:val="bullet"/>
+      <w:lvlText w:val=""/>
+      <w:lvlJc w:val="left"/>
+      <w:pPr>
+        <w:tabs>
+          <w:tab w:val="num" w:pos="5040"/>
+        </w:tabs>
+        <w:ind w:left="5040" w:hanging="360"/>
+      </w:pPr>
+      <w:rPr>
+        <w:rFonts w:ascii="Symbol" w:hAnsi="Symbol" w:hint="default"/>
+        <w:sz w:val="20"/>
+      </w:rPr>
+    </w:lvl>
+    <w:lvl w:ilvl="7" w:tentative="1">
+      <w:start w:val="1"/>
+      <w:numFmt w:val="bullet"/>
+      <w:lvlText w:val=""/>
+      <w:lvlJc w:val="left"/>
+      <w:pPr>
+        <w:tabs>
+          <w:tab w:val="num" w:pos="5760"/>
+        </w:tabs>
+        <w:ind w:left="5760" w:hanging="360"/>
+      </w:pPr>
+      <w:rPr>
+        <w:rFonts w:ascii="Symbol" w:hAnsi="Symbol" w:hint="default"/>
+        <w:sz w:val="20"/>
+      </w:rPr>
+    </w:lvl>
+    <w:lvl w:ilvl="8" w:tentative="1">
+      <w:start w:val="1"/>
+      <w:numFmt w:val="bullet"/>
+      <w:lvlText w:val=""/>
+      <w:lvlJc w:val="left"/>
+      <w:pPr>
+        <w:tabs>
+          <w:tab w:val="num" w:pos="6480"/>
+        </w:tabs>
+        <w:ind w:left="6480" w:hanging="360"/>
+      </w:pPr>
+      <w:rPr>
+        <w:rFonts w:ascii="Symbol" w:hAnsi="Symbol" w:hint="default"/>
+        <w:sz w:val="20"/>
+      </w:rPr>
+    </w:lvl>
+  </w:abstractNum>
+  <w:abstractNum w:abstractNumId="16" w15:restartNumberingAfterBreak="0">
+    <w:nsid w:val="34816B8F"/>
+    <w:multiLevelType w:val="multilevel"/>
+    <w:tmpl w:val="30C8BA74"/>
+    <w:lvl w:ilvl="0">
+      <w:start w:val="1"/>
+      <w:numFmt w:val="bullet"/>
+      <w:lvlText w:val=""/>
+      <w:lvlJc w:val="left"/>
+      <w:pPr>
+        <w:tabs>
+          <w:tab w:val="num" w:pos="720"/>
+        </w:tabs>
+        <w:ind w:left="720" w:hanging="360"/>
+      </w:pPr>
+      <w:rPr>
+        <w:rFonts w:ascii="Symbol" w:hAnsi="Symbol" w:hint="default"/>
+        <w:sz w:val="20"/>
+      </w:rPr>
+    </w:lvl>
+    <w:lvl w:ilvl="1" w:tentative="1">
+      <w:start w:val="1"/>
+      <w:numFmt w:val="bullet"/>
+      <w:lvlText w:val=""/>
+      <w:lvlJc w:val="left"/>
+      <w:pPr>
+        <w:tabs>
+          <w:tab w:val="num" w:pos="1440"/>
+        </w:tabs>
+        <w:ind w:left="1440" w:hanging="360"/>
+      </w:pPr>
+      <w:rPr>
+        <w:rFonts w:ascii="Symbol" w:hAnsi="Symbol" w:hint="default"/>
+        <w:sz w:val="20"/>
+      </w:rPr>
+    </w:lvl>
+    <w:lvl w:ilvl="2" w:tentative="1">
+      <w:start w:val="1"/>
+      <w:numFmt w:val="bullet"/>
+      <w:lvlText w:val=""/>
+      <w:lvlJc w:val="left"/>
+      <w:pPr>
+        <w:tabs>
+          <w:tab w:val="num" w:pos="2160"/>
+        </w:tabs>
+        <w:ind w:left="2160" w:hanging="360"/>
+      </w:pPr>
+      <w:rPr>
+        <w:rFonts w:ascii="Symbol" w:hAnsi="Symbol" w:hint="default"/>
+        <w:sz w:val="20"/>
+      </w:rPr>
+    </w:lvl>
+    <w:lvl w:ilvl="3" w:tentative="1">
+      <w:start w:val="1"/>
+      <w:numFmt w:val="bullet"/>
+      <w:lvlText w:val=""/>
+      <w:lvlJc w:val="left"/>
+      <w:pPr>
+        <w:tabs>
+          <w:tab w:val="num" w:pos="2880"/>
+        </w:tabs>
+        <w:ind w:left="2880" w:hanging="360"/>
+      </w:pPr>
+      <w:rPr>
+        <w:rFonts w:ascii="Symbol" w:hAnsi="Symbol" w:hint="default"/>
+        <w:sz w:val="20"/>
+      </w:rPr>
+    </w:lvl>
+    <w:lvl w:ilvl="4" w:tentative="1">
+      <w:start w:val="1"/>
+      <w:numFmt w:val="bullet"/>
+      <w:lvlText w:val=""/>
+      <w:lvlJc w:val="left"/>
+      <w:pPr>
+        <w:tabs>
+          <w:tab w:val="num" w:pos="3600"/>
+        </w:tabs>
+        <w:ind w:left="3600" w:hanging="360"/>
+      </w:pPr>
+      <w:rPr>
+        <w:rFonts w:ascii="Symbol" w:hAnsi="Symbol" w:hint="default"/>
+        <w:sz w:val="20"/>
+      </w:rPr>
+    </w:lvl>
+    <w:lvl w:ilvl="5" w:tentative="1">
+      <w:start w:val="1"/>
+      <w:numFmt w:val="bullet"/>
+      <w:lvlText w:val=""/>
+      <w:lvlJc w:val="left"/>
+      <w:pPr>
+        <w:tabs>
+          <w:tab w:val="num" w:pos="4320"/>
+        </w:tabs>
+        <w:ind w:left="4320" w:hanging="360"/>
+      </w:pPr>
+      <w:rPr>
+        <w:rFonts w:ascii="Symbol" w:hAnsi="Symbol" w:hint="default"/>
+        <w:sz w:val="20"/>
+      </w:rPr>
+    </w:lvl>
+    <w:lvl w:ilvl="6" w:tentative="1">
+      <w:start w:val="1"/>
+      <w:numFmt w:val="bullet"/>
+      <w:lvlText w:val=""/>
+      <w:lvlJc w:val="left"/>
+      <w:pPr>
+        <w:tabs>
+          <w:tab w:val="num" w:pos="5040"/>
+        </w:tabs>
+        <w:ind w:left="5040" w:hanging="360"/>
+      </w:pPr>
+      <w:rPr>
+        <w:rFonts w:ascii="Symbol" w:hAnsi="Symbol" w:hint="default"/>
+        <w:sz w:val="20"/>
+      </w:rPr>
+    </w:lvl>
+    <w:lvl w:ilvl="7" w:tentative="1">
+      <w:start w:val="1"/>
+      <w:numFmt w:val="bullet"/>
+      <w:lvlText w:val=""/>
+      <w:lvlJc w:val="left"/>
+      <w:pPr>
+        <w:tabs>
+          <w:tab w:val="num" w:pos="5760"/>
+        </w:tabs>
+        <w:ind w:left="5760" w:hanging="360"/>
+      </w:pPr>
+      <w:rPr>
+        <w:rFonts w:ascii="Symbol" w:hAnsi="Symbol" w:hint="default"/>
+        <w:sz w:val="20"/>
+      </w:rPr>
+    </w:lvl>
+    <w:lvl w:ilvl="8" w:tentative="1">
+      <w:start w:val="1"/>
+      <w:numFmt w:val="bullet"/>
+      <w:lvlText w:val=""/>
+      <w:lvlJc w:val="left"/>
+      <w:pPr>
+        <w:tabs>
+          <w:tab w:val="num" w:pos="6480"/>
+        </w:tabs>
+        <w:ind w:left="6480" w:hanging="360"/>
+      </w:pPr>
+      <w:rPr>
+        <w:rFonts w:ascii="Symbol" w:hAnsi="Symbol" w:hint="default"/>
+        <w:sz w:val="20"/>
+      </w:rPr>
+    </w:lvl>
+  </w:abstractNum>
+  <w:abstractNum w:abstractNumId="17" w15:restartNumberingAfterBreak="0">
+    <w:nsid w:val="36F505C1"/>
+    <w:multiLevelType w:val="multilevel"/>
+    <w:tmpl w:val="E7AA27F0"/>
+    <w:lvl w:ilvl="0">
+      <w:start w:val="1"/>
+      <w:numFmt w:val="bullet"/>
+      <w:lvlText w:val=""/>
+      <w:lvlJc w:val="left"/>
+      <w:pPr>
+        <w:tabs>
+          <w:tab w:val="num" w:pos="720"/>
+        </w:tabs>
+        <w:ind w:left="720" w:hanging="360"/>
+      </w:pPr>
+      <w:rPr>
+        <w:rFonts w:ascii="Symbol" w:hAnsi="Symbol" w:hint="default"/>
+        <w:sz w:val="20"/>
+      </w:rPr>
+    </w:lvl>
+    <w:lvl w:ilvl="1" w:tentative="1">
+      <w:start w:val="1"/>
+      <w:numFmt w:val="bullet"/>
+      <w:lvlText w:val=""/>
+      <w:lvlJc w:val="left"/>
+      <w:pPr>
+        <w:tabs>
+          <w:tab w:val="num" w:pos="1440"/>
+        </w:tabs>
+        <w:ind w:left="1440" w:hanging="360"/>
+      </w:pPr>
+      <w:rPr>
+        <w:rFonts w:ascii="Symbol" w:hAnsi="Symbol" w:hint="default"/>
+        <w:sz w:val="20"/>
+      </w:rPr>
+    </w:lvl>
+    <w:lvl w:ilvl="2" w:tentative="1">
+      <w:start w:val="1"/>
+      <w:numFmt w:val="bullet"/>
+      <w:lvlText w:val=""/>
+      <w:lvlJc w:val="left"/>
+      <w:pPr>
+        <w:tabs>
+          <w:tab w:val="num" w:pos="2160"/>
+        </w:tabs>
+        <w:ind w:left="2160" w:hanging="360"/>
+      </w:pPr>
+      <w:rPr>
+        <w:rFonts w:ascii="Symbol" w:hAnsi="Symbol" w:hint="default"/>
+        <w:sz w:val="20"/>
+      </w:rPr>
+    </w:lvl>
+    <w:lvl w:ilvl="3" w:tentative="1">
+      <w:start w:val="1"/>
+      <w:numFmt w:val="bullet"/>
+      <w:lvlText w:val=""/>
+      <w:lvlJc w:val="left"/>
+      <w:pPr>
+        <w:tabs>
+          <w:tab w:val="num" w:pos="2880"/>
+        </w:tabs>
+        <w:ind w:left="2880" w:hanging="360"/>
+      </w:pPr>
+      <w:rPr>
+        <w:rFonts w:ascii="Symbol" w:hAnsi="Symbol" w:hint="default"/>
+        <w:sz w:val="20"/>
+      </w:rPr>
+    </w:lvl>
+    <w:lvl w:ilvl="4" w:tentative="1">
+      <w:start w:val="1"/>
+      <w:numFmt w:val="bullet"/>
+      <w:lvlText w:val=""/>
+      <w:lvlJc w:val="left"/>
+      <w:pPr>
+        <w:tabs>
+          <w:tab w:val="num" w:pos="3600"/>
+        </w:tabs>
+        <w:ind w:left="3600" w:hanging="360"/>
+      </w:pPr>
+      <w:rPr>
+        <w:rFonts w:ascii="Symbol" w:hAnsi="Symbol" w:hint="default"/>
+        <w:sz w:val="20"/>
+      </w:rPr>
+    </w:lvl>
+    <w:lvl w:ilvl="5" w:tentative="1">
+      <w:start w:val="1"/>
+      <w:numFmt w:val="bullet"/>
+      <w:lvlText w:val=""/>
+      <w:lvlJc w:val="left"/>
+      <w:pPr>
+        <w:tabs>
+          <w:tab w:val="num" w:pos="4320"/>
+        </w:tabs>
+        <w:ind w:left="4320" w:hanging="360"/>
+      </w:pPr>
+      <w:rPr>
+        <w:rFonts w:ascii="Symbol" w:hAnsi="Symbol" w:hint="default"/>
+        <w:sz w:val="20"/>
+      </w:rPr>
+    </w:lvl>
+    <w:lvl w:ilvl="6" w:tentative="1">
+      <w:start w:val="1"/>
+      <w:numFmt w:val="bullet"/>
+      <w:lvlText w:val=""/>
+      <w:lvlJc w:val="left"/>
+      <w:pPr>
+        <w:tabs>
+          <w:tab w:val="num" w:pos="5040"/>
+        </w:tabs>
+        <w:ind w:left="5040" w:hanging="360"/>
+      </w:pPr>
+      <w:rPr>
+        <w:rFonts w:ascii="Symbol" w:hAnsi="Symbol" w:hint="default"/>
+        <w:sz w:val="20"/>
+      </w:rPr>
+    </w:lvl>
+    <w:lvl w:ilvl="7" w:tentative="1">
+      <w:start w:val="1"/>
+      <w:numFmt w:val="bullet"/>
+      <w:lvlText w:val=""/>
+      <w:lvlJc w:val="left"/>
+      <w:pPr>
+        <w:tabs>
+          <w:tab w:val="num" w:pos="5760"/>
+        </w:tabs>
+        <w:ind w:left="5760" w:hanging="360"/>
+      </w:pPr>
+      <w:rPr>
+        <w:rFonts w:ascii="Symbol" w:hAnsi="Symbol" w:hint="default"/>
+        <w:sz w:val="20"/>
+      </w:rPr>
+    </w:lvl>
+    <w:lvl w:ilvl="8" w:tentative="1">
+      <w:start w:val="1"/>
+      <w:numFmt w:val="bullet"/>
+      <w:lvlText w:val=""/>
+      <w:lvlJc w:val="left"/>
+      <w:pPr>
+        <w:tabs>
+          <w:tab w:val="num" w:pos="6480"/>
+        </w:tabs>
+        <w:ind w:left="6480" w:hanging="360"/>
+      </w:pPr>
+      <w:rPr>
+        <w:rFonts w:ascii="Symbol" w:hAnsi="Symbol" w:hint="default"/>
+        <w:sz w:val="20"/>
+      </w:rPr>
+    </w:lvl>
+  </w:abstractNum>
+  <w:abstractNum w:abstractNumId="18" w15:restartNumberingAfterBreak="0">
+    <w:nsid w:val="38F373FB"/>
+    <w:multiLevelType w:val="multilevel"/>
+    <w:tmpl w:val="6B3A08DE"/>
+    <w:lvl w:ilvl="0">
+      <w:start w:val="1"/>
+      <w:numFmt w:val="bullet"/>
+      <w:lvlText w:val=""/>
+      <w:lvlJc w:val="left"/>
+      <w:pPr>
+        <w:tabs>
+          <w:tab w:val="num" w:pos="720"/>
+        </w:tabs>
+        <w:ind w:left="720" w:hanging="360"/>
+      </w:pPr>
+      <w:rPr>
+        <w:rFonts w:ascii="Symbol" w:hAnsi="Symbol" w:hint="default"/>
+        <w:sz w:val="20"/>
+      </w:rPr>
+    </w:lvl>
+    <w:lvl w:ilvl="1" w:tentative="1">
+      <w:start w:val="1"/>
+      <w:numFmt w:val="bullet"/>
+      <w:lvlText w:val=""/>
+      <w:lvlJc w:val="left"/>
+      <w:pPr>
+        <w:tabs>
+          <w:tab w:val="num" w:pos="1440"/>
+        </w:tabs>
+        <w:ind w:left="1440" w:hanging="360"/>
+      </w:pPr>
+      <w:rPr>
+        <w:rFonts w:ascii="Symbol" w:hAnsi="Symbol" w:hint="default"/>
+        <w:sz w:val="20"/>
+      </w:rPr>
+    </w:lvl>
+    <w:lvl w:ilvl="2" w:tentative="1">
+      <w:start w:val="1"/>
+      <w:numFmt w:val="bullet"/>
+      <w:lvlText w:val=""/>
+      <w:lvlJc w:val="left"/>
+      <w:pPr>
+        <w:tabs>
+          <w:tab w:val="num" w:pos="2160"/>
+        </w:tabs>
+        <w:ind w:left="2160" w:hanging="360"/>
+      </w:pPr>
+      <w:rPr>
+        <w:rFonts w:ascii="Symbol" w:hAnsi="Symbol" w:hint="default"/>
+        <w:sz w:val="20"/>
+      </w:rPr>
+    </w:lvl>
+    <w:lvl w:ilvl="3" w:tentative="1">
+      <w:start w:val="1"/>
+      <w:numFmt w:val="bullet"/>
+      <w:lvlText w:val=""/>
+      <w:lvlJc w:val="left"/>
+      <w:pPr>
+        <w:tabs>
+          <w:tab w:val="num" w:pos="2880"/>
+        </w:tabs>
+        <w:ind w:left="2880" w:hanging="360"/>
+      </w:pPr>
+      <w:rPr>
+        <w:rFonts w:ascii="Symbol" w:hAnsi="Symbol" w:hint="default"/>
+        <w:sz w:val="20"/>
+      </w:rPr>
+    </w:lvl>
+    <w:lvl w:ilvl="4" w:tentative="1">
+      <w:start w:val="1"/>
+      <w:numFmt w:val="bullet"/>
+      <w:lvlText w:val=""/>
+      <w:lvlJc w:val="left"/>
+      <w:pPr>
+        <w:tabs>
+          <w:tab w:val="num" w:pos="3600"/>
+        </w:tabs>
+        <w:ind w:left="3600" w:hanging="360"/>
+      </w:pPr>
+      <w:rPr>
+        <w:rFonts w:ascii="Symbol" w:hAnsi="Symbol" w:hint="default"/>
+        <w:sz w:val="20"/>
+      </w:rPr>
+    </w:lvl>
+    <w:lvl w:ilvl="5" w:tentative="1">
+      <w:start w:val="1"/>
+      <w:numFmt w:val="bullet"/>
+      <w:lvlText w:val=""/>
+      <w:lvlJc w:val="left"/>
+      <w:pPr>
+        <w:tabs>
+          <w:tab w:val="num" w:pos="4320"/>
+        </w:tabs>
+        <w:ind w:left="4320" w:hanging="360"/>
+      </w:pPr>
+      <w:rPr>
+        <w:rFonts w:ascii="Symbol" w:hAnsi="Symbol" w:hint="default"/>
+        <w:sz w:val="20"/>
+      </w:rPr>
+    </w:lvl>
+    <w:lvl w:ilvl="6" w:tentative="1">
+      <w:start w:val="1"/>
+      <w:numFmt w:val="bullet"/>
+      <w:lvlText w:val=""/>
+      <w:lvlJc w:val="left"/>
+      <w:pPr>
+        <w:tabs>
+          <w:tab w:val="num" w:pos="5040"/>
+        </w:tabs>
+        <w:ind w:left="5040" w:hanging="360"/>
+      </w:pPr>
+      <w:rPr>
+        <w:rFonts w:ascii="Symbol" w:hAnsi="Symbol" w:hint="default"/>
+        <w:sz w:val="20"/>
+      </w:rPr>
+    </w:lvl>
+    <w:lvl w:ilvl="7" w:tentative="1">
+      <w:start w:val="1"/>
+      <w:numFmt w:val="bullet"/>
+      <w:lvlText w:val=""/>
+      <w:lvlJc w:val="left"/>
+      <w:pPr>
+        <w:tabs>
+          <w:tab w:val="num" w:pos="5760"/>
+        </w:tabs>
+        <w:ind w:left="5760" w:hanging="360"/>
+      </w:pPr>
+      <w:rPr>
+        <w:rFonts w:ascii="Symbol" w:hAnsi="Symbol" w:hint="default"/>
+        <w:sz w:val="20"/>
+      </w:rPr>
+    </w:lvl>
+    <w:lvl w:ilvl="8" w:tentative="1">
+      <w:start w:val="1"/>
+      <w:numFmt w:val="bullet"/>
+      <w:lvlText w:val=""/>
+      <w:lvlJc w:val="left"/>
+      <w:pPr>
+        <w:tabs>
+          <w:tab w:val="num" w:pos="6480"/>
+        </w:tabs>
+        <w:ind w:left="6480" w:hanging="360"/>
+      </w:pPr>
+      <w:rPr>
+        <w:rFonts w:ascii="Symbol" w:hAnsi="Symbol" w:hint="default"/>
+        <w:sz w:val="20"/>
+      </w:rPr>
+    </w:lvl>
+  </w:abstractNum>
+  <w:abstractNum w:abstractNumId="19" w15:restartNumberingAfterBreak="0">
+    <w:nsid w:val="3E492B6A"/>
+    <w:multiLevelType w:val="multilevel"/>
+    <w:tmpl w:val="8A78818C"/>
+    <w:lvl w:ilvl="0">
       <w:start w:val="1"/>
       <w:numFmt w:val="decimal"/>
-      <w:lvlText w:val="%1.%2.%3.%4.%5.%6.%7.%8.%9."/>
-      <w:lvlJc w:val="left"/>
-      <w:pPr>
-        <w:ind w:left="4320" w:hanging="1440"/>
+      <w:lvlText w:val="%1."/>
+      <w:lvlJc w:val="left"/>
+      <w:pPr>
+        <w:tabs>
+          <w:tab w:val="num" w:pos="720"/>
+        </w:tabs>
+        <w:ind w:left="720" w:hanging="360"/>
+      </w:pPr>
+    </w:lvl>
+    <w:lvl w:ilvl="1" w:tentative="1">
+      <w:start w:val="1"/>
+      <w:numFmt w:val="decimal"/>
+      <w:lvlText w:val="%2."/>
+      <w:lvlJc w:val="left"/>
+      <w:pPr>
+        <w:tabs>
+          <w:tab w:val="num" w:pos="1440"/>
+        </w:tabs>
+        <w:ind w:left="1440" w:hanging="360"/>
+      </w:pPr>
+    </w:lvl>
+    <w:lvl w:ilvl="2" w:tentative="1">
+      <w:start w:val="1"/>
+      <w:numFmt w:val="decimal"/>
+      <w:lvlText w:val="%3."/>
+      <w:lvlJc w:val="left"/>
+      <w:pPr>
+        <w:tabs>
+          <w:tab w:val="num" w:pos="2160"/>
+        </w:tabs>
+        <w:ind w:left="2160" w:hanging="360"/>
+      </w:pPr>
+    </w:lvl>
+    <w:lvl w:ilvl="3" w:tentative="1">
+      <w:start w:val="1"/>
+      <w:numFmt w:val="decimal"/>
+      <w:lvlText w:val="%4."/>
+      <w:lvlJc w:val="left"/>
+      <w:pPr>
+        <w:tabs>
+          <w:tab w:val="num" w:pos="2880"/>
+        </w:tabs>
+        <w:ind w:left="2880" w:hanging="360"/>
+      </w:pPr>
+    </w:lvl>
+    <w:lvl w:ilvl="4" w:tentative="1">
+      <w:start w:val="1"/>
+      <w:numFmt w:val="decimal"/>
+      <w:lvlText w:val="%5."/>
+      <w:lvlJc w:val="left"/>
+      <w:pPr>
+        <w:tabs>
+          <w:tab w:val="num" w:pos="3600"/>
+        </w:tabs>
+        <w:ind w:left="3600" w:hanging="360"/>
+      </w:pPr>
+    </w:lvl>
+    <w:lvl w:ilvl="5" w:tentative="1">
+      <w:start w:val="1"/>
+      <w:numFmt w:val="decimal"/>
+      <w:lvlText w:val="%6."/>
+      <w:lvlJc w:val="left"/>
+      <w:pPr>
+        <w:tabs>
+          <w:tab w:val="num" w:pos="4320"/>
+        </w:tabs>
+        <w:ind w:left="4320" w:hanging="360"/>
+      </w:pPr>
+    </w:lvl>
+    <w:lvl w:ilvl="6" w:tentative="1">
+      <w:start w:val="1"/>
+      <w:numFmt w:val="decimal"/>
+      <w:lvlText w:val="%7."/>
+      <w:lvlJc w:val="left"/>
+      <w:pPr>
+        <w:tabs>
+          <w:tab w:val="num" w:pos="5040"/>
+        </w:tabs>
+        <w:ind w:left="5040" w:hanging="360"/>
+      </w:pPr>
+    </w:lvl>
+    <w:lvl w:ilvl="7" w:tentative="1">
+      <w:start w:val="1"/>
+      <w:numFmt w:val="decimal"/>
+      <w:lvlText w:val="%8."/>
+      <w:lvlJc w:val="left"/>
+      <w:pPr>
+        <w:tabs>
+          <w:tab w:val="num" w:pos="5760"/>
+        </w:tabs>
+        <w:ind w:left="5760" w:hanging="360"/>
+      </w:pPr>
+    </w:lvl>
+    <w:lvl w:ilvl="8" w:tentative="1">
+      <w:start w:val="1"/>
+      <w:numFmt w:val="decimal"/>
+      <w:lvlText w:val="%9."/>
+      <w:lvlJc w:val="left"/>
+      <w:pPr>
+        <w:tabs>
+          <w:tab w:val="num" w:pos="6480"/>
+        </w:tabs>
+        <w:ind w:left="6480" w:hanging="360"/>
       </w:pPr>
     </w:lvl>
   </w:abstractNum>
-  <w:abstractNum w:abstractNumId="13" w15:restartNumberingAfterBreak="0">
+  <w:abstractNum w:abstractNumId="20" w15:restartNumberingAfterBreak="0">
     <w:nsid w:val="48135603"/>
     <w:multiLevelType w:val="multilevel"/>
     <w:tmpl w:val="064A9198"/>
@@ -8327,123 +12026,10 @@
       </w:rPr>
     </w:lvl>
   </w:abstractNum>
-  <w:abstractNum w:abstractNumId="14" w15:restartNumberingAfterBreak="0">
-    <w:nsid w:val="4C825497"/>
-    <w:multiLevelType w:val="hybridMultilevel"/>
-    <w:tmpl w:val="C9FC4F4E"/>
-    <w:lvl w:ilvl="0" w:tplc="40090001">
-      <w:start w:val="1"/>
-      <w:numFmt w:val="bullet"/>
-      <w:lvlText w:val=""/>
-      <w:lvlJc w:val="left"/>
-      <w:pPr>
-        <w:ind w:left="720" w:hanging="360"/>
-      </w:pPr>
-      <w:rPr>
-        <w:rFonts w:ascii="Symbol" w:hAnsi="Symbol" w:hint="default"/>
-      </w:rPr>
-    </w:lvl>
-    <w:lvl w:ilvl="1" w:tplc="40090003" w:tentative="1">
-      <w:start w:val="1"/>
-      <w:numFmt w:val="bullet"/>
-      <w:lvlText w:val="o"/>
-      <w:lvlJc w:val="left"/>
-      <w:pPr>
-        <w:ind w:left="1440" w:hanging="360"/>
-      </w:pPr>
-      <w:rPr>
-        <w:rFonts w:ascii="Courier New" w:hAnsi="Courier New" w:cs="Courier New" w:hint="default"/>
-      </w:rPr>
-    </w:lvl>
-    <w:lvl w:ilvl="2" w:tplc="40090005" w:tentative="1">
-      <w:start w:val="1"/>
-      <w:numFmt w:val="bullet"/>
-      <w:lvlText w:val=""/>
-      <w:lvlJc w:val="left"/>
-      <w:pPr>
-        <w:ind w:left="2160" w:hanging="360"/>
-      </w:pPr>
-      <w:rPr>
-        <w:rFonts w:ascii="Wingdings" w:hAnsi="Wingdings" w:hint="default"/>
-      </w:rPr>
-    </w:lvl>
-    <w:lvl w:ilvl="3" w:tplc="40090001" w:tentative="1">
-      <w:start w:val="1"/>
-      <w:numFmt w:val="bullet"/>
-      <w:lvlText w:val=""/>
-      <w:lvlJc w:val="left"/>
-      <w:pPr>
-        <w:ind w:left="2880" w:hanging="360"/>
-      </w:pPr>
-      <w:rPr>
-        <w:rFonts w:ascii="Symbol" w:hAnsi="Symbol" w:hint="default"/>
-      </w:rPr>
-    </w:lvl>
-    <w:lvl w:ilvl="4" w:tplc="40090003" w:tentative="1">
-      <w:start w:val="1"/>
-      <w:numFmt w:val="bullet"/>
-      <w:lvlText w:val="o"/>
-      <w:lvlJc w:val="left"/>
-      <w:pPr>
-        <w:ind w:left="3600" w:hanging="360"/>
-      </w:pPr>
-      <w:rPr>
-        <w:rFonts w:ascii="Courier New" w:hAnsi="Courier New" w:cs="Courier New" w:hint="default"/>
-      </w:rPr>
-    </w:lvl>
-    <w:lvl w:ilvl="5" w:tplc="40090005" w:tentative="1">
-      <w:start w:val="1"/>
-      <w:numFmt w:val="bullet"/>
-      <w:lvlText w:val=""/>
-      <w:lvlJc w:val="left"/>
-      <w:pPr>
-        <w:ind w:left="4320" w:hanging="360"/>
-      </w:pPr>
-      <w:rPr>
-        <w:rFonts w:ascii="Wingdings" w:hAnsi="Wingdings" w:hint="default"/>
-      </w:rPr>
-    </w:lvl>
-    <w:lvl w:ilvl="6" w:tplc="40090001" w:tentative="1">
-      <w:start w:val="1"/>
-      <w:numFmt w:val="bullet"/>
-      <w:lvlText w:val=""/>
-      <w:lvlJc w:val="left"/>
-      <w:pPr>
-        <w:ind w:left="5040" w:hanging="360"/>
-      </w:pPr>
-      <w:rPr>
-        <w:rFonts w:ascii="Symbol" w:hAnsi="Symbol" w:hint="default"/>
-      </w:rPr>
-    </w:lvl>
-    <w:lvl w:ilvl="7" w:tplc="40090003" w:tentative="1">
-      <w:start w:val="1"/>
-      <w:numFmt w:val="bullet"/>
-      <w:lvlText w:val="o"/>
-      <w:lvlJc w:val="left"/>
-      <w:pPr>
-        <w:ind w:left="5760" w:hanging="360"/>
-      </w:pPr>
-      <w:rPr>
-        <w:rFonts w:ascii="Courier New" w:hAnsi="Courier New" w:cs="Courier New" w:hint="default"/>
-      </w:rPr>
-    </w:lvl>
-    <w:lvl w:ilvl="8" w:tplc="40090005" w:tentative="1">
-      <w:start w:val="1"/>
-      <w:numFmt w:val="bullet"/>
-      <w:lvlText w:val=""/>
-      <w:lvlJc w:val="left"/>
-      <w:pPr>
-        <w:ind w:left="6480" w:hanging="360"/>
-      </w:pPr>
-      <w:rPr>
-        <w:rFonts w:ascii="Wingdings" w:hAnsi="Wingdings" w:hint="default"/>
-      </w:rPr>
-    </w:lvl>
-  </w:abstractNum>
-  <w:abstractNum w:abstractNumId="15" w15:restartNumberingAfterBreak="0">
-    <w:nsid w:val="4C9D63E2"/>
+  <w:abstractNum w:abstractNumId="21" w15:restartNumberingAfterBreak="0">
+    <w:nsid w:val="50E11A3B"/>
     <w:multiLevelType w:val="multilevel"/>
-    <w:tmpl w:val="383CBE14"/>
+    <w:tmpl w:val="01824AE4"/>
     <w:lvl w:ilvl="0">
       <w:start w:val="1"/>
       <w:numFmt w:val="bullet"/>
@@ -8460,7 +12046,7 @@
         <w:sz w:val="20"/>
       </w:rPr>
     </w:lvl>
-    <w:lvl w:ilvl="1">
+    <w:lvl w:ilvl="1" w:tentative="1">
       <w:start w:val="1"/>
       <w:numFmt w:val="bullet"/>
       <w:lvlText w:val=""/>
@@ -8589,120 +12175,7 @@
       </w:rPr>
     </w:lvl>
   </w:abstractNum>
-  <w:abstractNum w:abstractNumId="16" w15:restartNumberingAfterBreak="0">
-    <w:nsid w:val="4DC12FF1"/>
-    <w:multiLevelType w:val="hybridMultilevel"/>
-    <w:tmpl w:val="E8B27404"/>
-    <w:lvl w:ilvl="0" w:tplc="EECEEA74">
-      <w:start w:val="1"/>
-      <w:numFmt w:val="bullet"/>
-      <w:lvlText w:val="-"/>
-      <w:lvlJc w:val="left"/>
-      <w:pPr>
-        <w:ind w:left="720" w:hanging="360"/>
-      </w:pPr>
-      <w:rPr>
-        <w:rFonts w:ascii="Calibri" w:eastAsiaTheme="minorHAnsi" w:hAnsi="Calibri" w:cstheme="minorBidi" w:hint="default"/>
-      </w:rPr>
-    </w:lvl>
-    <w:lvl w:ilvl="1" w:tplc="04090003" w:tentative="1">
-      <w:start w:val="1"/>
-      <w:numFmt w:val="bullet"/>
-      <w:lvlText w:val="o"/>
-      <w:lvlJc w:val="left"/>
-      <w:pPr>
-        <w:ind w:left="1440" w:hanging="360"/>
-      </w:pPr>
-      <w:rPr>
-        <w:rFonts w:ascii="Courier New" w:hAnsi="Courier New" w:cs="Courier New" w:hint="default"/>
-      </w:rPr>
-    </w:lvl>
-    <w:lvl w:ilvl="2" w:tplc="04090005" w:tentative="1">
-      <w:start w:val="1"/>
-      <w:numFmt w:val="bullet"/>
-      <w:lvlText w:val=""/>
-      <w:lvlJc w:val="left"/>
-      <w:pPr>
-        <w:ind w:left="2160" w:hanging="360"/>
-      </w:pPr>
-      <w:rPr>
-        <w:rFonts w:ascii="Wingdings" w:hAnsi="Wingdings" w:hint="default"/>
-      </w:rPr>
-    </w:lvl>
-    <w:lvl w:ilvl="3" w:tplc="04090001" w:tentative="1">
-      <w:start w:val="1"/>
-      <w:numFmt w:val="bullet"/>
-      <w:lvlText w:val=""/>
-      <w:lvlJc w:val="left"/>
-      <w:pPr>
-        <w:ind w:left="2880" w:hanging="360"/>
-      </w:pPr>
-      <w:rPr>
-        <w:rFonts w:ascii="Symbol" w:hAnsi="Symbol" w:hint="default"/>
-      </w:rPr>
-    </w:lvl>
-    <w:lvl w:ilvl="4" w:tplc="04090003" w:tentative="1">
-      <w:start w:val="1"/>
-      <w:numFmt w:val="bullet"/>
-      <w:lvlText w:val="o"/>
-      <w:lvlJc w:val="left"/>
-      <w:pPr>
-        <w:ind w:left="3600" w:hanging="360"/>
-      </w:pPr>
-      <w:rPr>
-        <w:rFonts w:ascii="Courier New" w:hAnsi="Courier New" w:cs="Courier New" w:hint="default"/>
-      </w:rPr>
-    </w:lvl>
-    <w:lvl w:ilvl="5" w:tplc="04090005" w:tentative="1">
-      <w:start w:val="1"/>
-      <w:numFmt w:val="bullet"/>
-      <w:lvlText w:val=""/>
-      <w:lvlJc w:val="left"/>
-      <w:pPr>
-        <w:ind w:left="4320" w:hanging="360"/>
-      </w:pPr>
-      <w:rPr>
-        <w:rFonts w:ascii="Wingdings" w:hAnsi="Wingdings" w:hint="default"/>
-      </w:rPr>
-    </w:lvl>
-    <w:lvl w:ilvl="6" w:tplc="04090001" w:tentative="1">
-      <w:start w:val="1"/>
-      <w:numFmt w:val="bullet"/>
-      <w:lvlText w:val=""/>
-      <w:lvlJc w:val="left"/>
-      <w:pPr>
-        <w:ind w:left="5040" w:hanging="360"/>
-      </w:pPr>
-      <w:rPr>
-        <w:rFonts w:ascii="Symbol" w:hAnsi="Symbol" w:hint="default"/>
-      </w:rPr>
-    </w:lvl>
-    <w:lvl w:ilvl="7" w:tplc="04090003" w:tentative="1">
-      <w:start w:val="1"/>
-      <w:numFmt w:val="bullet"/>
-      <w:lvlText w:val="o"/>
-      <w:lvlJc w:val="left"/>
-      <w:pPr>
-        <w:ind w:left="5760" w:hanging="360"/>
-      </w:pPr>
-      <w:rPr>
-        <w:rFonts w:ascii="Courier New" w:hAnsi="Courier New" w:cs="Courier New" w:hint="default"/>
-      </w:rPr>
-    </w:lvl>
-    <w:lvl w:ilvl="8" w:tplc="04090005" w:tentative="1">
-      <w:start w:val="1"/>
-      <w:numFmt w:val="bullet"/>
-      <w:lvlText w:val=""/>
-      <w:lvlJc w:val="left"/>
-      <w:pPr>
-        <w:ind w:left="6480" w:hanging="360"/>
-      </w:pPr>
-      <w:rPr>
-        <w:rFonts w:ascii="Wingdings" w:hAnsi="Wingdings" w:hint="default"/>
-      </w:rPr>
-    </w:lvl>
-  </w:abstractNum>
-  <w:abstractNum w:abstractNumId="17" w15:restartNumberingAfterBreak="0">
+  <w:abstractNum w:abstractNumId="22" w15:restartNumberingAfterBreak="0">
     <w:nsid w:val="5160047A"/>
     <w:multiLevelType w:val="multilevel"/>
     <w:tmpl w:val="299A6498"/>
@@ -8828,96 +12301,454 @@
       </w:pPr>
     </w:lvl>
   </w:abstractNum>
-  <w:abstractNum w:abstractNumId="18" w15:restartNumberingAfterBreak="0">
-    <w:nsid w:val="54B735C2"/>
-    <w:multiLevelType w:val="hybridMultilevel"/>
-    <w:tmpl w:val="69D46A08"/>
-    <w:lvl w:ilvl="0" w:tplc="0409000F">
-      <w:start w:val="1"/>
-      <w:numFmt w:val="decimal"/>
-      <w:lvlText w:val="%1."/>
-      <w:lvlJc w:val="left"/>
-      <w:pPr>
+  <w:abstractNum w:abstractNumId="23" w15:restartNumberingAfterBreak="0">
+    <w:nsid w:val="55ED350E"/>
+    <w:multiLevelType w:val="multilevel"/>
+    <w:tmpl w:val="14FEBDE8"/>
+    <w:lvl w:ilvl="0">
+      <w:start w:val="1"/>
+      <w:numFmt w:val="bullet"/>
+      <w:lvlText w:val=""/>
+      <w:lvlJc w:val="left"/>
+      <w:pPr>
+        <w:tabs>
+          <w:tab w:val="num" w:pos="720"/>
+        </w:tabs>
         <w:ind w:left="720" w:hanging="360"/>
       </w:pPr>
       <w:rPr>
-        <w:rFonts w:hint="default"/>
+        <w:rFonts w:ascii="Symbol" w:hAnsi="Symbol" w:hint="default"/>
+        <w:sz w:val="20"/>
       </w:rPr>
     </w:lvl>
-    <w:lvl w:ilvl="1" w:tplc="04090019">
-      <w:start w:val="1"/>
-      <w:numFmt w:val="lowerLetter"/>
-      <w:lvlText w:val="%2."/>
-      <w:lvlJc w:val="left"/>
-      <w:pPr>
+    <w:lvl w:ilvl="1" w:tentative="1">
+      <w:start w:val="1"/>
+      <w:numFmt w:val="bullet"/>
+      <w:lvlText w:val=""/>
+      <w:lvlJc w:val="left"/>
+      <w:pPr>
+        <w:tabs>
+          <w:tab w:val="num" w:pos="1440"/>
+        </w:tabs>
         <w:ind w:left="1440" w:hanging="360"/>
       </w:pPr>
-    </w:lvl>
-    <w:lvl w:ilvl="2" w:tplc="0409001B" w:tentative="1">
-      <w:start w:val="1"/>
-      <w:numFmt w:val="lowerRoman"/>
-      <w:lvlText w:val="%3."/>
-      <w:lvlJc w:val="right"/>
-      <w:pPr>
-        <w:ind w:left="2160" w:hanging="180"/>
-      </w:pPr>
-    </w:lvl>
-    <w:lvl w:ilvl="3" w:tplc="0409000F" w:tentative="1">
-      <w:start w:val="1"/>
-      <w:numFmt w:val="decimal"/>
-      <w:lvlText w:val="%4."/>
-      <w:lvlJc w:val="left"/>
-      <w:pPr>
+      <w:rPr>
+        <w:rFonts w:ascii="Symbol" w:hAnsi="Symbol" w:hint="default"/>
+        <w:sz w:val="20"/>
+      </w:rPr>
+    </w:lvl>
+    <w:lvl w:ilvl="2" w:tentative="1">
+      <w:start w:val="1"/>
+      <w:numFmt w:val="bullet"/>
+      <w:lvlText w:val=""/>
+      <w:lvlJc w:val="left"/>
+      <w:pPr>
+        <w:tabs>
+          <w:tab w:val="num" w:pos="2160"/>
+        </w:tabs>
+        <w:ind w:left="2160" w:hanging="360"/>
+      </w:pPr>
+      <w:rPr>
+        <w:rFonts w:ascii="Symbol" w:hAnsi="Symbol" w:hint="default"/>
+        <w:sz w:val="20"/>
+      </w:rPr>
+    </w:lvl>
+    <w:lvl w:ilvl="3" w:tentative="1">
+      <w:start w:val="1"/>
+      <w:numFmt w:val="bullet"/>
+      <w:lvlText w:val=""/>
+      <w:lvlJc w:val="left"/>
+      <w:pPr>
+        <w:tabs>
+          <w:tab w:val="num" w:pos="2880"/>
+        </w:tabs>
         <w:ind w:left="2880" w:hanging="360"/>
       </w:pPr>
-    </w:lvl>
-    <w:lvl w:ilvl="4" w:tplc="04090019" w:tentative="1">
-      <w:start w:val="1"/>
-      <w:numFmt w:val="lowerLetter"/>
-      <w:lvlText w:val="%5."/>
-      <w:lvlJc w:val="left"/>
-      <w:pPr>
+      <w:rPr>
+        <w:rFonts w:ascii="Symbol" w:hAnsi="Symbol" w:hint="default"/>
+        <w:sz w:val="20"/>
+      </w:rPr>
+    </w:lvl>
+    <w:lvl w:ilvl="4" w:tentative="1">
+      <w:start w:val="1"/>
+      <w:numFmt w:val="bullet"/>
+      <w:lvlText w:val=""/>
+      <w:lvlJc w:val="left"/>
+      <w:pPr>
+        <w:tabs>
+          <w:tab w:val="num" w:pos="3600"/>
+        </w:tabs>
         <w:ind w:left="3600" w:hanging="360"/>
       </w:pPr>
-    </w:lvl>
-    <w:lvl w:ilvl="5" w:tplc="0409001B" w:tentative="1">
-      <w:start w:val="1"/>
-      <w:numFmt w:val="lowerRoman"/>
-      <w:lvlText w:val="%6."/>
-      <w:lvlJc w:val="right"/>
-      <w:pPr>
-        <w:ind w:left="4320" w:hanging="180"/>
-      </w:pPr>
-    </w:lvl>
-    <w:lvl w:ilvl="6" w:tplc="0409000F" w:tentative="1">
-      <w:start w:val="1"/>
-      <w:numFmt w:val="decimal"/>
-      <w:lvlText w:val="%7."/>
-      <w:lvlJc w:val="left"/>
-      <w:pPr>
+      <w:rPr>
+        <w:rFonts w:ascii="Symbol" w:hAnsi="Symbol" w:hint="default"/>
+        <w:sz w:val="20"/>
+      </w:rPr>
+    </w:lvl>
+    <w:lvl w:ilvl="5" w:tentative="1">
+      <w:start w:val="1"/>
+      <w:numFmt w:val="bullet"/>
+      <w:lvlText w:val=""/>
+      <w:lvlJc w:val="left"/>
+      <w:pPr>
+        <w:tabs>
+          <w:tab w:val="num" w:pos="4320"/>
+        </w:tabs>
+        <w:ind w:left="4320" w:hanging="360"/>
+      </w:pPr>
+      <w:rPr>
+        <w:rFonts w:ascii="Symbol" w:hAnsi="Symbol" w:hint="default"/>
+        <w:sz w:val="20"/>
+      </w:rPr>
+    </w:lvl>
+    <w:lvl w:ilvl="6" w:tentative="1">
+      <w:start w:val="1"/>
+      <w:numFmt w:val="bullet"/>
+      <w:lvlText w:val=""/>
+      <w:lvlJc w:val="left"/>
+      <w:pPr>
+        <w:tabs>
+          <w:tab w:val="num" w:pos="5040"/>
+        </w:tabs>
         <w:ind w:left="5040" w:hanging="360"/>
       </w:pPr>
-    </w:lvl>
-    <w:lvl w:ilvl="7" w:tplc="04090019" w:tentative="1">
-      <w:start w:val="1"/>
-      <w:numFmt w:val="lowerLetter"/>
-      <w:lvlText w:val="%8."/>
-      <w:lvlJc w:val="left"/>
-      <w:pPr>
+      <w:rPr>
+        <w:rFonts w:ascii="Symbol" w:hAnsi="Symbol" w:hint="default"/>
+        <w:sz w:val="20"/>
+      </w:rPr>
+    </w:lvl>
+    <w:lvl w:ilvl="7" w:tentative="1">
+      <w:start w:val="1"/>
+      <w:numFmt w:val="bullet"/>
+      <w:lvlText w:val=""/>
+      <w:lvlJc w:val="left"/>
+      <w:pPr>
+        <w:tabs>
+          <w:tab w:val="num" w:pos="5760"/>
+        </w:tabs>
         <w:ind w:left="5760" w:hanging="360"/>
       </w:pPr>
-    </w:lvl>
-    <w:lvl w:ilvl="8" w:tplc="0409001B" w:tentative="1">
-      <w:start w:val="1"/>
-      <w:numFmt w:val="lowerRoman"/>
-      <w:lvlText w:val="%9."/>
-      <w:lvlJc w:val="right"/>
-      <w:pPr>
-        <w:ind w:left="6480" w:hanging="180"/>
-      </w:pPr>
+      <w:rPr>
+        <w:rFonts w:ascii="Symbol" w:hAnsi="Symbol" w:hint="default"/>
+        <w:sz w:val="20"/>
+      </w:rPr>
+    </w:lvl>
+    <w:lvl w:ilvl="8" w:tentative="1">
+      <w:start w:val="1"/>
+      <w:numFmt w:val="bullet"/>
+      <w:lvlText w:val=""/>
+      <w:lvlJc w:val="left"/>
+      <w:pPr>
+        <w:tabs>
+          <w:tab w:val="num" w:pos="6480"/>
+        </w:tabs>
+        <w:ind w:left="6480" w:hanging="360"/>
+      </w:pPr>
+      <w:rPr>
+        <w:rFonts w:ascii="Symbol" w:hAnsi="Symbol" w:hint="default"/>
+        <w:sz w:val="20"/>
+      </w:rPr>
     </w:lvl>
   </w:abstractNum>
-  <w:abstractNum w:abstractNumId="19" w15:restartNumberingAfterBreak="0">
+  <w:abstractNum w:abstractNumId="24" w15:restartNumberingAfterBreak="0">
+    <w:nsid w:val="561B11B4"/>
+    <w:multiLevelType w:val="multilevel"/>
+    <w:tmpl w:val="9DE84C8A"/>
+    <w:lvl w:ilvl="0">
+      <w:start w:val="1"/>
+      <w:numFmt w:val="bullet"/>
+      <w:lvlText w:val=""/>
+      <w:lvlJc w:val="left"/>
+      <w:pPr>
+        <w:tabs>
+          <w:tab w:val="num" w:pos="720"/>
+        </w:tabs>
+        <w:ind w:left="720" w:hanging="360"/>
+      </w:pPr>
+      <w:rPr>
+        <w:rFonts w:ascii="Symbol" w:hAnsi="Symbol" w:hint="default"/>
+        <w:sz w:val="20"/>
+      </w:rPr>
+    </w:lvl>
+    <w:lvl w:ilvl="1" w:tentative="1">
+      <w:start w:val="1"/>
+      <w:numFmt w:val="bullet"/>
+      <w:lvlText w:val=""/>
+      <w:lvlJc w:val="left"/>
+      <w:pPr>
+        <w:tabs>
+          <w:tab w:val="num" w:pos="1440"/>
+        </w:tabs>
+        <w:ind w:left="1440" w:hanging="360"/>
+      </w:pPr>
+      <w:rPr>
+        <w:rFonts w:ascii="Symbol" w:hAnsi="Symbol" w:hint="default"/>
+        <w:sz w:val="20"/>
+      </w:rPr>
+    </w:lvl>
+    <w:lvl w:ilvl="2" w:tentative="1">
+      <w:start w:val="1"/>
+      <w:numFmt w:val="bullet"/>
+      <w:lvlText w:val=""/>
+      <w:lvlJc w:val="left"/>
+      <w:pPr>
+        <w:tabs>
+          <w:tab w:val="num" w:pos="2160"/>
+        </w:tabs>
+        <w:ind w:left="2160" w:hanging="360"/>
+      </w:pPr>
+      <w:rPr>
+        <w:rFonts w:ascii="Symbol" w:hAnsi="Symbol" w:hint="default"/>
+        <w:sz w:val="20"/>
+      </w:rPr>
+    </w:lvl>
+    <w:lvl w:ilvl="3" w:tentative="1">
+      <w:start w:val="1"/>
+      <w:numFmt w:val="bullet"/>
+      <w:lvlText w:val=""/>
+      <w:lvlJc w:val="left"/>
+      <w:pPr>
+        <w:tabs>
+          <w:tab w:val="num" w:pos="2880"/>
+        </w:tabs>
+        <w:ind w:left="2880" w:hanging="360"/>
+      </w:pPr>
+      <w:rPr>
+        <w:rFonts w:ascii="Symbol" w:hAnsi="Symbol" w:hint="default"/>
+        <w:sz w:val="20"/>
+      </w:rPr>
+    </w:lvl>
+    <w:lvl w:ilvl="4" w:tentative="1">
+      <w:start w:val="1"/>
+      <w:numFmt w:val="bullet"/>
+      <w:lvlText w:val=""/>
+      <w:lvlJc w:val="left"/>
+      <w:pPr>
+        <w:tabs>
+          <w:tab w:val="num" w:pos="3600"/>
+        </w:tabs>
+        <w:ind w:left="3600" w:hanging="360"/>
+      </w:pPr>
+      <w:rPr>
+        <w:rFonts w:ascii="Symbol" w:hAnsi="Symbol" w:hint="default"/>
+        <w:sz w:val="20"/>
+      </w:rPr>
+    </w:lvl>
+    <w:lvl w:ilvl="5" w:tentative="1">
+      <w:start w:val="1"/>
+      <w:numFmt w:val="bullet"/>
+      <w:lvlText w:val=""/>
+      <w:lvlJc w:val="left"/>
+      <w:pPr>
+        <w:tabs>
+          <w:tab w:val="num" w:pos="4320"/>
+        </w:tabs>
+        <w:ind w:left="4320" w:hanging="360"/>
+      </w:pPr>
+      <w:rPr>
+        <w:rFonts w:ascii="Symbol" w:hAnsi="Symbol" w:hint="default"/>
+        <w:sz w:val="20"/>
+      </w:rPr>
+    </w:lvl>
+    <w:lvl w:ilvl="6" w:tentative="1">
+      <w:start w:val="1"/>
+      <w:numFmt w:val="bullet"/>
+      <w:lvlText w:val=""/>
+      <w:lvlJc w:val="left"/>
+      <w:pPr>
+        <w:tabs>
+          <w:tab w:val="num" w:pos="5040"/>
+        </w:tabs>
+        <w:ind w:left="5040" w:hanging="360"/>
+      </w:pPr>
+      <w:rPr>
+        <w:rFonts w:ascii="Symbol" w:hAnsi="Symbol" w:hint="default"/>
+        <w:sz w:val="20"/>
+      </w:rPr>
+    </w:lvl>
+    <w:lvl w:ilvl="7" w:tentative="1">
+      <w:start w:val="1"/>
+      <w:numFmt w:val="bullet"/>
+      <w:lvlText w:val=""/>
+      <w:lvlJc w:val="left"/>
+      <w:pPr>
+        <w:tabs>
+          <w:tab w:val="num" w:pos="5760"/>
+        </w:tabs>
+        <w:ind w:left="5760" w:hanging="360"/>
+      </w:pPr>
+      <w:rPr>
+        <w:rFonts w:ascii="Symbol" w:hAnsi="Symbol" w:hint="default"/>
+        <w:sz w:val="20"/>
+      </w:rPr>
+    </w:lvl>
+    <w:lvl w:ilvl="8" w:tentative="1">
+      <w:start w:val="1"/>
+      <w:numFmt w:val="bullet"/>
+      <w:lvlText w:val=""/>
+      <w:lvlJc w:val="left"/>
+      <w:pPr>
+        <w:tabs>
+          <w:tab w:val="num" w:pos="6480"/>
+        </w:tabs>
+        <w:ind w:left="6480" w:hanging="360"/>
+      </w:pPr>
+      <w:rPr>
+        <w:rFonts w:ascii="Symbol" w:hAnsi="Symbol" w:hint="default"/>
+        <w:sz w:val="20"/>
+      </w:rPr>
+    </w:lvl>
+  </w:abstractNum>
+  <w:abstractNum w:abstractNumId="25" w15:restartNumberingAfterBreak="0">
+    <w:nsid w:val="58F85EE1"/>
+    <w:multiLevelType w:val="multilevel"/>
+    <w:tmpl w:val="2D16077C"/>
+    <w:lvl w:ilvl="0">
+      <w:start w:val="1"/>
+      <w:numFmt w:val="bullet"/>
+      <w:lvlText w:val=""/>
+      <w:lvlJc w:val="left"/>
+      <w:pPr>
+        <w:tabs>
+          <w:tab w:val="num" w:pos="720"/>
+        </w:tabs>
+        <w:ind w:left="720" w:hanging="360"/>
+      </w:pPr>
+      <w:rPr>
+        <w:rFonts w:ascii="Symbol" w:hAnsi="Symbol" w:hint="default"/>
+        <w:sz w:val="20"/>
+      </w:rPr>
+    </w:lvl>
+    <w:lvl w:ilvl="1" w:tentative="1">
+      <w:start w:val="1"/>
+      <w:numFmt w:val="bullet"/>
+      <w:lvlText w:val=""/>
+      <w:lvlJc w:val="left"/>
+      <w:pPr>
+        <w:tabs>
+          <w:tab w:val="num" w:pos="1440"/>
+        </w:tabs>
+        <w:ind w:left="1440" w:hanging="360"/>
+      </w:pPr>
+      <w:rPr>
+        <w:rFonts w:ascii="Symbol" w:hAnsi="Symbol" w:hint="default"/>
+        <w:sz w:val="20"/>
+      </w:rPr>
+    </w:lvl>
+    <w:lvl w:ilvl="2" w:tentative="1">
+      <w:start w:val="1"/>
+      <w:numFmt w:val="bullet"/>
+      <w:lvlText w:val=""/>
+      <w:lvlJc w:val="left"/>
+      <w:pPr>
+        <w:tabs>
+          <w:tab w:val="num" w:pos="2160"/>
+        </w:tabs>
+        <w:ind w:left="2160" w:hanging="360"/>
+      </w:pPr>
+      <w:rPr>
+        <w:rFonts w:ascii="Symbol" w:hAnsi="Symbol" w:hint="default"/>
+        <w:sz w:val="20"/>
+      </w:rPr>
+    </w:lvl>
+    <w:lvl w:ilvl="3" w:tentative="1">
+      <w:start w:val="1"/>
+      <w:numFmt w:val="bullet"/>
+      <w:lvlText w:val=""/>
+      <w:lvlJc w:val="left"/>
+      <w:pPr>
+        <w:tabs>
+          <w:tab w:val="num" w:pos="2880"/>
+        </w:tabs>
+        <w:ind w:left="2880" w:hanging="360"/>
+      </w:pPr>
+      <w:rPr>
+        <w:rFonts w:ascii="Symbol" w:hAnsi="Symbol" w:hint="default"/>
+        <w:sz w:val="20"/>
+      </w:rPr>
+    </w:lvl>
+    <w:lvl w:ilvl="4" w:tentative="1">
+      <w:start w:val="1"/>
+      <w:numFmt w:val="bullet"/>
+      <w:lvlText w:val=""/>
+      <w:lvlJc w:val="left"/>
+      <w:pPr>
+        <w:tabs>
+          <w:tab w:val="num" w:pos="3600"/>
+        </w:tabs>
+        <w:ind w:left="3600" w:hanging="360"/>
+      </w:pPr>
+      <w:rPr>
+        <w:rFonts w:ascii="Symbol" w:hAnsi="Symbol" w:hint="default"/>
+        <w:sz w:val="20"/>
+      </w:rPr>
+    </w:lvl>
+    <w:lvl w:ilvl="5" w:tentative="1">
+      <w:start w:val="1"/>
+      <w:numFmt w:val="bullet"/>
+      <w:lvlText w:val=""/>
+      <w:lvlJc w:val="left"/>
+      <w:pPr>
+        <w:tabs>
+          <w:tab w:val="num" w:pos="4320"/>
+        </w:tabs>
+        <w:ind w:left="4320" w:hanging="360"/>
+      </w:pPr>
+      <w:rPr>
+        <w:rFonts w:ascii="Symbol" w:hAnsi="Symbol" w:hint="default"/>
+        <w:sz w:val="20"/>
+      </w:rPr>
+    </w:lvl>
+    <w:lvl w:ilvl="6" w:tentative="1">
+      <w:start w:val="1"/>
+      <w:numFmt w:val="bullet"/>
+      <w:lvlText w:val=""/>
+      <w:lvlJc w:val="left"/>
+      <w:pPr>
+        <w:tabs>
+          <w:tab w:val="num" w:pos="5040"/>
+        </w:tabs>
+        <w:ind w:left="5040" w:hanging="360"/>
+      </w:pPr>
+      <w:rPr>
+        <w:rFonts w:ascii="Symbol" w:hAnsi="Symbol" w:hint="default"/>
+        <w:sz w:val="20"/>
+      </w:rPr>
+    </w:lvl>
+    <w:lvl w:ilvl="7" w:tentative="1">
+      <w:start w:val="1"/>
+      <w:numFmt w:val="bullet"/>
+      <w:lvlText w:val=""/>
+      <w:lvlJc w:val="left"/>
+      <w:pPr>
+        <w:tabs>
+          <w:tab w:val="num" w:pos="5760"/>
+        </w:tabs>
+        <w:ind w:left="5760" w:hanging="360"/>
+      </w:pPr>
+      <w:rPr>
+        <w:rFonts w:ascii="Symbol" w:hAnsi="Symbol" w:hint="default"/>
+        <w:sz w:val="20"/>
+      </w:rPr>
+    </w:lvl>
+    <w:lvl w:ilvl="8" w:tentative="1">
+      <w:start w:val="1"/>
+      <w:numFmt w:val="bullet"/>
+      <w:lvlText w:val=""/>
+      <w:lvlJc w:val="left"/>
+      <w:pPr>
+        <w:tabs>
+          <w:tab w:val="num" w:pos="6480"/>
+        </w:tabs>
+        <w:ind w:left="6480" w:hanging="360"/>
+      </w:pPr>
+      <w:rPr>
+        <w:rFonts w:ascii="Symbol" w:hAnsi="Symbol" w:hint="default"/>
+        <w:sz w:val="20"/>
+      </w:rPr>
+    </w:lvl>
+  </w:abstractNum>
+  <w:abstractNum w:abstractNumId="26" w15:restartNumberingAfterBreak="0">
     <w:nsid w:val="5CEA51A0"/>
     <w:multiLevelType w:val="hybridMultilevel"/>
     <w:tmpl w:val="704EBD9E"/>
@@ -9006,10 +12837,10 @@
       </w:pPr>
     </w:lvl>
   </w:abstractNum>
-  <w:abstractNum w:abstractNumId="20" w15:restartNumberingAfterBreak="0">
-    <w:nsid w:val="5F7600BB"/>
+  <w:abstractNum w:abstractNumId="27" w15:restartNumberingAfterBreak="0">
+    <w:nsid w:val="5F417B57"/>
     <w:multiLevelType w:val="multilevel"/>
-    <w:tmpl w:val="45AEB4A2"/>
+    <w:tmpl w:val="2496D3D6"/>
     <w:lvl w:ilvl="0">
       <w:start w:val="1"/>
       <w:numFmt w:val="decimal"/>
@@ -9119,10 +12950,10 @@
       </w:pPr>
     </w:lvl>
   </w:abstractNum>
-  <w:abstractNum w:abstractNumId="21" w15:restartNumberingAfterBreak="0">
-    <w:nsid w:val="600F7BE3"/>
+  <w:abstractNum w:abstractNumId="28" w15:restartNumberingAfterBreak="0">
+    <w:nsid w:val="600E5399"/>
     <w:multiLevelType w:val="multilevel"/>
-    <w:tmpl w:val="196217D8"/>
+    <w:tmpl w:val="952412F0"/>
     <w:lvl w:ilvl="0">
       <w:start w:val="1"/>
       <w:numFmt w:val="bullet"/>
@@ -9268,10 +13099,10 @@
       </w:rPr>
     </w:lvl>
   </w:abstractNum>
-  <w:abstractNum w:abstractNumId="22" w15:restartNumberingAfterBreak="0">
-    <w:nsid w:val="64851931"/>
+  <w:abstractNum w:abstractNumId="29" w15:restartNumberingAfterBreak="0">
+    <w:nsid w:val="603A4D3B"/>
     <w:multiLevelType w:val="multilevel"/>
-    <w:tmpl w:val="2B2C9390"/>
+    <w:tmpl w:val="4676AE84"/>
     <w:lvl w:ilvl="0">
       <w:start w:val="1"/>
       <w:numFmt w:val="decimal"/>
@@ -9381,14 +13212,14 @@
       </w:pPr>
     </w:lvl>
   </w:abstractNum>
-  <w:abstractNum w:abstractNumId="23" w15:restartNumberingAfterBreak="0">
-    <w:nsid w:val="741349F5"/>
+  <w:abstractNum w:abstractNumId="30" w15:restartNumberingAfterBreak="0">
+    <w:nsid w:val="68D4645A"/>
     <w:multiLevelType w:val="multilevel"/>
-    <w:tmpl w:val="F4003620"/>
+    <w:tmpl w:val="4DEA72FC"/>
     <w:lvl w:ilvl="0">
       <w:start w:val="1"/>
-      <w:numFmt w:val="decimal"/>
-      <w:lvlText w:val="%1."/>
+      <w:numFmt w:val="bullet"/>
+      <w:lvlText w:val=""/>
       <w:lvlJc w:val="left"/>
       <w:pPr>
         <w:tabs>
@@ -9396,11 +13227,15 @@
         </w:tabs>
         <w:ind w:left="720" w:hanging="360"/>
       </w:pPr>
+      <w:rPr>
+        <w:rFonts w:ascii="Symbol" w:hAnsi="Symbol" w:hint="default"/>
+        <w:sz w:val="20"/>
+      </w:rPr>
     </w:lvl>
     <w:lvl w:ilvl="1" w:tentative="1">
       <w:start w:val="1"/>
-      <w:numFmt w:val="decimal"/>
-      <w:lvlText w:val="%2."/>
+      <w:numFmt w:val="bullet"/>
+      <w:lvlText w:val=""/>
       <w:lvlJc w:val="left"/>
       <w:pPr>
         <w:tabs>
@@ -9408,11 +13243,15 @@
         </w:tabs>
         <w:ind w:left="1440" w:hanging="360"/>
       </w:pPr>
+      <w:rPr>
+        <w:rFonts w:ascii="Symbol" w:hAnsi="Symbol" w:hint="default"/>
+        <w:sz w:val="20"/>
+      </w:rPr>
     </w:lvl>
     <w:lvl w:ilvl="2" w:tentative="1">
       <w:start w:val="1"/>
-      <w:numFmt w:val="decimal"/>
-      <w:lvlText w:val="%3."/>
+      <w:numFmt w:val="bullet"/>
+      <w:lvlText w:val=""/>
       <w:lvlJc w:val="left"/>
       <w:pPr>
         <w:tabs>
@@ -9420,11 +13259,15 @@
         </w:tabs>
         <w:ind w:left="2160" w:hanging="360"/>
       </w:pPr>
+      <w:rPr>
+        <w:rFonts w:ascii="Symbol" w:hAnsi="Symbol" w:hint="default"/>
+        <w:sz w:val="20"/>
+      </w:rPr>
     </w:lvl>
     <w:lvl w:ilvl="3" w:tentative="1">
       <w:start w:val="1"/>
-      <w:numFmt w:val="decimal"/>
-      <w:lvlText w:val="%4."/>
+      <w:numFmt w:val="bullet"/>
+      <w:lvlText w:val=""/>
       <w:lvlJc w:val="left"/>
       <w:pPr>
         <w:tabs>
@@ -9432,11 +13275,15 @@
         </w:tabs>
         <w:ind w:left="2880" w:hanging="360"/>
       </w:pPr>
+      <w:rPr>
+        <w:rFonts w:ascii="Symbol" w:hAnsi="Symbol" w:hint="default"/>
+        <w:sz w:val="20"/>
+      </w:rPr>
     </w:lvl>
     <w:lvl w:ilvl="4" w:tentative="1">
       <w:start w:val="1"/>
-      <w:numFmt w:val="decimal"/>
-      <w:lvlText w:val="%5."/>
+      <w:numFmt w:val="bullet"/>
+      <w:lvlText w:val=""/>
       <w:lvlJc w:val="left"/>
       <w:pPr>
         <w:tabs>
@@ -9444,11 +13291,15 @@
         </w:tabs>
         <w:ind w:left="3600" w:hanging="360"/>
       </w:pPr>
+      <w:rPr>
+        <w:rFonts w:ascii="Symbol" w:hAnsi="Symbol" w:hint="default"/>
+        <w:sz w:val="20"/>
+      </w:rPr>
     </w:lvl>
     <w:lvl w:ilvl="5" w:tentative="1">
       <w:start w:val="1"/>
-      <w:numFmt w:val="decimal"/>
-      <w:lvlText w:val="%6."/>
+      <w:numFmt w:val="bullet"/>
+      <w:lvlText w:val=""/>
       <w:lvlJc w:val="left"/>
       <w:pPr>
         <w:tabs>
@@ -9456,11 +13307,15 @@
         </w:tabs>
         <w:ind w:left="4320" w:hanging="360"/>
       </w:pPr>
+      <w:rPr>
+        <w:rFonts w:ascii="Symbol" w:hAnsi="Symbol" w:hint="default"/>
+        <w:sz w:val="20"/>
+      </w:rPr>
     </w:lvl>
     <w:lvl w:ilvl="6" w:tentative="1">
       <w:start w:val="1"/>
-      <w:numFmt w:val="decimal"/>
-      <w:lvlText w:val="%7."/>
+      <w:numFmt w:val="bullet"/>
+      <w:lvlText w:val=""/>
       <w:lvlJc w:val="left"/>
       <w:pPr>
         <w:tabs>
@@ -9468,11 +13323,15 @@
         </w:tabs>
         <w:ind w:left="5040" w:hanging="360"/>
       </w:pPr>
+      <w:rPr>
+        <w:rFonts w:ascii="Symbol" w:hAnsi="Symbol" w:hint="default"/>
+        <w:sz w:val="20"/>
+      </w:rPr>
     </w:lvl>
     <w:lvl w:ilvl="7" w:tentative="1">
       <w:start w:val="1"/>
-      <w:numFmt w:val="decimal"/>
-      <w:lvlText w:val="%8."/>
+      <w:numFmt w:val="bullet"/>
+      <w:lvlText w:val=""/>
       <w:lvlJc w:val="left"/>
       <w:pPr>
         <w:tabs>
@@ -9480,11 +13339,15 @@
         </w:tabs>
         <w:ind w:left="5760" w:hanging="360"/>
       </w:pPr>
+      <w:rPr>
+        <w:rFonts w:ascii="Symbol" w:hAnsi="Symbol" w:hint="default"/>
+        <w:sz w:val="20"/>
+      </w:rPr>
     </w:lvl>
     <w:lvl w:ilvl="8" w:tentative="1">
       <w:start w:val="1"/>
-      <w:numFmt w:val="decimal"/>
-      <w:lvlText w:val="%9."/>
+      <w:numFmt w:val="bullet"/>
+      <w:lvlText w:val=""/>
       <w:lvlJc w:val="left"/>
       <w:pPr>
         <w:tabs>
@@ -9492,9 +13355,907 @@
         </w:tabs>
         <w:ind w:left="6480" w:hanging="360"/>
       </w:pPr>
+      <w:rPr>
+        <w:rFonts w:ascii="Symbol" w:hAnsi="Symbol" w:hint="default"/>
+        <w:sz w:val="20"/>
+      </w:rPr>
     </w:lvl>
   </w:abstractNum>
-  <w:abstractNum w:abstractNumId="24" w15:restartNumberingAfterBreak="0">
+  <w:abstractNum w:abstractNumId="31" w15:restartNumberingAfterBreak="0">
+    <w:nsid w:val="6D330E85"/>
+    <w:multiLevelType w:val="multilevel"/>
+    <w:tmpl w:val="7838617E"/>
+    <w:lvl w:ilvl="0">
+      <w:start w:val="1"/>
+      <w:numFmt w:val="bullet"/>
+      <w:lvlText w:val=""/>
+      <w:lvlJc w:val="left"/>
+      <w:pPr>
+        <w:tabs>
+          <w:tab w:val="num" w:pos="720"/>
+        </w:tabs>
+        <w:ind w:left="720" w:hanging="360"/>
+      </w:pPr>
+      <w:rPr>
+        <w:rFonts w:ascii="Symbol" w:hAnsi="Symbol" w:hint="default"/>
+        <w:sz w:val="20"/>
+      </w:rPr>
+    </w:lvl>
+    <w:lvl w:ilvl="1" w:tentative="1">
+      <w:start w:val="1"/>
+      <w:numFmt w:val="bullet"/>
+      <w:lvlText w:val=""/>
+      <w:lvlJc w:val="left"/>
+      <w:pPr>
+        <w:tabs>
+          <w:tab w:val="num" w:pos="1440"/>
+        </w:tabs>
+        <w:ind w:left="1440" w:hanging="360"/>
+      </w:pPr>
+      <w:rPr>
+        <w:rFonts w:ascii="Symbol" w:hAnsi="Symbol" w:hint="default"/>
+        <w:sz w:val="20"/>
+      </w:rPr>
+    </w:lvl>
+    <w:lvl w:ilvl="2" w:tentative="1">
+      <w:start w:val="1"/>
+      <w:numFmt w:val="bullet"/>
+      <w:lvlText w:val=""/>
+      <w:lvlJc w:val="left"/>
+      <w:pPr>
+        <w:tabs>
+          <w:tab w:val="num" w:pos="2160"/>
+        </w:tabs>
+        <w:ind w:left="2160" w:hanging="360"/>
+      </w:pPr>
+      <w:rPr>
+        <w:rFonts w:ascii="Symbol" w:hAnsi="Symbol" w:hint="default"/>
+        <w:sz w:val="20"/>
+      </w:rPr>
+    </w:lvl>
+    <w:lvl w:ilvl="3" w:tentative="1">
+      <w:start w:val="1"/>
+      <w:numFmt w:val="bullet"/>
+      <w:lvlText w:val=""/>
+      <w:lvlJc w:val="left"/>
+      <w:pPr>
+        <w:tabs>
+          <w:tab w:val="num" w:pos="2880"/>
+        </w:tabs>
+        <w:ind w:left="2880" w:hanging="360"/>
+      </w:pPr>
+      <w:rPr>
+        <w:rFonts w:ascii="Symbol" w:hAnsi="Symbol" w:hint="default"/>
+        <w:sz w:val="20"/>
+      </w:rPr>
+    </w:lvl>
+    <w:lvl w:ilvl="4" w:tentative="1">
+      <w:start w:val="1"/>
+      <w:numFmt w:val="bullet"/>
+      <w:lvlText w:val=""/>
+      <w:lvlJc w:val="left"/>
+      <w:pPr>
+        <w:tabs>
+          <w:tab w:val="num" w:pos="3600"/>
+        </w:tabs>
+        <w:ind w:left="3600" w:hanging="360"/>
+      </w:pPr>
+      <w:rPr>
+        <w:rFonts w:ascii="Symbol" w:hAnsi="Symbol" w:hint="default"/>
+        <w:sz w:val="20"/>
+      </w:rPr>
+    </w:lvl>
+    <w:lvl w:ilvl="5" w:tentative="1">
+      <w:start w:val="1"/>
+      <w:numFmt w:val="bullet"/>
+      <w:lvlText w:val=""/>
+      <w:lvlJc w:val="left"/>
+      <w:pPr>
+        <w:tabs>
+          <w:tab w:val="num" w:pos="4320"/>
+        </w:tabs>
+        <w:ind w:left="4320" w:hanging="360"/>
+      </w:pPr>
+      <w:rPr>
+        <w:rFonts w:ascii="Symbol" w:hAnsi="Symbol" w:hint="default"/>
+        <w:sz w:val="20"/>
+      </w:rPr>
+    </w:lvl>
+    <w:lvl w:ilvl="6" w:tentative="1">
+      <w:start w:val="1"/>
+      <w:numFmt w:val="bullet"/>
+      <w:lvlText w:val=""/>
+      <w:lvlJc w:val="left"/>
+      <w:pPr>
+        <w:tabs>
+          <w:tab w:val="num" w:pos="5040"/>
+        </w:tabs>
+        <w:ind w:left="5040" w:hanging="360"/>
+      </w:pPr>
+      <w:rPr>
+        <w:rFonts w:ascii="Symbol" w:hAnsi="Symbol" w:hint="default"/>
+        <w:sz w:val="20"/>
+      </w:rPr>
+    </w:lvl>
+    <w:lvl w:ilvl="7" w:tentative="1">
+      <w:start w:val="1"/>
+      <w:numFmt w:val="bullet"/>
+      <w:lvlText w:val=""/>
+      <w:lvlJc w:val="left"/>
+      <w:pPr>
+        <w:tabs>
+          <w:tab w:val="num" w:pos="5760"/>
+        </w:tabs>
+        <w:ind w:left="5760" w:hanging="360"/>
+      </w:pPr>
+      <w:rPr>
+        <w:rFonts w:ascii="Symbol" w:hAnsi="Symbol" w:hint="default"/>
+        <w:sz w:val="20"/>
+      </w:rPr>
+    </w:lvl>
+    <w:lvl w:ilvl="8" w:tentative="1">
+      <w:start w:val="1"/>
+      <w:numFmt w:val="bullet"/>
+      <w:lvlText w:val=""/>
+      <w:lvlJc w:val="left"/>
+      <w:pPr>
+        <w:tabs>
+          <w:tab w:val="num" w:pos="6480"/>
+        </w:tabs>
+        <w:ind w:left="6480" w:hanging="360"/>
+      </w:pPr>
+      <w:rPr>
+        <w:rFonts w:ascii="Symbol" w:hAnsi="Symbol" w:hint="default"/>
+        <w:sz w:val="20"/>
+      </w:rPr>
+    </w:lvl>
+  </w:abstractNum>
+  <w:abstractNum w:abstractNumId="32" w15:restartNumberingAfterBreak="0">
+    <w:nsid w:val="709F568D"/>
+    <w:multiLevelType w:val="multilevel"/>
+    <w:tmpl w:val="4C0A9824"/>
+    <w:lvl w:ilvl="0">
+      <w:start w:val="1"/>
+      <w:numFmt w:val="bullet"/>
+      <w:lvlText w:val=""/>
+      <w:lvlJc w:val="left"/>
+      <w:pPr>
+        <w:tabs>
+          <w:tab w:val="num" w:pos="720"/>
+        </w:tabs>
+        <w:ind w:left="720" w:hanging="360"/>
+      </w:pPr>
+      <w:rPr>
+        <w:rFonts w:ascii="Symbol" w:hAnsi="Symbol" w:hint="default"/>
+        <w:sz w:val="20"/>
+      </w:rPr>
+    </w:lvl>
+    <w:lvl w:ilvl="1" w:tentative="1">
+      <w:start w:val="1"/>
+      <w:numFmt w:val="bullet"/>
+      <w:lvlText w:val=""/>
+      <w:lvlJc w:val="left"/>
+      <w:pPr>
+        <w:tabs>
+          <w:tab w:val="num" w:pos="1440"/>
+        </w:tabs>
+        <w:ind w:left="1440" w:hanging="360"/>
+      </w:pPr>
+      <w:rPr>
+        <w:rFonts w:ascii="Symbol" w:hAnsi="Symbol" w:hint="default"/>
+        <w:sz w:val="20"/>
+      </w:rPr>
+    </w:lvl>
+    <w:lvl w:ilvl="2" w:tentative="1">
+      <w:start w:val="1"/>
+      <w:numFmt w:val="bullet"/>
+      <w:lvlText w:val=""/>
+      <w:lvlJc w:val="left"/>
+      <w:pPr>
+        <w:tabs>
+          <w:tab w:val="num" w:pos="2160"/>
+        </w:tabs>
+        <w:ind w:left="2160" w:hanging="360"/>
+      </w:pPr>
+      <w:rPr>
+        <w:rFonts w:ascii="Symbol" w:hAnsi="Symbol" w:hint="default"/>
+        <w:sz w:val="20"/>
+      </w:rPr>
+    </w:lvl>
+    <w:lvl w:ilvl="3" w:tentative="1">
+      <w:start w:val="1"/>
+      <w:numFmt w:val="bullet"/>
+      <w:lvlText w:val=""/>
+      <w:lvlJc w:val="left"/>
+      <w:pPr>
+        <w:tabs>
+          <w:tab w:val="num" w:pos="2880"/>
+        </w:tabs>
+        <w:ind w:left="2880" w:hanging="360"/>
+      </w:pPr>
+      <w:rPr>
+        <w:rFonts w:ascii="Symbol" w:hAnsi="Symbol" w:hint="default"/>
+        <w:sz w:val="20"/>
+      </w:rPr>
+    </w:lvl>
+    <w:lvl w:ilvl="4" w:tentative="1">
+      <w:start w:val="1"/>
+      <w:numFmt w:val="bullet"/>
+      <w:lvlText w:val=""/>
+      <w:lvlJc w:val="left"/>
+      <w:pPr>
+        <w:tabs>
+          <w:tab w:val="num" w:pos="3600"/>
+        </w:tabs>
+        <w:ind w:left="3600" w:hanging="360"/>
+      </w:pPr>
+      <w:rPr>
+        <w:rFonts w:ascii="Symbol" w:hAnsi="Symbol" w:hint="default"/>
+        <w:sz w:val="20"/>
+      </w:rPr>
+    </w:lvl>
+    <w:lvl w:ilvl="5" w:tentative="1">
+      <w:start w:val="1"/>
+      <w:numFmt w:val="bullet"/>
+      <w:lvlText w:val=""/>
+      <w:lvlJc w:val="left"/>
+      <w:pPr>
+        <w:tabs>
+          <w:tab w:val="num" w:pos="4320"/>
+        </w:tabs>
+        <w:ind w:left="4320" w:hanging="360"/>
+      </w:pPr>
+      <w:rPr>
+        <w:rFonts w:ascii="Symbol" w:hAnsi="Symbol" w:hint="default"/>
+        <w:sz w:val="20"/>
+      </w:rPr>
+    </w:lvl>
+    <w:lvl w:ilvl="6" w:tentative="1">
+      <w:start w:val="1"/>
+      <w:numFmt w:val="bullet"/>
+      <w:lvlText w:val=""/>
+      <w:lvlJc w:val="left"/>
+      <w:pPr>
+        <w:tabs>
+          <w:tab w:val="num" w:pos="5040"/>
+        </w:tabs>
+        <w:ind w:left="5040" w:hanging="360"/>
+      </w:pPr>
+      <w:rPr>
+        <w:rFonts w:ascii="Symbol" w:hAnsi="Symbol" w:hint="default"/>
+        <w:sz w:val="20"/>
+      </w:rPr>
+    </w:lvl>
+    <w:lvl w:ilvl="7" w:tentative="1">
+      <w:start w:val="1"/>
+      <w:numFmt w:val="bullet"/>
+      <w:lvlText w:val=""/>
+      <w:lvlJc w:val="left"/>
+      <w:pPr>
+        <w:tabs>
+          <w:tab w:val="num" w:pos="5760"/>
+        </w:tabs>
+        <w:ind w:left="5760" w:hanging="360"/>
+      </w:pPr>
+      <w:rPr>
+        <w:rFonts w:ascii="Symbol" w:hAnsi="Symbol" w:hint="default"/>
+        <w:sz w:val="20"/>
+      </w:rPr>
+    </w:lvl>
+    <w:lvl w:ilvl="8" w:tentative="1">
+      <w:start w:val="1"/>
+      <w:numFmt w:val="bullet"/>
+      <w:lvlText w:val=""/>
+      <w:lvlJc w:val="left"/>
+      <w:pPr>
+        <w:tabs>
+          <w:tab w:val="num" w:pos="6480"/>
+        </w:tabs>
+        <w:ind w:left="6480" w:hanging="360"/>
+      </w:pPr>
+      <w:rPr>
+        <w:rFonts w:ascii="Symbol" w:hAnsi="Symbol" w:hint="default"/>
+        <w:sz w:val="20"/>
+      </w:rPr>
+    </w:lvl>
+  </w:abstractNum>
+  <w:abstractNum w:abstractNumId="33" w15:restartNumberingAfterBreak="0">
+    <w:nsid w:val="71923DE5"/>
+    <w:multiLevelType w:val="multilevel"/>
+    <w:tmpl w:val="8004BD96"/>
+    <w:lvl w:ilvl="0">
+      <w:start w:val="1"/>
+      <w:numFmt w:val="bullet"/>
+      <w:lvlText w:val=""/>
+      <w:lvlJc w:val="left"/>
+      <w:pPr>
+        <w:tabs>
+          <w:tab w:val="num" w:pos="720"/>
+        </w:tabs>
+        <w:ind w:left="720" w:hanging="360"/>
+      </w:pPr>
+      <w:rPr>
+        <w:rFonts w:ascii="Symbol" w:hAnsi="Symbol" w:hint="default"/>
+        <w:sz w:val="20"/>
+      </w:rPr>
+    </w:lvl>
+    <w:lvl w:ilvl="1" w:tentative="1">
+      <w:start w:val="1"/>
+      <w:numFmt w:val="bullet"/>
+      <w:lvlText w:val=""/>
+      <w:lvlJc w:val="left"/>
+      <w:pPr>
+        <w:tabs>
+          <w:tab w:val="num" w:pos="1440"/>
+        </w:tabs>
+        <w:ind w:left="1440" w:hanging="360"/>
+      </w:pPr>
+      <w:rPr>
+        <w:rFonts w:ascii="Symbol" w:hAnsi="Symbol" w:hint="default"/>
+        <w:sz w:val="20"/>
+      </w:rPr>
+    </w:lvl>
+    <w:lvl w:ilvl="2" w:tentative="1">
+      <w:start w:val="1"/>
+      <w:numFmt w:val="bullet"/>
+      <w:lvlText w:val=""/>
+      <w:lvlJc w:val="left"/>
+      <w:pPr>
+        <w:tabs>
+          <w:tab w:val="num" w:pos="2160"/>
+        </w:tabs>
+        <w:ind w:left="2160" w:hanging="360"/>
+      </w:pPr>
+      <w:rPr>
+        <w:rFonts w:ascii="Symbol" w:hAnsi="Symbol" w:hint="default"/>
+        <w:sz w:val="20"/>
+      </w:rPr>
+    </w:lvl>
+    <w:lvl w:ilvl="3" w:tentative="1">
+      <w:start w:val="1"/>
+      <w:numFmt w:val="bullet"/>
+      <w:lvlText w:val=""/>
+      <w:lvlJc w:val="left"/>
+      <w:pPr>
+        <w:tabs>
+          <w:tab w:val="num" w:pos="2880"/>
+        </w:tabs>
+        <w:ind w:left="2880" w:hanging="360"/>
+      </w:pPr>
+      <w:rPr>
+        <w:rFonts w:ascii="Symbol" w:hAnsi="Symbol" w:hint="default"/>
+        <w:sz w:val="20"/>
+      </w:rPr>
+    </w:lvl>
+    <w:lvl w:ilvl="4" w:tentative="1">
+      <w:start w:val="1"/>
+      <w:numFmt w:val="bullet"/>
+      <w:lvlText w:val=""/>
+      <w:lvlJc w:val="left"/>
+      <w:pPr>
+        <w:tabs>
+          <w:tab w:val="num" w:pos="3600"/>
+        </w:tabs>
+        <w:ind w:left="3600" w:hanging="360"/>
+      </w:pPr>
+      <w:rPr>
+        <w:rFonts w:ascii="Symbol" w:hAnsi="Symbol" w:hint="default"/>
+        <w:sz w:val="20"/>
+      </w:rPr>
+    </w:lvl>
+    <w:lvl w:ilvl="5" w:tentative="1">
+      <w:start w:val="1"/>
+      <w:numFmt w:val="bullet"/>
+      <w:lvlText w:val=""/>
+      <w:lvlJc w:val="left"/>
+      <w:pPr>
+        <w:tabs>
+          <w:tab w:val="num" w:pos="4320"/>
+        </w:tabs>
+        <w:ind w:left="4320" w:hanging="360"/>
+      </w:pPr>
+      <w:rPr>
+        <w:rFonts w:ascii="Symbol" w:hAnsi="Symbol" w:hint="default"/>
+        <w:sz w:val="20"/>
+      </w:rPr>
+    </w:lvl>
+    <w:lvl w:ilvl="6" w:tentative="1">
+      <w:start w:val="1"/>
+      <w:numFmt w:val="bullet"/>
+      <w:lvlText w:val=""/>
+      <w:lvlJc w:val="left"/>
+      <w:pPr>
+        <w:tabs>
+          <w:tab w:val="num" w:pos="5040"/>
+        </w:tabs>
+        <w:ind w:left="5040" w:hanging="360"/>
+      </w:pPr>
+      <w:rPr>
+        <w:rFonts w:ascii="Symbol" w:hAnsi="Symbol" w:hint="default"/>
+        <w:sz w:val="20"/>
+      </w:rPr>
+    </w:lvl>
+    <w:lvl w:ilvl="7" w:tentative="1">
+      <w:start w:val="1"/>
+      <w:numFmt w:val="bullet"/>
+      <w:lvlText w:val=""/>
+      <w:lvlJc w:val="left"/>
+      <w:pPr>
+        <w:tabs>
+          <w:tab w:val="num" w:pos="5760"/>
+        </w:tabs>
+        <w:ind w:left="5760" w:hanging="360"/>
+      </w:pPr>
+      <w:rPr>
+        <w:rFonts w:ascii="Symbol" w:hAnsi="Symbol" w:hint="default"/>
+        <w:sz w:val="20"/>
+      </w:rPr>
+    </w:lvl>
+    <w:lvl w:ilvl="8" w:tentative="1">
+      <w:start w:val="1"/>
+      <w:numFmt w:val="bullet"/>
+      <w:lvlText w:val=""/>
+      <w:lvlJc w:val="left"/>
+      <w:pPr>
+        <w:tabs>
+          <w:tab w:val="num" w:pos="6480"/>
+        </w:tabs>
+        <w:ind w:left="6480" w:hanging="360"/>
+      </w:pPr>
+      <w:rPr>
+        <w:rFonts w:ascii="Symbol" w:hAnsi="Symbol" w:hint="default"/>
+        <w:sz w:val="20"/>
+      </w:rPr>
+    </w:lvl>
+  </w:abstractNum>
+  <w:abstractNum w:abstractNumId="34" w15:restartNumberingAfterBreak="0">
+    <w:nsid w:val="74E55499"/>
+    <w:multiLevelType w:val="multilevel"/>
+    <w:tmpl w:val="781ADCCA"/>
+    <w:lvl w:ilvl="0">
+      <w:start w:val="1"/>
+      <w:numFmt w:val="bullet"/>
+      <w:lvlText w:val=""/>
+      <w:lvlJc w:val="left"/>
+      <w:pPr>
+        <w:tabs>
+          <w:tab w:val="num" w:pos="720"/>
+        </w:tabs>
+        <w:ind w:left="720" w:hanging="360"/>
+      </w:pPr>
+      <w:rPr>
+        <w:rFonts w:ascii="Symbol" w:hAnsi="Symbol" w:hint="default"/>
+        <w:sz w:val="20"/>
+      </w:rPr>
+    </w:lvl>
+    <w:lvl w:ilvl="1" w:tentative="1">
+      <w:start w:val="1"/>
+      <w:numFmt w:val="bullet"/>
+      <w:lvlText w:val=""/>
+      <w:lvlJc w:val="left"/>
+      <w:pPr>
+        <w:tabs>
+          <w:tab w:val="num" w:pos="1440"/>
+        </w:tabs>
+        <w:ind w:left="1440" w:hanging="360"/>
+      </w:pPr>
+      <w:rPr>
+        <w:rFonts w:ascii="Symbol" w:hAnsi="Symbol" w:hint="default"/>
+        <w:sz w:val="20"/>
+      </w:rPr>
+    </w:lvl>
+    <w:lvl w:ilvl="2" w:tentative="1">
+      <w:start w:val="1"/>
+      <w:numFmt w:val="bullet"/>
+      <w:lvlText w:val=""/>
+      <w:lvlJc w:val="left"/>
+      <w:pPr>
+        <w:tabs>
+          <w:tab w:val="num" w:pos="2160"/>
+        </w:tabs>
+        <w:ind w:left="2160" w:hanging="360"/>
+      </w:pPr>
+      <w:rPr>
+        <w:rFonts w:ascii="Symbol" w:hAnsi="Symbol" w:hint="default"/>
+        <w:sz w:val="20"/>
+      </w:rPr>
+    </w:lvl>
+    <w:lvl w:ilvl="3" w:tentative="1">
+      <w:start w:val="1"/>
+      <w:numFmt w:val="bullet"/>
+      <w:lvlText w:val=""/>
+      <w:lvlJc w:val="left"/>
+      <w:pPr>
+        <w:tabs>
+          <w:tab w:val="num" w:pos="2880"/>
+        </w:tabs>
+        <w:ind w:left="2880" w:hanging="360"/>
+      </w:pPr>
+      <w:rPr>
+        <w:rFonts w:ascii="Symbol" w:hAnsi="Symbol" w:hint="default"/>
+        <w:sz w:val="20"/>
+      </w:rPr>
+    </w:lvl>
+    <w:lvl w:ilvl="4" w:tentative="1">
+      <w:start w:val="1"/>
+      <w:numFmt w:val="bullet"/>
+      <w:lvlText w:val=""/>
+      <w:lvlJc w:val="left"/>
+      <w:pPr>
+        <w:tabs>
+          <w:tab w:val="num" w:pos="3600"/>
+        </w:tabs>
+        <w:ind w:left="3600" w:hanging="360"/>
+      </w:pPr>
+      <w:rPr>
+        <w:rFonts w:ascii="Symbol" w:hAnsi="Symbol" w:hint="default"/>
+        <w:sz w:val="20"/>
+      </w:rPr>
+    </w:lvl>
+    <w:lvl w:ilvl="5" w:tentative="1">
+      <w:start w:val="1"/>
+      <w:numFmt w:val="bullet"/>
+      <w:lvlText w:val=""/>
+      <w:lvlJc w:val="left"/>
+      <w:pPr>
+        <w:tabs>
+          <w:tab w:val="num" w:pos="4320"/>
+        </w:tabs>
+        <w:ind w:left="4320" w:hanging="360"/>
+      </w:pPr>
+      <w:rPr>
+        <w:rFonts w:ascii="Symbol" w:hAnsi="Symbol" w:hint="default"/>
+        <w:sz w:val="20"/>
+      </w:rPr>
+    </w:lvl>
+    <w:lvl w:ilvl="6" w:tentative="1">
+      <w:start w:val="1"/>
+      <w:numFmt w:val="bullet"/>
+      <w:lvlText w:val=""/>
+      <w:lvlJc w:val="left"/>
+      <w:pPr>
+        <w:tabs>
+          <w:tab w:val="num" w:pos="5040"/>
+        </w:tabs>
+        <w:ind w:left="5040" w:hanging="360"/>
+      </w:pPr>
+      <w:rPr>
+        <w:rFonts w:ascii="Symbol" w:hAnsi="Symbol" w:hint="default"/>
+        <w:sz w:val="20"/>
+      </w:rPr>
+    </w:lvl>
+    <w:lvl w:ilvl="7" w:tentative="1">
+      <w:start w:val="1"/>
+      <w:numFmt w:val="bullet"/>
+      <w:lvlText w:val=""/>
+      <w:lvlJc w:val="left"/>
+      <w:pPr>
+        <w:tabs>
+          <w:tab w:val="num" w:pos="5760"/>
+        </w:tabs>
+        <w:ind w:left="5760" w:hanging="360"/>
+      </w:pPr>
+      <w:rPr>
+        <w:rFonts w:ascii="Symbol" w:hAnsi="Symbol" w:hint="default"/>
+        <w:sz w:val="20"/>
+      </w:rPr>
+    </w:lvl>
+    <w:lvl w:ilvl="8" w:tentative="1">
+      <w:start w:val="1"/>
+      <w:numFmt w:val="bullet"/>
+      <w:lvlText w:val=""/>
+      <w:lvlJc w:val="left"/>
+      <w:pPr>
+        <w:tabs>
+          <w:tab w:val="num" w:pos="6480"/>
+        </w:tabs>
+        <w:ind w:left="6480" w:hanging="360"/>
+      </w:pPr>
+      <w:rPr>
+        <w:rFonts w:ascii="Symbol" w:hAnsi="Symbol" w:hint="default"/>
+        <w:sz w:val="20"/>
+      </w:rPr>
+    </w:lvl>
+  </w:abstractNum>
+  <w:abstractNum w:abstractNumId="35" w15:restartNumberingAfterBreak="0">
+    <w:nsid w:val="76916297"/>
+    <w:multiLevelType w:val="multilevel"/>
+    <w:tmpl w:val="2976FB86"/>
+    <w:lvl w:ilvl="0">
+      <w:start w:val="1"/>
+      <w:numFmt w:val="bullet"/>
+      <w:lvlText w:val=""/>
+      <w:lvlJc w:val="left"/>
+      <w:pPr>
+        <w:tabs>
+          <w:tab w:val="num" w:pos="720"/>
+        </w:tabs>
+        <w:ind w:left="720" w:hanging="360"/>
+      </w:pPr>
+      <w:rPr>
+        <w:rFonts w:ascii="Symbol" w:hAnsi="Symbol" w:hint="default"/>
+        <w:sz w:val="20"/>
+      </w:rPr>
+    </w:lvl>
+    <w:lvl w:ilvl="1" w:tentative="1">
+      <w:start w:val="1"/>
+      <w:numFmt w:val="bullet"/>
+      <w:lvlText w:val=""/>
+      <w:lvlJc w:val="left"/>
+      <w:pPr>
+        <w:tabs>
+          <w:tab w:val="num" w:pos="1440"/>
+        </w:tabs>
+        <w:ind w:left="1440" w:hanging="360"/>
+      </w:pPr>
+      <w:rPr>
+        <w:rFonts w:ascii="Symbol" w:hAnsi="Symbol" w:hint="default"/>
+        <w:sz w:val="20"/>
+      </w:rPr>
+    </w:lvl>
+    <w:lvl w:ilvl="2" w:tentative="1">
+      <w:start w:val="1"/>
+      <w:numFmt w:val="bullet"/>
+      <w:lvlText w:val=""/>
+      <w:lvlJc w:val="left"/>
+      <w:pPr>
+        <w:tabs>
+          <w:tab w:val="num" w:pos="2160"/>
+        </w:tabs>
+        <w:ind w:left="2160" w:hanging="360"/>
+      </w:pPr>
+      <w:rPr>
+        <w:rFonts w:ascii="Symbol" w:hAnsi="Symbol" w:hint="default"/>
+        <w:sz w:val="20"/>
+      </w:rPr>
+    </w:lvl>
+    <w:lvl w:ilvl="3" w:tentative="1">
+      <w:start w:val="1"/>
+      <w:numFmt w:val="bullet"/>
+      <w:lvlText w:val=""/>
+      <w:lvlJc w:val="left"/>
+      <w:pPr>
+        <w:tabs>
+          <w:tab w:val="num" w:pos="2880"/>
+        </w:tabs>
+        <w:ind w:left="2880" w:hanging="360"/>
+      </w:pPr>
+      <w:rPr>
+        <w:rFonts w:ascii="Symbol" w:hAnsi="Symbol" w:hint="default"/>
+        <w:sz w:val="20"/>
+      </w:rPr>
+    </w:lvl>
+    <w:lvl w:ilvl="4" w:tentative="1">
+      <w:start w:val="1"/>
+      <w:numFmt w:val="bullet"/>
+      <w:lvlText w:val=""/>
+      <w:lvlJc w:val="left"/>
+      <w:pPr>
+        <w:tabs>
+          <w:tab w:val="num" w:pos="3600"/>
+        </w:tabs>
+        <w:ind w:left="3600" w:hanging="360"/>
+      </w:pPr>
+      <w:rPr>
+        <w:rFonts w:ascii="Symbol" w:hAnsi="Symbol" w:hint="default"/>
+        <w:sz w:val="20"/>
+      </w:rPr>
+    </w:lvl>
+    <w:lvl w:ilvl="5" w:tentative="1">
+      <w:start w:val="1"/>
+      <w:numFmt w:val="bullet"/>
+      <w:lvlText w:val=""/>
+      <w:lvlJc w:val="left"/>
+      <w:pPr>
+        <w:tabs>
+          <w:tab w:val="num" w:pos="4320"/>
+        </w:tabs>
+        <w:ind w:left="4320" w:hanging="360"/>
+      </w:pPr>
+      <w:rPr>
+        <w:rFonts w:ascii="Symbol" w:hAnsi="Symbol" w:hint="default"/>
+        <w:sz w:val="20"/>
+      </w:rPr>
+    </w:lvl>
+    <w:lvl w:ilvl="6" w:tentative="1">
+      <w:start w:val="1"/>
+      <w:numFmt w:val="bullet"/>
+      <w:lvlText w:val=""/>
+      <w:lvlJc w:val="left"/>
+      <w:pPr>
+        <w:tabs>
+          <w:tab w:val="num" w:pos="5040"/>
+        </w:tabs>
+        <w:ind w:left="5040" w:hanging="360"/>
+      </w:pPr>
+      <w:rPr>
+        <w:rFonts w:ascii="Symbol" w:hAnsi="Symbol" w:hint="default"/>
+        <w:sz w:val="20"/>
+      </w:rPr>
+    </w:lvl>
+    <w:lvl w:ilvl="7" w:tentative="1">
+      <w:start w:val="1"/>
+      <w:numFmt w:val="bullet"/>
+      <w:lvlText w:val=""/>
+      <w:lvlJc w:val="left"/>
+      <w:pPr>
+        <w:tabs>
+          <w:tab w:val="num" w:pos="5760"/>
+        </w:tabs>
+        <w:ind w:left="5760" w:hanging="360"/>
+      </w:pPr>
+      <w:rPr>
+        <w:rFonts w:ascii="Symbol" w:hAnsi="Symbol" w:hint="default"/>
+        <w:sz w:val="20"/>
+      </w:rPr>
+    </w:lvl>
+    <w:lvl w:ilvl="8" w:tentative="1">
+      <w:start w:val="1"/>
+      <w:numFmt w:val="bullet"/>
+      <w:lvlText w:val=""/>
+      <w:lvlJc w:val="left"/>
+      <w:pPr>
+        <w:tabs>
+          <w:tab w:val="num" w:pos="6480"/>
+        </w:tabs>
+        <w:ind w:left="6480" w:hanging="360"/>
+      </w:pPr>
+      <w:rPr>
+        <w:rFonts w:ascii="Symbol" w:hAnsi="Symbol" w:hint="default"/>
+        <w:sz w:val="20"/>
+      </w:rPr>
+    </w:lvl>
+  </w:abstractNum>
+  <w:abstractNum w:abstractNumId="36" w15:restartNumberingAfterBreak="0">
+    <w:nsid w:val="7B647446"/>
+    <w:multiLevelType w:val="multilevel"/>
+    <w:tmpl w:val="FBA8E4EE"/>
+    <w:lvl w:ilvl="0">
+      <w:start w:val="1"/>
+      <w:numFmt w:val="bullet"/>
+      <w:lvlText w:val=""/>
+      <w:lvlJc w:val="left"/>
+      <w:pPr>
+        <w:tabs>
+          <w:tab w:val="num" w:pos="720"/>
+        </w:tabs>
+        <w:ind w:left="720" w:hanging="360"/>
+      </w:pPr>
+      <w:rPr>
+        <w:rFonts w:ascii="Symbol" w:hAnsi="Symbol" w:hint="default"/>
+        <w:sz w:val="20"/>
+      </w:rPr>
+    </w:lvl>
+    <w:lvl w:ilvl="1" w:tentative="1">
+      <w:start w:val="1"/>
+      <w:numFmt w:val="bullet"/>
+      <w:lvlText w:val=""/>
+      <w:lvlJc w:val="left"/>
+      <w:pPr>
+        <w:tabs>
+          <w:tab w:val="num" w:pos="1440"/>
+        </w:tabs>
+        <w:ind w:left="1440" w:hanging="360"/>
+      </w:pPr>
+      <w:rPr>
+        <w:rFonts w:ascii="Symbol" w:hAnsi="Symbol" w:hint="default"/>
+        <w:sz w:val="20"/>
+      </w:rPr>
+    </w:lvl>
+    <w:lvl w:ilvl="2" w:tentative="1">
+      <w:start w:val="1"/>
+      <w:numFmt w:val="bullet"/>
+      <w:lvlText w:val=""/>
+      <w:lvlJc w:val="left"/>
+      <w:pPr>
+        <w:tabs>
+          <w:tab w:val="num" w:pos="2160"/>
+        </w:tabs>
+        <w:ind w:left="2160" w:hanging="360"/>
+      </w:pPr>
+      <w:rPr>
+        <w:rFonts w:ascii="Symbol" w:hAnsi="Symbol" w:hint="default"/>
+        <w:sz w:val="20"/>
+      </w:rPr>
+    </w:lvl>
+    <w:lvl w:ilvl="3" w:tentative="1">
+      <w:start w:val="1"/>
+      <w:numFmt w:val="bullet"/>
+      <w:lvlText w:val=""/>
+      <w:lvlJc w:val="left"/>
+      <w:pPr>
+        <w:tabs>
+          <w:tab w:val="num" w:pos="2880"/>
+        </w:tabs>
+        <w:ind w:left="2880" w:hanging="360"/>
+      </w:pPr>
+      <w:rPr>
+        <w:rFonts w:ascii="Symbol" w:hAnsi="Symbol" w:hint="default"/>
+        <w:sz w:val="20"/>
+      </w:rPr>
+    </w:lvl>
+    <w:lvl w:ilvl="4" w:tentative="1">
+      <w:start w:val="1"/>
+      <w:numFmt w:val="bullet"/>
+      <w:lvlText w:val=""/>
+      <w:lvlJc w:val="left"/>
+      <w:pPr>
+        <w:tabs>
+          <w:tab w:val="num" w:pos="3600"/>
+        </w:tabs>
+        <w:ind w:left="3600" w:hanging="360"/>
+      </w:pPr>
+      <w:rPr>
+        <w:rFonts w:ascii="Symbol" w:hAnsi="Symbol" w:hint="default"/>
+        <w:sz w:val="20"/>
+      </w:rPr>
+    </w:lvl>
+    <w:lvl w:ilvl="5" w:tentative="1">
+      <w:start w:val="1"/>
+      <w:numFmt w:val="bullet"/>
+      <w:lvlText w:val=""/>
+      <w:lvlJc w:val="left"/>
+      <w:pPr>
+        <w:tabs>
+          <w:tab w:val="num" w:pos="4320"/>
+        </w:tabs>
+        <w:ind w:left="4320" w:hanging="360"/>
+      </w:pPr>
+      <w:rPr>
+        <w:rFonts w:ascii="Symbol" w:hAnsi="Symbol" w:hint="default"/>
+        <w:sz w:val="20"/>
+      </w:rPr>
+    </w:lvl>
+    <w:lvl w:ilvl="6" w:tentative="1">
+      <w:start w:val="1"/>
+      <w:numFmt w:val="bullet"/>
+      <w:lvlText w:val=""/>
+      <w:lvlJc w:val="left"/>
+      <w:pPr>
+        <w:tabs>
+          <w:tab w:val="num" w:pos="5040"/>
+        </w:tabs>
+        <w:ind w:left="5040" w:hanging="360"/>
+      </w:pPr>
+      <w:rPr>
+        <w:rFonts w:ascii="Symbol" w:hAnsi="Symbol" w:hint="default"/>
+        <w:sz w:val="20"/>
+      </w:rPr>
+    </w:lvl>
+    <w:lvl w:ilvl="7" w:tentative="1">
+      <w:start w:val="1"/>
+      <w:numFmt w:val="bullet"/>
+      <w:lvlText w:val=""/>
+      <w:lvlJc w:val="left"/>
+      <w:pPr>
+        <w:tabs>
+          <w:tab w:val="num" w:pos="5760"/>
+        </w:tabs>
+        <w:ind w:left="5760" w:hanging="360"/>
+      </w:pPr>
+      <w:rPr>
+        <w:rFonts w:ascii="Symbol" w:hAnsi="Symbol" w:hint="default"/>
+        <w:sz w:val="20"/>
+      </w:rPr>
+    </w:lvl>
+    <w:lvl w:ilvl="8" w:tentative="1">
+      <w:start w:val="1"/>
+      <w:numFmt w:val="bullet"/>
+      <w:lvlText w:val=""/>
+      <w:lvlJc w:val="left"/>
+      <w:pPr>
+        <w:tabs>
+          <w:tab w:val="num" w:pos="6480"/>
+        </w:tabs>
+        <w:ind w:left="6480" w:hanging="360"/>
+      </w:pPr>
+      <w:rPr>
+        <w:rFonts w:ascii="Symbol" w:hAnsi="Symbol" w:hint="default"/>
+        <w:sz w:val="20"/>
+      </w:rPr>
+    </w:lvl>
+  </w:abstractNum>
+  <w:abstractNum w:abstractNumId="37" w15:restartNumberingAfterBreak="0">
     <w:nsid w:val="7C01026A"/>
     <w:multiLevelType w:val="hybridMultilevel"/>
     <w:tmpl w:val="81EE1E3C"/>
@@ -9607,245 +14368,121 @@
       </w:rPr>
     </w:lvl>
   </w:abstractNum>
-  <w:abstractNum w:abstractNumId="25" w15:restartNumberingAfterBreak="0">
-    <w:nsid w:val="7F37366F"/>
-    <w:multiLevelType w:val="multilevel"/>
-    <w:tmpl w:val="E22650FC"/>
-    <w:lvl w:ilvl="0">
-      <w:start w:val="1"/>
-      <w:numFmt w:val="bullet"/>
-      <w:lvlText w:val=""/>
-      <w:lvlJc w:val="left"/>
-      <w:pPr>
-        <w:tabs>
-          <w:tab w:val="num" w:pos="720"/>
-        </w:tabs>
-        <w:ind w:left="720" w:hanging="360"/>
-      </w:pPr>
-      <w:rPr>
-        <w:rFonts w:ascii="Symbol" w:hAnsi="Symbol" w:hint="default"/>
-        <w:sz w:val="20"/>
-      </w:rPr>
-    </w:lvl>
-    <w:lvl w:ilvl="1" w:tentative="1">
-      <w:start w:val="1"/>
-      <w:numFmt w:val="bullet"/>
-      <w:lvlText w:val="o"/>
-      <w:lvlJc w:val="left"/>
-      <w:pPr>
-        <w:tabs>
-          <w:tab w:val="num" w:pos="1440"/>
-        </w:tabs>
-        <w:ind w:left="1440" w:hanging="360"/>
-      </w:pPr>
-      <w:rPr>
-        <w:rFonts w:ascii="Courier New" w:hAnsi="Courier New" w:hint="default"/>
-        <w:sz w:val="20"/>
-      </w:rPr>
-    </w:lvl>
-    <w:lvl w:ilvl="2" w:tentative="1">
-      <w:start w:val="1"/>
-      <w:numFmt w:val="bullet"/>
-      <w:lvlText w:val=""/>
-      <w:lvlJc w:val="left"/>
-      <w:pPr>
-        <w:tabs>
-          <w:tab w:val="num" w:pos="2160"/>
-        </w:tabs>
-        <w:ind w:left="2160" w:hanging="360"/>
-      </w:pPr>
-      <w:rPr>
-        <w:rFonts w:ascii="Wingdings" w:hAnsi="Wingdings" w:hint="default"/>
-        <w:sz w:val="20"/>
-      </w:rPr>
-    </w:lvl>
-    <w:lvl w:ilvl="3" w:tentative="1">
-      <w:start w:val="1"/>
-      <w:numFmt w:val="bullet"/>
-      <w:lvlText w:val=""/>
-      <w:lvlJc w:val="left"/>
-      <w:pPr>
-        <w:tabs>
-          <w:tab w:val="num" w:pos="2880"/>
-        </w:tabs>
-        <w:ind w:left="2880" w:hanging="360"/>
-      </w:pPr>
-      <w:rPr>
-        <w:rFonts w:ascii="Wingdings" w:hAnsi="Wingdings" w:hint="default"/>
-        <w:sz w:val="20"/>
-      </w:rPr>
-    </w:lvl>
-    <w:lvl w:ilvl="4" w:tentative="1">
-      <w:start w:val="1"/>
-      <w:numFmt w:val="bullet"/>
-      <w:lvlText w:val=""/>
-      <w:lvlJc w:val="left"/>
-      <w:pPr>
-        <w:tabs>
-          <w:tab w:val="num" w:pos="3600"/>
-        </w:tabs>
-        <w:ind w:left="3600" w:hanging="360"/>
-      </w:pPr>
-      <w:rPr>
-        <w:rFonts w:ascii="Wingdings" w:hAnsi="Wingdings" w:hint="default"/>
-        <w:sz w:val="20"/>
-      </w:rPr>
-    </w:lvl>
-    <w:lvl w:ilvl="5" w:tentative="1">
-      <w:start w:val="1"/>
-      <w:numFmt w:val="bullet"/>
-      <w:lvlText w:val=""/>
-      <w:lvlJc w:val="left"/>
-      <w:pPr>
-        <w:tabs>
-          <w:tab w:val="num" w:pos="4320"/>
-        </w:tabs>
-        <w:ind w:left="4320" w:hanging="360"/>
-      </w:pPr>
-      <w:rPr>
-        <w:rFonts w:ascii="Wingdings" w:hAnsi="Wingdings" w:hint="default"/>
-        <w:sz w:val="20"/>
-      </w:rPr>
-    </w:lvl>
-    <w:lvl w:ilvl="6" w:tentative="1">
-      <w:start w:val="1"/>
-      <w:numFmt w:val="bullet"/>
-      <w:lvlText w:val=""/>
-      <w:lvlJc w:val="left"/>
-      <w:pPr>
-        <w:tabs>
-          <w:tab w:val="num" w:pos="5040"/>
-        </w:tabs>
-        <w:ind w:left="5040" w:hanging="360"/>
-      </w:pPr>
-      <w:rPr>
-        <w:rFonts w:ascii="Wingdings" w:hAnsi="Wingdings" w:hint="default"/>
-        <w:sz w:val="20"/>
-      </w:rPr>
-    </w:lvl>
-    <w:lvl w:ilvl="7" w:tentative="1">
-      <w:start w:val="1"/>
-      <w:numFmt w:val="bullet"/>
-      <w:lvlText w:val=""/>
-      <w:lvlJc w:val="left"/>
-      <w:pPr>
-        <w:tabs>
-          <w:tab w:val="num" w:pos="5760"/>
-        </w:tabs>
-        <w:ind w:left="5760" w:hanging="360"/>
-      </w:pPr>
-      <w:rPr>
-        <w:rFonts w:ascii="Wingdings" w:hAnsi="Wingdings" w:hint="default"/>
-        <w:sz w:val="20"/>
-      </w:rPr>
-    </w:lvl>
-    <w:lvl w:ilvl="8" w:tentative="1">
-      <w:start w:val="1"/>
-      <w:numFmt w:val="bullet"/>
-      <w:lvlText w:val=""/>
-      <w:lvlJc w:val="left"/>
-      <w:pPr>
-        <w:tabs>
-          <w:tab w:val="num" w:pos="6480"/>
-        </w:tabs>
-        <w:ind w:left="6480" w:hanging="360"/>
-      </w:pPr>
-      <w:rPr>
-        <w:rFonts w:ascii="Wingdings" w:hAnsi="Wingdings" w:hint="default"/>
-        <w:sz w:val="20"/>
-      </w:rPr>
-    </w:lvl>
-  </w:abstractNum>
-  <w:num w:numId="1" w16cid:durableId="1273322596">
+  <w:num w:numId="1" w16cid:durableId="1849640661">
+    <w:abstractNumId w:val="22"/>
+  </w:num>
+  <w:num w:numId="2" w16cid:durableId="2129230616">
+    <w:abstractNumId w:val="4"/>
+  </w:num>
+  <w:num w:numId="3" w16cid:durableId="485633435">
+    <w:abstractNumId w:val="9"/>
+  </w:num>
+  <w:num w:numId="4" w16cid:durableId="1777753971">
+    <w:abstractNumId w:val="37"/>
+  </w:num>
+  <w:num w:numId="5" w16cid:durableId="1479490874">
+    <w:abstractNumId w:val="1"/>
+  </w:num>
+  <w:num w:numId="6" w16cid:durableId="232736332">
+    <w:abstractNumId w:val="26"/>
+  </w:num>
+  <w:num w:numId="7" w16cid:durableId="2031947488">
+    <w:abstractNumId w:val="20"/>
+  </w:num>
+  <w:num w:numId="8" w16cid:durableId="1405952030">
+    <w:abstractNumId w:val="13"/>
+  </w:num>
+  <w:num w:numId="9" w16cid:durableId="1316912887">
+    <w:abstractNumId w:val="8"/>
+  </w:num>
+  <w:num w:numId="10" w16cid:durableId="543372504">
     <w:abstractNumId w:val="15"/>
   </w:num>
-  <w:num w:numId="2" w16cid:durableId="1849640661">
+  <w:num w:numId="11" w16cid:durableId="1834953934">
+    <w:abstractNumId w:val="12"/>
+  </w:num>
+  <w:num w:numId="12" w16cid:durableId="434254427">
+    <w:abstractNumId w:val="0"/>
+  </w:num>
+  <w:num w:numId="13" w16cid:durableId="41442119">
+    <w:abstractNumId w:val="6"/>
+  </w:num>
+  <w:num w:numId="14" w16cid:durableId="199785598">
+    <w:abstractNumId w:val="16"/>
+  </w:num>
+  <w:num w:numId="15" w16cid:durableId="780107738">
+    <w:abstractNumId w:val="32"/>
+  </w:num>
+  <w:num w:numId="16" w16cid:durableId="583538884">
+    <w:abstractNumId w:val="19"/>
+  </w:num>
+  <w:num w:numId="17" w16cid:durableId="1561330931">
+    <w:abstractNumId w:val="28"/>
+  </w:num>
+  <w:num w:numId="18" w16cid:durableId="465202310">
+    <w:abstractNumId w:val="21"/>
+  </w:num>
+  <w:num w:numId="19" w16cid:durableId="820076269">
+    <w:abstractNumId w:val="31"/>
+  </w:num>
+  <w:num w:numId="20" w16cid:durableId="2063210376">
     <w:abstractNumId w:val="17"/>
   </w:num>
-  <w:num w:numId="3" w16cid:durableId="1136143012">
+  <w:num w:numId="21" w16cid:durableId="1594779248">
+    <w:abstractNumId w:val="34"/>
+  </w:num>
+  <w:num w:numId="22" w16cid:durableId="516119509">
+    <w:abstractNumId w:val="11"/>
+  </w:num>
+  <w:num w:numId="23" w16cid:durableId="430590098">
+    <w:abstractNumId w:val="3"/>
+  </w:num>
+  <w:num w:numId="24" w16cid:durableId="1274554817">
+    <w:abstractNumId w:val="30"/>
+  </w:num>
+  <w:num w:numId="25" w16cid:durableId="139928366">
+    <w:abstractNumId w:val="7"/>
+  </w:num>
+  <w:num w:numId="26" w16cid:durableId="1720085932">
+    <w:abstractNumId w:val="10"/>
+  </w:num>
+  <w:num w:numId="27" w16cid:durableId="1009452178">
+    <w:abstractNumId w:val="18"/>
+  </w:num>
+  <w:num w:numId="28" w16cid:durableId="2018731672">
     <w:abstractNumId w:val="25"/>
   </w:num>
-  <w:num w:numId="4" w16cid:durableId="997807787">
+  <w:num w:numId="29" w16cid:durableId="416755280">
+    <w:abstractNumId w:val="14"/>
+  </w:num>
+  <w:num w:numId="30" w16cid:durableId="27801284">
+    <w:abstractNumId w:val="27"/>
+  </w:num>
+  <w:num w:numId="31" w16cid:durableId="766657756">
+    <w:abstractNumId w:val="2"/>
+  </w:num>
+  <w:num w:numId="32" w16cid:durableId="1861971610">
+    <w:abstractNumId w:val="33"/>
+  </w:num>
+  <w:num w:numId="33" w16cid:durableId="1391534853">
+    <w:abstractNumId w:val="24"/>
+  </w:num>
+  <w:num w:numId="34" w16cid:durableId="780951685">
+    <w:abstractNumId w:val="35"/>
+  </w:num>
+  <w:num w:numId="35" w16cid:durableId="458768608">
     <w:abstractNumId w:val="23"/>
   </w:num>
-  <w:num w:numId="5" w16cid:durableId="325011450">
-    <w:abstractNumId w:val="22"/>
+  <w:num w:numId="36" w16cid:durableId="383068672">
+    <w:abstractNumId w:val="36"/>
   </w:num>
-  <w:num w:numId="6" w16cid:durableId="559093988">
-    <w:abstractNumId w:val="7"/>
-  </w:num>
-  <w:num w:numId="7" w16cid:durableId="1747193144">
+  <w:num w:numId="37" w16cid:durableId="2012946557">
     <w:abstractNumId w:val="5"/>
   </w:num>
-  <w:num w:numId="8" w16cid:durableId="1204442509">
-    <w:abstractNumId w:val="11"/>
+  <w:num w:numId="38" w16cid:durableId="466094389">
+    <w:abstractNumId w:val="29"/>
   </w:num>
-  <w:num w:numId="9" w16cid:durableId="1472672174">
-    <w:abstractNumId w:val="21"/>
-  </w:num>
-  <w:num w:numId="10" w16cid:durableId="492306439">
-    <w:abstractNumId w:val="17"/>
-  </w:num>
-  <w:num w:numId="11" w16cid:durableId="1641570875">
-    <w:abstractNumId w:val="10"/>
-  </w:num>
-  <w:num w:numId="12" w16cid:durableId="810096054">
-    <w:abstractNumId w:val="18"/>
-  </w:num>
-  <w:num w:numId="13" w16cid:durableId="31928151">
-    <w:abstractNumId w:val="16"/>
-  </w:num>
-  <w:num w:numId="14" w16cid:durableId="1293057114">
-    <w:abstractNumId w:val="17"/>
-  </w:num>
-  <w:num w:numId="15" w16cid:durableId="1716273428">
-    <w:abstractNumId w:val="20"/>
-  </w:num>
-  <w:num w:numId="16" w16cid:durableId="342753445">
-    <w:abstractNumId w:val="8"/>
-  </w:num>
-  <w:num w:numId="17" w16cid:durableId="329914718">
-    <w:abstractNumId w:val="1"/>
-  </w:num>
-  <w:num w:numId="18" w16cid:durableId="272176398">
-    <w:abstractNumId w:val="3"/>
-  </w:num>
-  <w:num w:numId="19" w16cid:durableId="1476411213">
-    <w:abstractNumId w:val="14"/>
-  </w:num>
-  <w:num w:numId="20" w16cid:durableId="2022931956">
-    <w:abstractNumId w:val="17"/>
-  </w:num>
-  <w:num w:numId="21" w16cid:durableId="2129230616">
-    <w:abstractNumId w:val="2"/>
-  </w:num>
-  <w:num w:numId="22" w16cid:durableId="485633435">
-    <w:abstractNumId w:val="4"/>
-  </w:num>
-  <w:num w:numId="23" w16cid:durableId="1622496595">
-    <w:abstractNumId w:val="12"/>
-  </w:num>
-  <w:num w:numId="24" w16cid:durableId="161168664">
-    <w:abstractNumId w:val="9"/>
-  </w:num>
-  <w:num w:numId="25" w16cid:durableId="1176263528">
-    <w:abstractNumId w:val="6"/>
-  </w:num>
-  <w:num w:numId="26" w16cid:durableId="243078646">
-    <w:abstractNumId w:val="17"/>
-  </w:num>
-  <w:num w:numId="27" w16cid:durableId="1777753971">
-    <w:abstractNumId w:val="24"/>
-  </w:num>
-  <w:num w:numId="28" w16cid:durableId="1479490874">
-    <w:abstractNumId w:val="0"/>
-  </w:num>
-  <w:num w:numId="29" w16cid:durableId="232736332">
-    <w:abstractNumId w:val="19"/>
-  </w:num>
-  <w:num w:numId="30" w16cid:durableId="2031947488">
-    <w:abstractNumId w:val="13"/>
-  </w:num>
+  <w:numIdMacAtCleanup w:val="38"/>
 </w:numbering>
 </file>
 
@@ -9972,6 +14609,7 @@
     <w:lsdException w:name="HTML Sample" w:semiHidden="1" w:unhideWhenUsed="1"/>
     <w:lsdException w:name="HTML Typewriter" w:semiHidden="1" w:unhideWhenUsed="1"/>
     <w:lsdException w:name="HTML Variable" w:semiHidden="1" w:unhideWhenUsed="1"/>
+    <w:lsdException w:name="Normal Table" w:semiHidden="1" w:unhideWhenUsed="1"/>
     <w:lsdException w:name="annotation subject" w:semiHidden="1" w:unhideWhenUsed="1"/>
     <w:lsdException w:name="No List" w:semiHidden="1" w:unhideWhenUsed="1"/>
     <w:lsdException w:name="Outline List 1" w:semiHidden="1" w:unhideWhenUsed="1"/>
@@ -10014,8 +14652,11 @@
     <w:lsdException w:name="Table Contemporary" w:semiHidden="1" w:unhideWhenUsed="1"/>
     <w:lsdException w:name="Table Elegant" w:semiHidden="1" w:unhideWhenUsed="1"/>
     <w:lsdException w:name="Table Professional" w:semiHidden="1" w:unhideWhenUsed="1"/>
+    <w:lsdException w:name="Table Subtle 1" w:semiHidden="1" w:unhideWhenUsed="1"/>
     <w:lsdException w:name="Table Subtle 2" w:semiHidden="1" w:unhideWhenUsed="1"/>
     <w:lsdException w:name="Table Web 1" w:semiHidden="1" w:unhideWhenUsed="1"/>
+    <w:lsdException w:name="Table Web 2" w:semiHidden="1" w:unhideWhenUsed="1"/>
+    <w:lsdException w:name="Table Web 3" w:semiHidden="1" w:unhideWhenUsed="1"/>
     <w:lsdException w:name="Balloon Text" w:semiHidden="1" w:unhideWhenUsed="1"/>
     <w:lsdException w:name="Table Grid" w:uiPriority="0"/>
     <w:lsdException w:name="Table Theme" w:semiHidden="1" w:unhideWhenUsed="1"/>
@@ -10258,7 +14899,7 @@
       <w:pageBreakBefore/>
       <w:widowControl w:val="0"/>
       <w:numPr>
-        <w:numId w:val="2"/>
+        <w:numId w:val="1"/>
       </w:numPr>
       <w:spacing w:before="120" w:after="120" w:line="240" w:lineRule="auto"/>
       <w:outlineLvl w:val="0"/>
@@ -10284,7 +14925,7 @@
       <w:widowControl w:val="0"/>
       <w:numPr>
         <w:ilvl w:val="1"/>
-        <w:numId w:val="2"/>
+        <w:numId w:val="1"/>
       </w:numPr>
       <w:spacing w:before="240" w:after="240" w:line="240" w:lineRule="exact"/>
       <w:outlineLvl w:val="1"/>
@@ -10310,7 +14951,7 @@
       <w:widowControl w:val="0"/>
       <w:numPr>
         <w:ilvl w:val="2"/>
-        <w:numId w:val="2"/>
+        <w:numId w:val="1"/>
       </w:numPr>
       <w:spacing w:before="240" w:after="240" w:line="240" w:lineRule="exact"/>
       <w:outlineLvl w:val="2"/>
@@ -10335,7 +14976,7 @@
       <w:widowControl w:val="0"/>
       <w:numPr>
         <w:ilvl w:val="3"/>
-        <w:numId w:val="2"/>
+        <w:numId w:val="1"/>
       </w:numPr>
       <w:spacing w:before="240" w:after="240" w:line="240" w:lineRule="exact"/>
       <w:outlineLvl w:val="3"/>
@@ -10361,7 +15002,7 @@
       <w:widowControl w:val="0"/>
       <w:numPr>
         <w:ilvl w:val="4"/>
-        <w:numId w:val="2"/>
+        <w:numId w:val="1"/>
       </w:numPr>
       <w:spacing w:before="240" w:after="240" w:line="240" w:lineRule="exact"/>
       <w:outlineLvl w:val="4"/>
@@ -10384,7 +15025,7 @@
       <w:widowControl w:val="0"/>
       <w:numPr>
         <w:ilvl w:val="5"/>
-        <w:numId w:val="2"/>
+        <w:numId w:val="1"/>
       </w:numPr>
       <w:spacing w:before="240" w:after="240" w:line="240" w:lineRule="exact"/>
       <w:outlineLvl w:val="5"/>
@@ -10409,7 +15050,7 @@
       <w:widowControl w:val="0"/>
       <w:numPr>
         <w:ilvl w:val="6"/>
-        <w:numId w:val="2"/>
+        <w:numId w:val="1"/>
       </w:numPr>
       <w:spacing w:before="240" w:after="240" w:line="240" w:lineRule="exact"/>
       <w:outlineLvl w:val="6"/>
@@ -10433,7 +15074,7 @@
       <w:widowControl w:val="0"/>
       <w:numPr>
         <w:ilvl w:val="7"/>
-        <w:numId w:val="2"/>
+        <w:numId w:val="1"/>
       </w:numPr>
       <w:spacing w:before="240" w:after="240" w:line="240" w:lineRule="exact"/>
       <w:outlineLvl w:val="7"/>
@@ -10458,7 +15099,7 @@
       <w:widowControl w:val="0"/>
       <w:numPr>
         <w:ilvl w:val="8"/>
-        <w:numId w:val="2"/>
+        <w:numId w:val="1"/>
       </w:numPr>
       <w:spacing w:before="240" w:after="240" w:line="240" w:lineRule="exact"/>
       <w:outlineLvl w:val="8"/>
